--- a/Final Report.docx
+++ b/Final Report.docx
@@ -145,15 +145,15 @@
     <w:tbl>
       <w:tblPr>
         <w:tblStyle w:val="TableGrid"/>
-        <w:tblW w:w="10485" w:type="dxa"/>
+        <w:tblW w:w="9351" w:type="dxa"/>
         <w:tblLook w:val="04A0" w:firstRow="1" w:lastRow="0" w:firstColumn="1" w:lastColumn="0" w:noHBand="0" w:noVBand="1"/>
       </w:tblPr>
       <w:tblGrid>
         <w:gridCol w:w="1405"/>
         <w:gridCol w:w="2276"/>
-        <w:gridCol w:w="2516"/>
-        <w:gridCol w:w="1453"/>
-        <w:gridCol w:w="2835"/>
+        <w:gridCol w:w="1701"/>
+        <w:gridCol w:w="1984"/>
+        <w:gridCol w:w="1985"/>
       </w:tblGrid>
       <w:tr>
         <w:tc>
@@ -202,7 +202,7 @@
         </w:tc>
         <w:tc>
           <w:tcPr>
-            <w:tcW w:w="2516" w:type="dxa"/>
+            <w:tcW w:w="1701" w:type="dxa"/>
           </w:tcPr>
           <w:p>
             <w:pPr>
@@ -224,7 +224,7 @@
         </w:tc>
         <w:tc>
           <w:tcPr>
-            <w:tcW w:w="1453" w:type="dxa"/>
+            <w:tcW w:w="1984" w:type="dxa"/>
           </w:tcPr>
           <w:p>
             <w:pPr>
@@ -246,7 +246,7 @@
         </w:tc>
         <w:tc>
           <w:tcPr>
-            <w:tcW w:w="2835" w:type="dxa"/>
+            <w:tcW w:w="1985" w:type="dxa"/>
           </w:tcPr>
           <w:p>
             <w:pPr>
@@ -310,7 +310,7 @@
         </w:tc>
         <w:tc>
           <w:tcPr>
-            <w:tcW w:w="2516" w:type="dxa"/>
+            <w:tcW w:w="1701" w:type="dxa"/>
           </w:tcPr>
           <w:p>
             <w:pPr>
@@ -331,34 +331,27 @@
         </w:tc>
         <w:tc>
           <w:tcPr>
-            <w:tcW w:w="1453" w:type="dxa"/>
-          </w:tcPr>
-          <w:p>
-            <w:pPr>
-              <w:rPr>
-                <w:rFonts w:ascii="Times New Roman" w:hAnsi="Times New Roman" w:cs="Times New Roman"/>
-                <w:sz w:val="24"/>
-              </w:rPr>
-            </w:pPr>
-            <w:r>
-              <w:rPr>
-                <w:rFonts w:ascii="Times New Roman" w:hAnsi="Times New Roman" w:cs="Times New Roman"/>
-                <w:sz w:val="24"/>
-              </w:rPr>
-              <w:t>2</w:t>
-            </w:r>
-            <w:r>
-              <w:rPr>
-                <w:rFonts w:ascii="Times New Roman" w:hAnsi="Times New Roman" w:cs="Times New Roman"/>
-                <w:sz w:val="24"/>
-              </w:rPr>
-              <w:t xml:space="preserve"> hour</w:t>
-            </w:r>
-          </w:p>
-        </w:tc>
-        <w:tc>
-          <w:tcPr>
-            <w:tcW w:w="2835" w:type="dxa"/>
+            <w:tcW w:w="1984" w:type="dxa"/>
+          </w:tcPr>
+          <w:p>
+            <w:pPr>
+              <w:rPr>
+                <w:rFonts w:ascii="Times New Roman" w:hAnsi="Times New Roman" w:cs="Times New Roman"/>
+                <w:sz w:val="24"/>
+              </w:rPr>
+            </w:pPr>
+            <w:r>
+              <w:rPr>
+                <w:rFonts w:ascii="Times New Roman" w:hAnsi="Times New Roman" w:cs="Times New Roman"/>
+                <w:sz w:val="24"/>
+              </w:rPr>
+              <w:t>2 hour</w:t>
+            </w:r>
+          </w:p>
+        </w:tc>
+        <w:tc>
+          <w:tcPr>
+            <w:tcW w:w="1985" w:type="dxa"/>
           </w:tcPr>
           <w:p>
             <w:pPr>
@@ -421,20 +414,13 @@
                 <w:rFonts w:ascii="Times New Roman" w:hAnsi="Times New Roman" w:cs="Times New Roman"/>
                 <w:sz w:val="24"/>
               </w:rPr>
-              <w:t xml:space="preserve">Log-in module, Payment module, Reservation module, Registration module </w:t>
-            </w:r>
-            <w:r>
-              <w:rPr>
-                <w:rFonts w:ascii="Times New Roman" w:hAnsi="Times New Roman" w:cs="Times New Roman"/>
-                <w:sz w:val="24"/>
-              </w:rPr>
-              <w:t>user stories included tasks added into current backlog and user stories are started</w:t>
-            </w:r>
-          </w:p>
-        </w:tc>
-        <w:tc>
-          <w:tcPr>
-            <w:tcW w:w="2516" w:type="dxa"/>
+              <w:t>Add stories title for all the core function</w:t>
+            </w:r>
+          </w:p>
+        </w:tc>
+        <w:tc>
+          <w:tcPr>
+            <w:tcW w:w="1701" w:type="dxa"/>
           </w:tcPr>
           <w:p>
             <w:pPr>
@@ -456,48 +442,41 @@
         </w:tc>
         <w:tc>
           <w:tcPr>
-            <w:tcW w:w="1453" w:type="dxa"/>
-          </w:tcPr>
-          <w:p>
-            <w:pPr>
-              <w:rPr>
-                <w:rFonts w:ascii="Times New Roman" w:hAnsi="Times New Roman" w:cs="Times New Roman"/>
-                <w:sz w:val="24"/>
-              </w:rPr>
-            </w:pPr>
-            <w:r>
-              <w:rPr>
-                <w:rFonts w:ascii="Times New Roman" w:hAnsi="Times New Roman" w:cs="Times New Roman"/>
-                <w:sz w:val="24"/>
-              </w:rPr>
-              <w:t>2 hours</w:t>
-            </w:r>
-          </w:p>
-        </w:tc>
-        <w:tc>
-          <w:tcPr>
-            <w:tcW w:w="2835" w:type="dxa"/>
-          </w:tcPr>
-          <w:p>
-            <w:pPr>
-              <w:rPr>
-                <w:rFonts w:ascii="Times New Roman" w:hAnsi="Times New Roman" w:cs="Times New Roman"/>
-                <w:sz w:val="24"/>
-              </w:rPr>
-            </w:pPr>
-            <w:r>
-              <w:rPr>
-                <w:rFonts w:ascii="Times New Roman" w:hAnsi="Times New Roman" w:cs="Times New Roman"/>
-                <w:sz w:val="24"/>
-              </w:rPr>
-              <w:t>-</w:t>
-            </w:r>
-            <w:r>
-              <w:rPr>
-                <w:rFonts w:ascii="Times New Roman" w:hAnsi="Times New Roman" w:cs="Times New Roman"/>
-                <w:sz w:val="24"/>
-              </w:rPr>
-              <w:t xml:space="preserve"> </w:t>
+            <w:tcW w:w="1984" w:type="dxa"/>
+          </w:tcPr>
+          <w:p>
+            <w:pPr>
+              <w:rPr>
+                <w:rFonts w:ascii="Times New Roman" w:hAnsi="Times New Roman" w:cs="Times New Roman"/>
+                <w:sz w:val="24"/>
+              </w:rPr>
+            </w:pPr>
+            <w:r>
+              <w:rPr>
+                <w:rFonts w:ascii="Times New Roman" w:hAnsi="Times New Roman" w:cs="Times New Roman"/>
+                <w:sz w:val="24"/>
+              </w:rPr>
+              <w:t>1 hours</w:t>
+            </w:r>
+          </w:p>
+        </w:tc>
+        <w:tc>
+          <w:tcPr>
+            <w:tcW w:w="1985" w:type="dxa"/>
+          </w:tcPr>
+          <w:p>
+            <w:pPr>
+              <w:rPr>
+                <w:rFonts w:ascii="Times New Roman" w:hAnsi="Times New Roman" w:cs="Times New Roman"/>
+                <w:sz w:val="24"/>
+              </w:rPr>
+            </w:pPr>
+            <w:r>
+              <w:rPr>
+                <w:rFonts w:ascii="Times New Roman" w:hAnsi="Times New Roman" w:cs="Times New Roman"/>
+                <w:sz w:val="24"/>
+              </w:rPr>
+              <w:t xml:space="preserve">- </w:t>
             </w:r>
           </w:p>
         </w:tc>
@@ -519,7 +498,7 @@
                 <w:rFonts w:ascii="Times New Roman" w:hAnsi="Times New Roman" w:cs="Times New Roman"/>
                 <w:sz w:val="24"/>
               </w:rPr>
-              <w:t>23-11-2016</w:t>
+              <w:t>22-11-2016</w:t>
             </w:r>
           </w:p>
         </w:tc>
@@ -539,76 +518,69 @@
                 <w:rFonts w:ascii="Times New Roman" w:hAnsi="Times New Roman" w:cs="Times New Roman"/>
                 <w:sz w:val="24"/>
               </w:rPr>
-              <w:t>Edit log-in module description to make it more logic</w:t>
-            </w:r>
-          </w:p>
-        </w:tc>
-        <w:tc>
-          <w:tcPr>
-            <w:tcW w:w="2516" w:type="dxa"/>
-          </w:tcPr>
-          <w:p>
-            <w:pPr>
-              <w:rPr>
-                <w:rFonts w:ascii="Times New Roman" w:hAnsi="Times New Roman" w:cs="Times New Roman"/>
-                <w:sz w:val="24"/>
-                <w:szCs w:val="24"/>
-              </w:rPr>
-            </w:pPr>
-            <w:r>
-              <w:rPr>
-                <w:rFonts w:ascii="Times New Roman" w:hAnsi="Times New Roman" w:cs="Times New Roman"/>
-                <w:sz w:val="24"/>
-                <w:szCs w:val="24"/>
-              </w:rPr>
-              <w:t>See Yen Hong</w:t>
-            </w:r>
-          </w:p>
-        </w:tc>
-        <w:tc>
-          <w:tcPr>
-            <w:tcW w:w="1453" w:type="dxa"/>
-          </w:tcPr>
-          <w:p>
-            <w:pPr>
-              <w:rPr>
-                <w:rFonts w:ascii="Times New Roman" w:hAnsi="Times New Roman" w:cs="Times New Roman"/>
-                <w:sz w:val="24"/>
-              </w:rPr>
-            </w:pPr>
-            <w:r>
-              <w:rPr>
-                <w:rFonts w:ascii="Times New Roman" w:hAnsi="Times New Roman" w:cs="Times New Roman"/>
-                <w:sz w:val="24"/>
-              </w:rPr>
-              <w:t>1</w:t>
-            </w:r>
-            <w:r>
-              <w:rPr>
-                <w:rFonts w:ascii="Times New Roman" w:hAnsi="Times New Roman" w:cs="Times New Roman"/>
-                <w:sz w:val="24"/>
-              </w:rPr>
-              <w:t xml:space="preserve"> hours</w:t>
-            </w:r>
-          </w:p>
-        </w:tc>
-        <w:tc>
-          <w:tcPr>
-            <w:tcW w:w="2835" w:type="dxa"/>
-          </w:tcPr>
-          <w:p>
-            <w:pPr>
-              <w:rPr>
-                <w:rFonts w:ascii="Times New Roman" w:hAnsi="Times New Roman" w:cs="Times New Roman"/>
-                <w:sz w:val="24"/>
-              </w:rPr>
-            </w:pPr>
-            <w:r>
-              <w:rPr>
-                <w:rFonts w:ascii="Times New Roman" w:hAnsi="Times New Roman" w:cs="Times New Roman"/>
-                <w:sz w:val="24"/>
-              </w:rPr>
-              <w:t>- Allocate 3 point to login module</w:t>
+              <w:t>Add all the core function to the ice box</w:t>
+            </w:r>
+          </w:p>
+        </w:tc>
+        <w:tc>
+          <w:tcPr>
+            <w:tcW w:w="1701" w:type="dxa"/>
+          </w:tcPr>
+          <w:p>
+            <w:pPr>
+              <w:rPr>
+                <w:rFonts w:ascii="Times New Roman" w:hAnsi="Times New Roman" w:cs="Times New Roman"/>
+                <w:sz w:val="24"/>
+                <w:szCs w:val="24"/>
+              </w:rPr>
+            </w:pPr>
+            <w:r>
+              <w:rPr>
+                <w:rFonts w:ascii="Times New Roman" w:hAnsi="Times New Roman" w:cs="Times New Roman"/>
+                <w:sz w:val="24"/>
+                <w:szCs w:val="24"/>
+              </w:rPr>
+              <w:t>All members involved</w:t>
+            </w:r>
+          </w:p>
+        </w:tc>
+        <w:tc>
+          <w:tcPr>
+            <w:tcW w:w="1984" w:type="dxa"/>
+          </w:tcPr>
+          <w:p>
+            <w:pPr>
+              <w:rPr>
+                <w:rFonts w:ascii="Times New Roman" w:hAnsi="Times New Roman" w:cs="Times New Roman"/>
+                <w:sz w:val="24"/>
+              </w:rPr>
+            </w:pPr>
+            <w:r>
+              <w:rPr>
+                <w:rFonts w:ascii="Times New Roman" w:hAnsi="Times New Roman" w:cs="Times New Roman"/>
+                <w:sz w:val="24"/>
+              </w:rPr>
+              <w:t>1 hours</w:t>
+            </w:r>
+          </w:p>
+        </w:tc>
+        <w:tc>
+          <w:tcPr>
+            <w:tcW w:w="1985" w:type="dxa"/>
+          </w:tcPr>
+          <w:p>
+            <w:pPr>
+              <w:rPr>
+                <w:rFonts w:ascii="Times New Roman" w:hAnsi="Times New Roman" w:cs="Times New Roman"/>
+                <w:sz w:val="24"/>
+              </w:rPr>
+            </w:pPr>
+            <w:r>
+              <w:rPr>
+                <w:rFonts w:ascii="Times New Roman" w:hAnsi="Times New Roman" w:cs="Times New Roman"/>
+                <w:sz w:val="24"/>
+              </w:rPr>
+              <w:t>-</w:t>
             </w:r>
           </w:p>
         </w:tc>
@@ -630,14 +602,7 @@
                 <w:rFonts w:ascii="Times New Roman" w:hAnsi="Times New Roman" w:cs="Times New Roman"/>
                 <w:sz w:val="24"/>
               </w:rPr>
-              <w:t>24</w:t>
-            </w:r>
-            <w:r>
-              <w:rPr>
-                <w:rFonts w:ascii="Times New Roman" w:hAnsi="Times New Roman" w:cs="Times New Roman"/>
-                <w:sz w:val="24"/>
-              </w:rPr>
-              <w:t>-11-2016</w:t>
+              <w:t>22-11-2016</w:t>
             </w:r>
           </w:p>
         </w:tc>
@@ -657,83 +622,69 @@
                 <w:rFonts w:ascii="Times New Roman" w:hAnsi="Times New Roman" w:cs="Times New Roman"/>
                 <w:sz w:val="24"/>
               </w:rPr>
-              <w:t>Edit registration</w:t>
-            </w:r>
-            <w:r>
-              <w:rPr>
-                <w:rFonts w:ascii="Times New Roman" w:hAnsi="Times New Roman" w:cs="Times New Roman"/>
-                <w:sz w:val="24"/>
-              </w:rPr>
-              <w:t xml:space="preserve"> module </w:t>
-            </w:r>
-            <w:r>
-              <w:rPr>
-                <w:rFonts w:ascii="Times New Roman" w:hAnsi="Times New Roman" w:cs="Times New Roman"/>
-                <w:sz w:val="24"/>
-              </w:rPr>
-              <w:t>and add new task to this module</w:t>
-            </w:r>
-          </w:p>
-        </w:tc>
-        <w:tc>
-          <w:tcPr>
-            <w:tcW w:w="2516" w:type="dxa"/>
-          </w:tcPr>
-          <w:p>
-            <w:pPr>
-              <w:rPr>
-                <w:rFonts w:ascii="Times New Roman" w:hAnsi="Times New Roman" w:cs="Times New Roman"/>
-                <w:sz w:val="24"/>
-                <w:szCs w:val="24"/>
-              </w:rPr>
-            </w:pPr>
-            <w:r>
-              <w:rPr>
-                <w:rFonts w:ascii="Times New Roman" w:hAnsi="Times New Roman" w:cs="Times New Roman"/>
-                <w:sz w:val="24"/>
-                <w:szCs w:val="24"/>
-              </w:rPr>
-              <w:t>Cheong Huan Keong</w:t>
-            </w:r>
-          </w:p>
-        </w:tc>
-        <w:tc>
-          <w:tcPr>
-            <w:tcW w:w="1453" w:type="dxa"/>
-          </w:tcPr>
-          <w:p>
-            <w:pPr>
-              <w:rPr>
-                <w:rFonts w:ascii="Times New Roman" w:hAnsi="Times New Roman" w:cs="Times New Roman"/>
-                <w:sz w:val="24"/>
-              </w:rPr>
-            </w:pPr>
-            <w:r>
-              <w:rPr>
-                <w:rFonts w:ascii="Times New Roman" w:hAnsi="Times New Roman" w:cs="Times New Roman"/>
-                <w:sz w:val="24"/>
-              </w:rPr>
-              <w:t>2 hours</w:t>
-            </w:r>
-          </w:p>
-        </w:tc>
-        <w:tc>
-          <w:tcPr>
-            <w:tcW w:w="2835" w:type="dxa"/>
-          </w:tcPr>
-          <w:p>
-            <w:pPr>
-              <w:rPr>
-                <w:rFonts w:ascii="Times New Roman" w:hAnsi="Times New Roman" w:cs="Times New Roman"/>
-                <w:sz w:val="24"/>
-              </w:rPr>
-            </w:pPr>
-            <w:r>
-              <w:rPr>
-                <w:rFonts w:ascii="Times New Roman" w:hAnsi="Times New Roman" w:cs="Times New Roman"/>
-                <w:sz w:val="24"/>
-              </w:rPr>
-              <w:t>-Allocate 3 point to registration module</w:t>
+              <w:t>Turn all the core function into current/backlog from the ice box</w:t>
+            </w:r>
+          </w:p>
+        </w:tc>
+        <w:tc>
+          <w:tcPr>
+            <w:tcW w:w="1701" w:type="dxa"/>
+          </w:tcPr>
+          <w:p>
+            <w:pPr>
+              <w:rPr>
+                <w:rFonts w:ascii="Times New Roman" w:hAnsi="Times New Roman" w:cs="Times New Roman"/>
+                <w:sz w:val="24"/>
+                <w:szCs w:val="24"/>
+              </w:rPr>
+            </w:pPr>
+            <w:r>
+              <w:rPr>
+                <w:rFonts w:ascii="Times New Roman" w:hAnsi="Times New Roman" w:cs="Times New Roman"/>
+                <w:sz w:val="24"/>
+                <w:szCs w:val="24"/>
+              </w:rPr>
+              <w:t>All members involved</w:t>
+            </w:r>
+          </w:p>
+        </w:tc>
+        <w:tc>
+          <w:tcPr>
+            <w:tcW w:w="1984" w:type="dxa"/>
+          </w:tcPr>
+          <w:p>
+            <w:pPr>
+              <w:rPr>
+                <w:rFonts w:ascii="Times New Roman" w:hAnsi="Times New Roman" w:cs="Times New Roman"/>
+                <w:sz w:val="24"/>
+              </w:rPr>
+            </w:pPr>
+            <w:r>
+              <w:rPr>
+                <w:rFonts w:ascii="Times New Roman" w:hAnsi="Times New Roman" w:cs="Times New Roman"/>
+                <w:sz w:val="24"/>
+              </w:rPr>
+              <w:t>1 hours</w:t>
+            </w:r>
+          </w:p>
+        </w:tc>
+        <w:tc>
+          <w:tcPr>
+            <w:tcW w:w="1985" w:type="dxa"/>
+          </w:tcPr>
+          <w:p>
+            <w:pPr>
+              <w:rPr>
+                <w:rFonts w:ascii="Times New Roman" w:hAnsi="Times New Roman" w:cs="Times New Roman"/>
+                <w:sz w:val="24"/>
+              </w:rPr>
+            </w:pPr>
+            <w:r>
+              <w:rPr>
+                <w:rFonts w:ascii="Times New Roman" w:hAnsi="Times New Roman" w:cs="Times New Roman"/>
+                <w:sz w:val="24"/>
+              </w:rPr>
+              <w:t>-</w:t>
             </w:r>
           </w:p>
         </w:tc>
@@ -755,14 +706,7 @@
                 <w:rFonts w:ascii="Times New Roman" w:hAnsi="Times New Roman" w:cs="Times New Roman"/>
                 <w:sz w:val="24"/>
               </w:rPr>
-              <w:t>25</w:t>
-            </w:r>
-            <w:r>
-              <w:rPr>
-                <w:rFonts w:ascii="Times New Roman" w:hAnsi="Times New Roman" w:cs="Times New Roman"/>
-                <w:sz w:val="24"/>
-              </w:rPr>
-              <w:t>-11-2016</w:t>
+              <w:t>23-11-2016</w:t>
             </w:r>
           </w:p>
         </w:tc>
@@ -782,83 +726,83 @@
                 <w:rFonts w:ascii="Times New Roman" w:hAnsi="Times New Roman" w:cs="Times New Roman"/>
                 <w:sz w:val="24"/>
               </w:rPr>
-              <w:t xml:space="preserve">Edit </w:t>
-            </w:r>
-            <w:r>
-              <w:rPr>
-                <w:rFonts w:ascii="Times New Roman" w:hAnsi="Times New Roman" w:cs="Times New Roman"/>
-                <w:sz w:val="24"/>
-              </w:rPr>
-              <w:t>reservation module description and add a new task to this module</w:t>
-            </w:r>
-          </w:p>
-        </w:tc>
-        <w:tc>
-          <w:tcPr>
-            <w:tcW w:w="2516" w:type="dxa"/>
-          </w:tcPr>
-          <w:p>
-            <w:pPr>
-              <w:rPr>
-                <w:rFonts w:ascii="Times New Roman" w:hAnsi="Times New Roman" w:cs="Times New Roman"/>
-                <w:sz w:val="24"/>
-                <w:szCs w:val="24"/>
-              </w:rPr>
-            </w:pPr>
-            <w:r>
-              <w:rPr>
-                <w:rFonts w:ascii="Times New Roman" w:hAnsi="Times New Roman" w:cs="Times New Roman"/>
-                <w:sz w:val="24"/>
-                <w:szCs w:val="24"/>
-              </w:rPr>
-              <w:t>Tan Kit Siang</w:t>
-            </w:r>
-          </w:p>
-        </w:tc>
-        <w:tc>
-          <w:tcPr>
-            <w:tcW w:w="1453" w:type="dxa"/>
-          </w:tcPr>
-          <w:p>
-            <w:pPr>
-              <w:rPr>
-                <w:rFonts w:ascii="Times New Roman" w:hAnsi="Times New Roman" w:cs="Times New Roman"/>
-                <w:sz w:val="24"/>
-              </w:rPr>
-            </w:pPr>
-            <w:r>
-              <w:rPr>
-                <w:rFonts w:ascii="Times New Roman" w:hAnsi="Times New Roman" w:cs="Times New Roman"/>
-                <w:sz w:val="24"/>
-              </w:rPr>
-              <w:t>2</w:t>
-            </w:r>
-            <w:r>
-              <w:rPr>
-                <w:rFonts w:ascii="Times New Roman" w:hAnsi="Times New Roman" w:cs="Times New Roman"/>
-                <w:sz w:val="24"/>
-              </w:rPr>
-              <w:t xml:space="preserve"> hour</w:t>
-            </w:r>
-          </w:p>
-        </w:tc>
-        <w:tc>
-          <w:tcPr>
-            <w:tcW w:w="2835" w:type="dxa"/>
-          </w:tcPr>
-          <w:p>
-            <w:pPr>
-              <w:rPr>
-                <w:rFonts w:ascii="Times New Roman" w:hAnsi="Times New Roman" w:cs="Times New Roman"/>
-                <w:sz w:val="24"/>
-              </w:rPr>
-            </w:pPr>
-            <w:r>
-              <w:rPr>
-                <w:rFonts w:ascii="Times New Roman" w:hAnsi="Times New Roman" w:cs="Times New Roman"/>
-                <w:sz w:val="24"/>
-              </w:rPr>
-              <w:t>-Allocate 3 point to reservation module</w:t>
+              <w:t xml:space="preserve">Edit log-in module </w:t>
+            </w:r>
+            <w:r>
+              <w:rPr>
+                <w:rFonts w:ascii="Times New Roman" w:hAnsi="Times New Roman" w:cs="Times New Roman"/>
+                <w:sz w:val="24"/>
+              </w:rPr>
+              <w:t>user stories</w:t>
+            </w:r>
+          </w:p>
+        </w:tc>
+        <w:tc>
+          <w:tcPr>
+            <w:tcW w:w="1701" w:type="dxa"/>
+          </w:tcPr>
+          <w:p>
+            <w:pPr>
+              <w:rPr>
+                <w:rFonts w:ascii="Times New Roman" w:hAnsi="Times New Roman" w:cs="Times New Roman"/>
+                <w:sz w:val="24"/>
+                <w:szCs w:val="24"/>
+              </w:rPr>
+            </w:pPr>
+            <w:r>
+              <w:rPr>
+                <w:rFonts w:ascii="Times New Roman" w:hAnsi="Times New Roman" w:cs="Times New Roman"/>
+                <w:sz w:val="24"/>
+                <w:szCs w:val="24"/>
+              </w:rPr>
+              <w:t>See Yen Hong</w:t>
+            </w:r>
+          </w:p>
+        </w:tc>
+        <w:tc>
+          <w:tcPr>
+            <w:tcW w:w="1984" w:type="dxa"/>
+          </w:tcPr>
+          <w:p>
+            <w:pPr>
+              <w:rPr>
+                <w:rFonts w:ascii="Times New Roman" w:hAnsi="Times New Roman" w:cs="Times New Roman"/>
+                <w:sz w:val="24"/>
+              </w:rPr>
+            </w:pPr>
+            <w:r>
+              <w:rPr>
+                <w:rFonts w:ascii="Times New Roman" w:hAnsi="Times New Roman" w:cs="Times New Roman"/>
+                <w:sz w:val="24"/>
+              </w:rPr>
+              <w:t>1</w:t>
+            </w:r>
+            <w:r>
+              <w:rPr>
+                <w:rFonts w:ascii="Times New Roman" w:hAnsi="Times New Roman" w:cs="Times New Roman"/>
+                <w:sz w:val="24"/>
+              </w:rPr>
+              <w:t xml:space="preserve"> hours</w:t>
+            </w:r>
+          </w:p>
+        </w:tc>
+        <w:tc>
+          <w:tcPr>
+            <w:tcW w:w="1985" w:type="dxa"/>
+          </w:tcPr>
+          <w:p>
+            <w:pPr>
+              <w:rPr>
+                <w:rFonts w:ascii="Times New Roman" w:hAnsi="Times New Roman" w:cs="Times New Roman"/>
+                <w:sz w:val="24"/>
+              </w:rPr>
+            </w:pPr>
+            <w:r>
+              <w:rPr>
+                <w:rFonts w:ascii="Times New Roman" w:hAnsi="Times New Roman" w:cs="Times New Roman"/>
+                <w:sz w:val="24"/>
+              </w:rPr>
+              <w:t>Allocate 3 point to login module</w:t>
             </w:r>
           </w:p>
         </w:tc>
@@ -880,7 +824,7 @@
                 <w:rFonts w:ascii="Times New Roman" w:hAnsi="Times New Roman" w:cs="Times New Roman"/>
                 <w:sz w:val="24"/>
               </w:rPr>
-              <w:t>26</w:t>
+              <w:t>24</w:t>
             </w:r>
             <w:r>
               <w:rPr>
@@ -907,69 +851,83 @@
                 <w:rFonts w:ascii="Times New Roman" w:hAnsi="Times New Roman" w:cs="Times New Roman"/>
                 <w:sz w:val="24"/>
               </w:rPr>
-              <w:t>Edit online payment module description because it have some problem before this</w:t>
-            </w:r>
-          </w:p>
-        </w:tc>
-        <w:tc>
-          <w:tcPr>
-            <w:tcW w:w="2516" w:type="dxa"/>
-          </w:tcPr>
-          <w:p>
-            <w:pPr>
-              <w:rPr>
-                <w:rFonts w:ascii="Times New Roman" w:hAnsi="Times New Roman" w:cs="Times New Roman"/>
-                <w:sz w:val="24"/>
-                <w:szCs w:val="24"/>
-              </w:rPr>
-            </w:pPr>
-            <w:r>
-              <w:rPr>
-                <w:rFonts w:ascii="Times New Roman" w:hAnsi="Times New Roman" w:cs="Times New Roman"/>
-                <w:sz w:val="24"/>
-                <w:szCs w:val="24"/>
-              </w:rPr>
-              <w:t>Chye Kian Tene</w:t>
-            </w:r>
-          </w:p>
-        </w:tc>
-        <w:tc>
-          <w:tcPr>
-            <w:tcW w:w="1453" w:type="dxa"/>
-          </w:tcPr>
-          <w:p>
-            <w:pPr>
-              <w:rPr>
-                <w:rFonts w:ascii="Times New Roman" w:hAnsi="Times New Roman" w:cs="Times New Roman"/>
-                <w:sz w:val="24"/>
-              </w:rPr>
-            </w:pPr>
-            <w:r>
-              <w:rPr>
-                <w:rFonts w:ascii="Times New Roman" w:hAnsi="Times New Roman" w:cs="Times New Roman"/>
-                <w:sz w:val="24"/>
-              </w:rPr>
-              <w:t>1 hour</w:t>
-            </w:r>
-          </w:p>
-        </w:tc>
-        <w:tc>
-          <w:tcPr>
-            <w:tcW w:w="2835" w:type="dxa"/>
-          </w:tcPr>
-          <w:p>
-            <w:pPr>
-              <w:rPr>
-                <w:rFonts w:ascii="Times New Roman" w:hAnsi="Times New Roman" w:cs="Times New Roman"/>
-                <w:sz w:val="24"/>
-              </w:rPr>
-            </w:pPr>
-            <w:r>
-              <w:rPr>
-                <w:rFonts w:ascii="Times New Roman" w:hAnsi="Times New Roman" w:cs="Times New Roman"/>
-                <w:sz w:val="24"/>
-              </w:rPr>
-              <w:t>-Allocate 3 point to online payment module</w:t>
+              <w:t xml:space="preserve">Edit registration module </w:t>
+            </w:r>
+            <w:r>
+              <w:rPr>
+                <w:rFonts w:ascii="Times New Roman" w:hAnsi="Times New Roman" w:cs="Times New Roman"/>
+                <w:sz w:val="24"/>
+              </w:rPr>
+              <w:t>user stories</w:t>
+            </w:r>
+          </w:p>
+        </w:tc>
+        <w:tc>
+          <w:tcPr>
+            <w:tcW w:w="1701" w:type="dxa"/>
+          </w:tcPr>
+          <w:p>
+            <w:pPr>
+              <w:rPr>
+                <w:rFonts w:ascii="Times New Roman" w:hAnsi="Times New Roman" w:cs="Times New Roman"/>
+                <w:sz w:val="24"/>
+                <w:szCs w:val="24"/>
+              </w:rPr>
+            </w:pPr>
+            <w:r>
+              <w:rPr>
+                <w:rFonts w:ascii="Times New Roman" w:hAnsi="Times New Roman" w:cs="Times New Roman"/>
+                <w:sz w:val="24"/>
+                <w:szCs w:val="24"/>
+              </w:rPr>
+              <w:t>Cheong Huan Keong</w:t>
+            </w:r>
+          </w:p>
+        </w:tc>
+        <w:tc>
+          <w:tcPr>
+            <w:tcW w:w="1984" w:type="dxa"/>
+          </w:tcPr>
+          <w:p>
+            <w:pPr>
+              <w:rPr>
+                <w:rFonts w:ascii="Times New Roman" w:hAnsi="Times New Roman" w:cs="Times New Roman"/>
+                <w:sz w:val="24"/>
+              </w:rPr>
+            </w:pPr>
+            <w:r>
+              <w:rPr>
+                <w:rFonts w:ascii="Times New Roman" w:hAnsi="Times New Roman" w:cs="Times New Roman"/>
+                <w:sz w:val="24"/>
+              </w:rPr>
+              <w:t>1</w:t>
+            </w:r>
+            <w:r>
+              <w:rPr>
+                <w:rFonts w:ascii="Times New Roman" w:hAnsi="Times New Roman" w:cs="Times New Roman"/>
+                <w:sz w:val="24"/>
+              </w:rPr>
+              <w:t xml:space="preserve"> hours</w:t>
+            </w:r>
+          </w:p>
+        </w:tc>
+        <w:tc>
+          <w:tcPr>
+            <w:tcW w:w="1985" w:type="dxa"/>
+          </w:tcPr>
+          <w:p>
+            <w:pPr>
+              <w:rPr>
+                <w:rFonts w:ascii="Times New Roman" w:hAnsi="Times New Roman" w:cs="Times New Roman"/>
+                <w:sz w:val="24"/>
+              </w:rPr>
+            </w:pPr>
+            <w:r>
+              <w:rPr>
+                <w:rFonts w:ascii="Times New Roman" w:hAnsi="Times New Roman" w:cs="Times New Roman"/>
+                <w:sz w:val="24"/>
+              </w:rPr>
+              <w:t>Allocate 3 point to registration module</w:t>
             </w:r>
           </w:p>
         </w:tc>
@@ -991,6 +949,249 @@
                 <w:rFonts w:ascii="Times New Roman" w:hAnsi="Times New Roman" w:cs="Times New Roman"/>
                 <w:sz w:val="24"/>
               </w:rPr>
+              <w:t>25</w:t>
+            </w:r>
+            <w:r>
+              <w:rPr>
+                <w:rFonts w:ascii="Times New Roman" w:hAnsi="Times New Roman" w:cs="Times New Roman"/>
+                <w:sz w:val="24"/>
+              </w:rPr>
+              <w:t>-11-2016</w:t>
+            </w:r>
+          </w:p>
+        </w:tc>
+        <w:tc>
+          <w:tcPr>
+            <w:tcW w:w="2276" w:type="dxa"/>
+          </w:tcPr>
+          <w:p>
+            <w:pPr>
+              <w:rPr>
+                <w:rFonts w:ascii="Times New Roman" w:hAnsi="Times New Roman" w:cs="Times New Roman"/>
+                <w:sz w:val="24"/>
+              </w:rPr>
+            </w:pPr>
+            <w:r>
+              <w:rPr>
+                <w:rFonts w:ascii="Times New Roman" w:hAnsi="Times New Roman" w:cs="Times New Roman"/>
+                <w:sz w:val="24"/>
+              </w:rPr>
+              <w:t xml:space="preserve">Edit reservation module </w:t>
+            </w:r>
+            <w:r>
+              <w:rPr>
+                <w:rFonts w:ascii="Times New Roman" w:hAnsi="Times New Roman" w:cs="Times New Roman"/>
+                <w:sz w:val="24"/>
+              </w:rPr>
+              <w:t>user stories</w:t>
+            </w:r>
+          </w:p>
+        </w:tc>
+        <w:tc>
+          <w:tcPr>
+            <w:tcW w:w="1701" w:type="dxa"/>
+          </w:tcPr>
+          <w:p>
+            <w:pPr>
+              <w:rPr>
+                <w:rFonts w:ascii="Times New Roman" w:hAnsi="Times New Roman" w:cs="Times New Roman"/>
+                <w:sz w:val="24"/>
+                <w:szCs w:val="24"/>
+              </w:rPr>
+            </w:pPr>
+            <w:r>
+              <w:rPr>
+                <w:rFonts w:ascii="Times New Roman" w:hAnsi="Times New Roman" w:cs="Times New Roman"/>
+                <w:sz w:val="24"/>
+                <w:szCs w:val="24"/>
+              </w:rPr>
+              <w:t>Tan Kit Siang</w:t>
+            </w:r>
+          </w:p>
+        </w:tc>
+        <w:tc>
+          <w:tcPr>
+            <w:tcW w:w="1984" w:type="dxa"/>
+          </w:tcPr>
+          <w:p>
+            <w:pPr>
+              <w:rPr>
+                <w:rFonts w:ascii="Times New Roman" w:hAnsi="Times New Roman" w:cs="Times New Roman"/>
+                <w:sz w:val="24"/>
+              </w:rPr>
+            </w:pPr>
+            <w:r>
+              <w:rPr>
+                <w:rFonts w:ascii="Times New Roman" w:hAnsi="Times New Roman" w:cs="Times New Roman"/>
+                <w:sz w:val="24"/>
+              </w:rPr>
+              <w:t>1</w:t>
+            </w:r>
+            <w:r>
+              <w:rPr>
+                <w:rFonts w:ascii="Times New Roman" w:hAnsi="Times New Roman" w:cs="Times New Roman"/>
+                <w:sz w:val="24"/>
+              </w:rPr>
+              <w:t xml:space="preserve"> hour</w:t>
+            </w:r>
+          </w:p>
+        </w:tc>
+        <w:tc>
+          <w:tcPr>
+            <w:tcW w:w="1985" w:type="dxa"/>
+          </w:tcPr>
+          <w:p>
+            <w:pPr>
+              <w:rPr>
+                <w:rFonts w:ascii="Times New Roman" w:hAnsi="Times New Roman" w:cs="Times New Roman"/>
+                <w:sz w:val="24"/>
+              </w:rPr>
+            </w:pPr>
+            <w:r>
+              <w:rPr>
+                <w:rFonts w:ascii="Times New Roman" w:hAnsi="Times New Roman" w:cs="Times New Roman"/>
+                <w:sz w:val="24"/>
+              </w:rPr>
+              <w:t>Allocate 3 point to reservation module</w:t>
+            </w:r>
+          </w:p>
+        </w:tc>
+      </w:tr>
+      <w:tr>
+        <w:tc>
+          <w:tcPr>
+            <w:tcW w:w="1405" w:type="dxa"/>
+          </w:tcPr>
+          <w:p>
+            <w:pPr>
+              <w:rPr>
+                <w:rFonts w:ascii="Times New Roman" w:hAnsi="Times New Roman" w:cs="Times New Roman"/>
+                <w:sz w:val="24"/>
+              </w:rPr>
+            </w:pPr>
+            <w:r>
+              <w:rPr>
+                <w:rFonts w:ascii="Times New Roman" w:hAnsi="Times New Roman" w:cs="Times New Roman"/>
+                <w:sz w:val="24"/>
+              </w:rPr>
+              <w:t>26</w:t>
+            </w:r>
+            <w:r>
+              <w:rPr>
+                <w:rFonts w:ascii="Times New Roman" w:hAnsi="Times New Roman" w:cs="Times New Roman"/>
+                <w:sz w:val="24"/>
+              </w:rPr>
+              <w:t>-11-2016</w:t>
+            </w:r>
+          </w:p>
+        </w:tc>
+        <w:tc>
+          <w:tcPr>
+            <w:tcW w:w="2276" w:type="dxa"/>
+          </w:tcPr>
+          <w:p>
+            <w:pPr>
+              <w:rPr>
+                <w:rFonts w:ascii="Times New Roman" w:hAnsi="Times New Roman" w:cs="Times New Roman"/>
+                <w:sz w:val="24"/>
+              </w:rPr>
+            </w:pPr>
+            <w:r>
+              <w:rPr>
+                <w:rFonts w:ascii="Times New Roman" w:hAnsi="Times New Roman" w:cs="Times New Roman"/>
+                <w:sz w:val="24"/>
+              </w:rPr>
+              <w:t xml:space="preserve">Edit online payment module </w:t>
+            </w:r>
+            <w:r>
+              <w:rPr>
+                <w:rFonts w:ascii="Times New Roman" w:hAnsi="Times New Roman" w:cs="Times New Roman"/>
+                <w:sz w:val="24"/>
+              </w:rPr>
+              <w:t>user stories</w:t>
+            </w:r>
+          </w:p>
+        </w:tc>
+        <w:tc>
+          <w:tcPr>
+            <w:tcW w:w="1701" w:type="dxa"/>
+          </w:tcPr>
+          <w:p>
+            <w:pPr>
+              <w:rPr>
+                <w:rFonts w:ascii="Times New Roman" w:hAnsi="Times New Roman" w:cs="Times New Roman"/>
+                <w:sz w:val="24"/>
+                <w:szCs w:val="24"/>
+              </w:rPr>
+            </w:pPr>
+            <w:r>
+              <w:rPr>
+                <w:rFonts w:ascii="Times New Roman" w:hAnsi="Times New Roman" w:cs="Times New Roman"/>
+                <w:sz w:val="24"/>
+                <w:szCs w:val="24"/>
+              </w:rPr>
+              <w:t>Chye Kian Tene</w:t>
+            </w:r>
+          </w:p>
+        </w:tc>
+        <w:tc>
+          <w:tcPr>
+            <w:tcW w:w="1984" w:type="dxa"/>
+          </w:tcPr>
+          <w:p>
+            <w:pPr>
+              <w:rPr>
+                <w:rFonts w:ascii="Times New Roman" w:hAnsi="Times New Roman" w:cs="Times New Roman"/>
+                <w:sz w:val="24"/>
+              </w:rPr>
+            </w:pPr>
+            <w:r>
+              <w:rPr>
+                <w:rFonts w:ascii="Times New Roman" w:hAnsi="Times New Roman" w:cs="Times New Roman"/>
+                <w:sz w:val="24"/>
+              </w:rPr>
+              <w:t>1 hour</w:t>
+            </w:r>
+          </w:p>
+        </w:tc>
+        <w:tc>
+          <w:tcPr>
+            <w:tcW w:w="1985" w:type="dxa"/>
+          </w:tcPr>
+          <w:p>
+            <w:pPr>
+              <w:rPr>
+                <w:rFonts w:ascii="Times New Roman" w:hAnsi="Times New Roman" w:cs="Times New Roman"/>
+                <w:sz w:val="24"/>
+              </w:rPr>
+            </w:pPr>
+            <w:r>
+              <w:rPr>
+                <w:rFonts w:ascii="Times New Roman" w:hAnsi="Times New Roman" w:cs="Times New Roman"/>
+                <w:sz w:val="24"/>
+              </w:rPr>
+              <w:t>Allocate 3 point to online payment module</w:t>
+            </w:r>
+          </w:p>
+        </w:tc>
+      </w:tr>
+      <w:tr>
+        <w:tc>
+          <w:tcPr>
+            <w:tcW w:w="1405" w:type="dxa"/>
+          </w:tcPr>
+          <w:p>
+            <w:pPr>
+              <w:rPr>
+                <w:rFonts w:ascii="Times New Roman" w:hAnsi="Times New Roman" w:cs="Times New Roman"/>
+                <w:sz w:val="24"/>
+              </w:rPr>
+            </w:pPr>
+            <w:r>
+              <w:rPr>
+                <w:rFonts w:ascii="Times New Roman" w:hAnsi="Times New Roman" w:cs="Times New Roman"/>
+                <w:sz w:val="24"/>
+              </w:rPr>
               <w:t>27</w:t>
             </w:r>
             <w:r>
@@ -1018,13 +1219,20 @@
                 <w:rFonts w:ascii="Times New Roman" w:hAnsi="Times New Roman" w:cs="Times New Roman"/>
                 <w:sz w:val="24"/>
               </w:rPr>
-              <w:t xml:space="preserve">Discuss about all the previous module that we created </w:t>
-            </w:r>
-          </w:p>
-        </w:tc>
-        <w:tc>
-          <w:tcPr>
-            <w:tcW w:w="2516" w:type="dxa"/>
+              <w:t>Discuss all the user stories for the module we created</w:t>
+            </w:r>
+            <w:r>
+              <w:rPr>
+                <w:rFonts w:ascii="Times New Roman" w:hAnsi="Times New Roman" w:cs="Times New Roman"/>
+                <w:sz w:val="24"/>
+              </w:rPr>
+              <w:t xml:space="preserve"> </w:t>
+            </w:r>
+          </w:p>
+        </w:tc>
+        <w:tc>
+          <w:tcPr>
+            <w:tcW w:w="1701" w:type="dxa"/>
           </w:tcPr>
           <w:p>
             <w:pPr>
@@ -1046,7 +1254,7 @@
         </w:tc>
         <w:tc>
           <w:tcPr>
-            <w:tcW w:w="1453" w:type="dxa"/>
+            <w:tcW w:w="1984" w:type="dxa"/>
           </w:tcPr>
           <w:p>
             <w:pPr>
@@ -1066,7 +1274,7 @@
         </w:tc>
         <w:tc>
           <w:tcPr>
-            <w:tcW w:w="2835" w:type="dxa"/>
+            <w:tcW w:w="1985" w:type="dxa"/>
           </w:tcPr>
           <w:p>
             <w:pPr>
@@ -1081,6 +1289,1378 @@
                 <w:sz w:val="24"/>
               </w:rPr>
               <w:t>-</w:t>
+            </w:r>
+          </w:p>
+        </w:tc>
+      </w:tr>
+    </w:tbl>
+    <w:p/>
+    <w:p>
+      <w:pPr>
+        <w:jc w:val="center"/>
+        <w:rPr>
+          <w:rFonts w:ascii="Times New Roman" w:hAnsi="Times New Roman" w:cs="Times New Roman"/>
+          <w:b/>
+          <w:sz w:val="24"/>
+          <w:u w:val="single"/>
+        </w:rPr>
+      </w:pPr>
+      <w:r>
+        <w:br w:type="page"/>
+      </w:r>
+      <w:r>
+        <w:rPr>
+          <w:rFonts w:ascii="Times New Roman" w:hAnsi="Times New Roman" w:cs="Times New Roman"/>
+          <w:b/>
+          <w:sz w:val="24"/>
+          <w:u w:val="single"/>
+        </w:rPr>
+        <w:lastRenderedPageBreak/>
+        <w:t>Activity Log R</w:t>
+      </w:r>
+      <w:r>
+        <w:rPr>
+          <w:rFonts w:ascii="Times New Roman" w:hAnsi="Times New Roman" w:cs="Times New Roman"/>
+          <w:b/>
+          <w:sz w:val="24"/>
+          <w:u w:val="single"/>
+        </w:rPr>
+        <w:t>ecording</w:t>
+      </w:r>
+    </w:p>
+    <w:p>
+      <w:pPr>
+        <w:spacing w:line="240" w:lineRule="auto"/>
+        <w:rPr>
+          <w:rFonts w:ascii="Times New Roman" w:hAnsi="Times New Roman" w:cs="Times New Roman"/>
+          <w:b/>
+          <w:sz w:val="24"/>
+          <w:szCs w:val="24"/>
+        </w:rPr>
+      </w:pPr>
+      <w:r>
+        <w:rPr>
+          <w:rFonts w:ascii="Times New Roman" w:hAnsi="Times New Roman" w:cs="Times New Roman"/>
+          <w:b/>
+          <w:sz w:val="24"/>
+          <w:szCs w:val="24"/>
+        </w:rPr>
+        <w:t>Scrum Master: See Yen Hong</w:t>
+      </w:r>
+    </w:p>
+    <w:p>
+      <w:pPr>
+        <w:spacing w:line="240" w:lineRule="auto"/>
+        <w:rPr>
+          <w:rFonts w:ascii="Times New Roman" w:hAnsi="Times New Roman" w:cs="Times New Roman"/>
+          <w:b/>
+          <w:sz w:val="24"/>
+          <w:szCs w:val="24"/>
+        </w:rPr>
+      </w:pPr>
+      <w:r>
+        <w:rPr>
+          <w:rFonts w:ascii="Times New Roman" w:hAnsi="Times New Roman" w:cs="Times New Roman"/>
+          <w:b/>
+          <w:sz w:val="24"/>
+          <w:szCs w:val="24"/>
+        </w:rPr>
+        <w:t xml:space="preserve">Project Name: </w:t>
+      </w:r>
+      <w:r>
+        <w:rPr>
+          <w:rFonts w:ascii="Times New Roman" w:hAnsi="Times New Roman" w:cs="Times New Roman"/>
+          <w:b/>
+          <w:sz w:val="24"/>
+          <w:szCs w:val="24"/>
+        </w:rPr>
+        <w:t>Bus</w:t>
+      </w:r>
+      <w:r>
+        <w:rPr>
+          <w:rFonts w:ascii="Times New Roman" w:hAnsi="Times New Roman" w:cs="Times New Roman"/>
+          <w:b/>
+          <w:sz w:val="24"/>
+          <w:szCs w:val="24"/>
+        </w:rPr>
+        <w:t xml:space="preserve"> </w:t>
+      </w:r>
+      <w:r>
+        <w:rPr>
+          <w:rFonts w:ascii="Times New Roman" w:hAnsi="Times New Roman" w:cs="Times New Roman"/>
+          <w:b/>
+          <w:sz w:val="24"/>
+          <w:szCs w:val="24"/>
+        </w:rPr>
+        <w:t>Ticketing</w:t>
+      </w:r>
+      <w:r>
+        <w:rPr>
+          <w:rFonts w:ascii="Times New Roman" w:hAnsi="Times New Roman" w:cs="Times New Roman"/>
+          <w:b/>
+          <w:sz w:val="24"/>
+          <w:szCs w:val="24"/>
+        </w:rPr>
+        <w:t xml:space="preserve"> </w:t>
+      </w:r>
+      <w:r>
+        <w:rPr>
+          <w:rFonts w:ascii="Times New Roman" w:hAnsi="Times New Roman" w:cs="Times New Roman"/>
+          <w:b/>
+          <w:sz w:val="24"/>
+          <w:szCs w:val="24"/>
+        </w:rPr>
+        <w:t>System</w:t>
+      </w:r>
+    </w:p>
+    <w:p>
+      <w:pPr>
+        <w:rPr>
+          <w:rFonts w:ascii="Times New Roman" w:hAnsi="Times New Roman" w:cs="Times New Roman"/>
+          <w:b/>
+          <w:sz w:val="24"/>
+        </w:rPr>
+      </w:pPr>
+      <w:r>
+        <w:rPr>
+          <w:rFonts w:ascii="Times New Roman" w:hAnsi="Times New Roman" w:cs="Times New Roman"/>
+          <w:b/>
+          <w:sz w:val="24"/>
+        </w:rPr>
+        <w:t>Iteration Duration: 28 November 2016 to 4 December 2016</w:t>
+      </w:r>
+      <w:r>
+        <w:rPr>
+          <w:rFonts w:ascii="Times New Roman" w:hAnsi="Times New Roman" w:cs="Times New Roman"/>
+          <w:b/>
+          <w:sz w:val="24"/>
+        </w:rPr>
+        <w:t xml:space="preserve"> </w:t>
+      </w:r>
+    </w:p>
+    <w:tbl>
+      <w:tblPr>
+        <w:tblStyle w:val="TableGrid"/>
+        <w:tblW w:w="0" w:type="auto"/>
+        <w:tblLook w:val="04A0" w:firstRow="1" w:lastRow="0" w:firstColumn="1" w:lastColumn="0" w:noHBand="0" w:noVBand="1"/>
+      </w:tblPr>
+      <w:tblGrid>
+        <w:gridCol w:w="1405"/>
+        <w:gridCol w:w="2816"/>
+        <w:gridCol w:w="2119"/>
+        <w:gridCol w:w="1310"/>
+        <w:gridCol w:w="1700"/>
+      </w:tblGrid>
+      <w:tr>
+        <w:tc>
+          <w:tcPr>
+            <w:tcW w:w="1405" w:type="dxa"/>
+          </w:tcPr>
+          <w:p>
+            <w:pPr>
+              <w:rPr>
+                <w:rFonts w:ascii="Times New Roman" w:hAnsi="Times New Roman" w:cs="Times New Roman"/>
+                <w:b/>
+                <w:sz w:val="24"/>
+              </w:rPr>
+            </w:pPr>
+            <w:r>
+              <w:rPr>
+                <w:rFonts w:ascii="Times New Roman" w:hAnsi="Times New Roman" w:cs="Times New Roman"/>
+                <w:b/>
+                <w:sz w:val="24"/>
+              </w:rPr>
+              <w:t>Date</w:t>
+            </w:r>
+          </w:p>
+        </w:tc>
+        <w:tc>
+          <w:tcPr>
+            <w:tcW w:w="2816" w:type="dxa"/>
+          </w:tcPr>
+          <w:p>
+            <w:pPr>
+              <w:rPr>
+                <w:rFonts w:ascii="Times New Roman" w:hAnsi="Times New Roman" w:cs="Times New Roman"/>
+                <w:b/>
+                <w:sz w:val="24"/>
+              </w:rPr>
+            </w:pPr>
+            <w:r>
+              <w:rPr>
+                <w:rFonts w:ascii="Times New Roman" w:hAnsi="Times New Roman" w:cs="Times New Roman"/>
+                <w:b/>
+                <w:sz w:val="24"/>
+              </w:rPr>
+              <w:t>Action/ Use Case</w:t>
+            </w:r>
+          </w:p>
+        </w:tc>
+        <w:tc>
+          <w:tcPr>
+            <w:tcW w:w="2119" w:type="dxa"/>
+          </w:tcPr>
+          <w:p>
+            <w:pPr>
+              <w:rPr>
+                <w:rFonts w:ascii="Times New Roman" w:hAnsi="Times New Roman" w:cs="Times New Roman"/>
+                <w:b/>
+                <w:sz w:val="24"/>
+              </w:rPr>
+            </w:pPr>
+            <w:r>
+              <w:rPr>
+                <w:rFonts w:ascii="Times New Roman" w:hAnsi="Times New Roman" w:cs="Times New Roman"/>
+                <w:b/>
+                <w:sz w:val="24"/>
+              </w:rPr>
+              <w:t>Member Involved</w:t>
+            </w:r>
+          </w:p>
+        </w:tc>
+        <w:tc>
+          <w:tcPr>
+            <w:tcW w:w="1310" w:type="dxa"/>
+          </w:tcPr>
+          <w:p>
+            <w:pPr>
+              <w:rPr>
+                <w:rFonts w:ascii="Times New Roman" w:hAnsi="Times New Roman" w:cs="Times New Roman"/>
+                <w:b/>
+                <w:sz w:val="24"/>
+              </w:rPr>
+            </w:pPr>
+            <w:r>
+              <w:rPr>
+                <w:rFonts w:ascii="Times New Roman" w:hAnsi="Times New Roman" w:cs="Times New Roman"/>
+                <w:b/>
+                <w:sz w:val="24"/>
+              </w:rPr>
+              <w:t>Duration</w:t>
+            </w:r>
+          </w:p>
+        </w:tc>
+        <w:tc>
+          <w:tcPr>
+            <w:tcW w:w="1700" w:type="dxa"/>
+          </w:tcPr>
+          <w:p>
+            <w:pPr>
+              <w:rPr>
+                <w:rFonts w:ascii="Times New Roman" w:hAnsi="Times New Roman" w:cs="Times New Roman"/>
+                <w:b/>
+                <w:sz w:val="24"/>
+              </w:rPr>
+            </w:pPr>
+            <w:r>
+              <w:rPr>
+                <w:rFonts w:ascii="Times New Roman" w:hAnsi="Times New Roman" w:cs="Times New Roman"/>
+                <w:b/>
+                <w:sz w:val="24"/>
+              </w:rPr>
+              <w:t>Remarks</w:t>
+            </w:r>
+          </w:p>
+        </w:tc>
+      </w:tr>
+      <w:tr>
+        <w:tc>
+          <w:tcPr>
+            <w:tcW w:w="1405" w:type="dxa"/>
+          </w:tcPr>
+          <w:p>
+            <w:pPr>
+              <w:rPr>
+                <w:rFonts w:ascii="Times New Roman" w:hAnsi="Times New Roman" w:cs="Times New Roman"/>
+                <w:sz w:val="24"/>
+              </w:rPr>
+            </w:pPr>
+            <w:r>
+              <w:rPr>
+                <w:rFonts w:ascii="Times New Roman" w:hAnsi="Times New Roman" w:cs="Times New Roman"/>
+                <w:sz w:val="24"/>
+              </w:rPr>
+              <w:t>28-11-2016</w:t>
+            </w:r>
+          </w:p>
+        </w:tc>
+        <w:tc>
+          <w:tcPr>
+            <w:tcW w:w="2816" w:type="dxa"/>
+          </w:tcPr>
+          <w:p>
+            <w:pPr>
+              <w:rPr>
+                <w:rFonts w:ascii="Times New Roman" w:hAnsi="Times New Roman" w:cs="Times New Roman"/>
+                <w:sz w:val="24"/>
+              </w:rPr>
+            </w:pPr>
+            <w:r>
+              <w:rPr>
+                <w:rFonts w:ascii="Times New Roman" w:hAnsi="Times New Roman" w:cs="Times New Roman"/>
+                <w:sz w:val="24"/>
+              </w:rPr>
+              <w:t>Identify previous user stories</w:t>
+            </w:r>
+            <w:r>
+              <w:rPr>
+                <w:rFonts w:ascii="Times New Roman" w:hAnsi="Times New Roman" w:cs="Times New Roman"/>
+                <w:sz w:val="24"/>
+              </w:rPr>
+              <w:t xml:space="preserve"> for ready to assign task to it</w:t>
+            </w:r>
+          </w:p>
+        </w:tc>
+        <w:tc>
+          <w:tcPr>
+            <w:tcW w:w="2119" w:type="dxa"/>
+          </w:tcPr>
+          <w:p>
+            <w:pPr>
+              <w:rPr>
+                <w:rFonts w:ascii="Times New Roman" w:hAnsi="Times New Roman" w:cs="Times New Roman"/>
+                <w:sz w:val="24"/>
+              </w:rPr>
+            </w:pPr>
+            <w:r>
+              <w:rPr>
+                <w:rFonts w:ascii="Times New Roman" w:hAnsi="Times New Roman" w:cs="Times New Roman"/>
+                <w:sz w:val="24"/>
+                <w:szCs w:val="24"/>
+              </w:rPr>
+              <w:t>All members involved</w:t>
+            </w:r>
+          </w:p>
+        </w:tc>
+        <w:tc>
+          <w:tcPr>
+            <w:tcW w:w="1310" w:type="dxa"/>
+          </w:tcPr>
+          <w:p>
+            <w:pPr>
+              <w:rPr>
+                <w:rFonts w:ascii="Times New Roman" w:hAnsi="Times New Roman" w:cs="Times New Roman"/>
+                <w:sz w:val="24"/>
+              </w:rPr>
+            </w:pPr>
+            <w:r>
+              <w:rPr>
+                <w:rFonts w:ascii="Times New Roman" w:hAnsi="Times New Roman" w:cs="Times New Roman"/>
+                <w:sz w:val="24"/>
+              </w:rPr>
+              <w:t>2 hour</w:t>
+            </w:r>
+          </w:p>
+        </w:tc>
+        <w:tc>
+          <w:tcPr>
+            <w:tcW w:w="1700" w:type="dxa"/>
+          </w:tcPr>
+          <w:p>
+            <w:pPr>
+              <w:rPr>
+                <w:rFonts w:ascii="Times New Roman" w:hAnsi="Times New Roman" w:cs="Times New Roman"/>
+                <w:sz w:val="24"/>
+              </w:rPr>
+            </w:pPr>
+            <w:r>
+              <w:rPr>
+                <w:rFonts w:ascii="Times New Roman" w:hAnsi="Times New Roman" w:cs="Times New Roman"/>
+                <w:sz w:val="24"/>
+              </w:rPr>
+              <w:t>Decided the task for each module</w:t>
+            </w:r>
+          </w:p>
+        </w:tc>
+      </w:tr>
+      <w:tr>
+        <w:tc>
+          <w:tcPr>
+            <w:tcW w:w="1405" w:type="dxa"/>
+          </w:tcPr>
+          <w:p>
+            <w:pPr>
+              <w:rPr>
+                <w:rFonts w:ascii="Times New Roman" w:hAnsi="Times New Roman" w:cs="Times New Roman"/>
+                <w:sz w:val="24"/>
+              </w:rPr>
+            </w:pPr>
+            <w:r>
+              <w:rPr>
+                <w:rFonts w:ascii="Times New Roman" w:hAnsi="Times New Roman" w:cs="Times New Roman"/>
+                <w:sz w:val="24"/>
+              </w:rPr>
+              <w:t>29-11-2016</w:t>
+            </w:r>
+          </w:p>
+        </w:tc>
+        <w:tc>
+          <w:tcPr>
+            <w:tcW w:w="2816" w:type="dxa"/>
+          </w:tcPr>
+          <w:p>
+            <w:pPr>
+              <w:rPr>
+                <w:rFonts w:ascii="Times New Roman" w:hAnsi="Times New Roman" w:cs="Times New Roman"/>
+                <w:sz w:val="24"/>
+              </w:rPr>
+            </w:pPr>
+            <w:r>
+              <w:rPr>
+                <w:rFonts w:ascii="Times New Roman" w:hAnsi="Times New Roman" w:cs="Times New Roman"/>
+                <w:sz w:val="24"/>
+              </w:rPr>
+              <w:t>Add task to login module</w:t>
+            </w:r>
+          </w:p>
+        </w:tc>
+        <w:tc>
+          <w:tcPr>
+            <w:tcW w:w="2119" w:type="dxa"/>
+          </w:tcPr>
+          <w:p>
+            <w:pPr>
+              <w:rPr>
+                <w:rFonts w:ascii="Times New Roman" w:hAnsi="Times New Roman" w:cs="Times New Roman"/>
+                <w:sz w:val="24"/>
+                <w:szCs w:val="24"/>
+              </w:rPr>
+            </w:pPr>
+            <w:r>
+              <w:rPr>
+                <w:rFonts w:ascii="Times New Roman" w:hAnsi="Times New Roman" w:cs="Times New Roman"/>
+                <w:sz w:val="24"/>
+                <w:szCs w:val="24"/>
+              </w:rPr>
+              <w:t>See Yen Hong</w:t>
+            </w:r>
+          </w:p>
+        </w:tc>
+        <w:tc>
+          <w:tcPr>
+            <w:tcW w:w="1310" w:type="dxa"/>
+          </w:tcPr>
+          <w:p>
+            <w:pPr>
+              <w:rPr>
+                <w:rFonts w:ascii="Times New Roman" w:hAnsi="Times New Roman" w:cs="Times New Roman"/>
+                <w:sz w:val="24"/>
+              </w:rPr>
+            </w:pPr>
+            <w:r>
+              <w:rPr>
+                <w:rFonts w:ascii="Times New Roman" w:hAnsi="Times New Roman" w:cs="Times New Roman"/>
+                <w:sz w:val="24"/>
+              </w:rPr>
+              <w:t>2 hours</w:t>
+            </w:r>
+          </w:p>
+        </w:tc>
+        <w:tc>
+          <w:tcPr>
+            <w:tcW w:w="1700" w:type="dxa"/>
+          </w:tcPr>
+          <w:p>
+            <w:pPr>
+              <w:rPr>
+                <w:rFonts w:ascii="Times New Roman" w:hAnsi="Times New Roman" w:cs="Times New Roman"/>
+                <w:sz w:val="24"/>
+              </w:rPr>
+            </w:pPr>
+            <w:r>
+              <w:rPr>
+                <w:rFonts w:ascii="Times New Roman" w:hAnsi="Times New Roman" w:cs="Times New Roman"/>
+                <w:sz w:val="24"/>
+              </w:rPr>
+              <w:t>-</w:t>
+            </w:r>
+          </w:p>
+        </w:tc>
+      </w:tr>
+      <w:tr>
+        <w:tc>
+          <w:tcPr>
+            <w:tcW w:w="1405" w:type="dxa"/>
+          </w:tcPr>
+          <w:p>
+            <w:pPr>
+              <w:rPr>
+                <w:rFonts w:ascii="Times New Roman" w:hAnsi="Times New Roman" w:cs="Times New Roman"/>
+                <w:sz w:val="24"/>
+              </w:rPr>
+            </w:pPr>
+            <w:r>
+              <w:rPr>
+                <w:rFonts w:ascii="Times New Roman" w:hAnsi="Times New Roman" w:cs="Times New Roman"/>
+                <w:sz w:val="24"/>
+              </w:rPr>
+              <w:t>30-11-2016</w:t>
+            </w:r>
+          </w:p>
+        </w:tc>
+        <w:tc>
+          <w:tcPr>
+            <w:tcW w:w="2816" w:type="dxa"/>
+          </w:tcPr>
+          <w:p>
+            <w:pPr>
+              <w:rPr>
+                <w:rFonts w:ascii="Times New Roman" w:hAnsi="Times New Roman" w:cs="Times New Roman"/>
+                <w:sz w:val="24"/>
+              </w:rPr>
+            </w:pPr>
+            <w:r>
+              <w:rPr>
+                <w:rFonts w:ascii="Times New Roman" w:hAnsi="Times New Roman" w:cs="Times New Roman"/>
+                <w:sz w:val="24"/>
+              </w:rPr>
+              <w:t>Add task to registration module</w:t>
+            </w:r>
+          </w:p>
+        </w:tc>
+        <w:tc>
+          <w:tcPr>
+            <w:tcW w:w="2119" w:type="dxa"/>
+          </w:tcPr>
+          <w:p>
+            <w:pPr>
+              <w:rPr>
+                <w:rFonts w:ascii="Times New Roman" w:hAnsi="Times New Roman" w:cs="Times New Roman"/>
+                <w:sz w:val="24"/>
+                <w:szCs w:val="24"/>
+              </w:rPr>
+            </w:pPr>
+            <w:r>
+              <w:rPr>
+                <w:rFonts w:ascii="Times New Roman" w:hAnsi="Times New Roman" w:cs="Times New Roman"/>
+                <w:sz w:val="24"/>
+                <w:szCs w:val="24"/>
+              </w:rPr>
+              <w:t>Cheong Huan Keong</w:t>
+            </w:r>
+          </w:p>
+        </w:tc>
+        <w:tc>
+          <w:tcPr>
+            <w:tcW w:w="1310" w:type="dxa"/>
+          </w:tcPr>
+          <w:p>
+            <w:pPr>
+              <w:rPr>
+                <w:rFonts w:ascii="Times New Roman" w:hAnsi="Times New Roman" w:cs="Times New Roman"/>
+                <w:sz w:val="24"/>
+              </w:rPr>
+            </w:pPr>
+            <w:r>
+              <w:rPr>
+                <w:rFonts w:ascii="Times New Roman" w:hAnsi="Times New Roman" w:cs="Times New Roman"/>
+                <w:sz w:val="24"/>
+              </w:rPr>
+              <w:t>2 hours</w:t>
+            </w:r>
+          </w:p>
+        </w:tc>
+        <w:tc>
+          <w:tcPr>
+            <w:tcW w:w="1700" w:type="dxa"/>
+          </w:tcPr>
+          <w:p>
+            <w:pPr>
+              <w:rPr>
+                <w:rFonts w:ascii="Times New Roman" w:hAnsi="Times New Roman" w:cs="Times New Roman"/>
+                <w:sz w:val="24"/>
+              </w:rPr>
+            </w:pPr>
+            <w:r>
+              <w:rPr>
+                <w:rFonts w:ascii="Times New Roman" w:hAnsi="Times New Roman" w:cs="Times New Roman"/>
+                <w:sz w:val="24"/>
+              </w:rPr>
+              <w:t>-</w:t>
+            </w:r>
+          </w:p>
+        </w:tc>
+      </w:tr>
+      <w:tr>
+        <w:tc>
+          <w:tcPr>
+            <w:tcW w:w="1405" w:type="dxa"/>
+          </w:tcPr>
+          <w:p>
+            <w:pPr>
+              <w:rPr>
+                <w:rFonts w:ascii="Times New Roman" w:hAnsi="Times New Roman" w:cs="Times New Roman"/>
+                <w:sz w:val="24"/>
+              </w:rPr>
+            </w:pPr>
+            <w:r>
+              <w:rPr>
+                <w:rFonts w:ascii="Times New Roman" w:hAnsi="Times New Roman" w:cs="Times New Roman"/>
+                <w:sz w:val="24"/>
+              </w:rPr>
+              <w:t>01-12-2016</w:t>
+            </w:r>
+          </w:p>
+        </w:tc>
+        <w:tc>
+          <w:tcPr>
+            <w:tcW w:w="2816" w:type="dxa"/>
+          </w:tcPr>
+          <w:p>
+            <w:pPr>
+              <w:rPr>
+                <w:rFonts w:ascii="Times New Roman" w:hAnsi="Times New Roman" w:cs="Times New Roman"/>
+                <w:sz w:val="24"/>
+              </w:rPr>
+            </w:pPr>
+            <w:r>
+              <w:rPr>
+                <w:rFonts w:ascii="Times New Roman" w:hAnsi="Times New Roman" w:cs="Times New Roman"/>
+                <w:sz w:val="24"/>
+              </w:rPr>
+              <w:t>Add task to reservation module</w:t>
+            </w:r>
+          </w:p>
+        </w:tc>
+        <w:tc>
+          <w:tcPr>
+            <w:tcW w:w="2119" w:type="dxa"/>
+          </w:tcPr>
+          <w:p>
+            <w:pPr>
+              <w:rPr>
+                <w:rFonts w:ascii="Times New Roman" w:hAnsi="Times New Roman" w:cs="Times New Roman"/>
+                <w:sz w:val="24"/>
+                <w:szCs w:val="24"/>
+              </w:rPr>
+            </w:pPr>
+            <w:r>
+              <w:rPr>
+                <w:rFonts w:ascii="Times New Roman" w:hAnsi="Times New Roman" w:cs="Times New Roman"/>
+                <w:sz w:val="24"/>
+                <w:szCs w:val="24"/>
+              </w:rPr>
+              <w:t>Tan Kit Siang</w:t>
+            </w:r>
+          </w:p>
+        </w:tc>
+        <w:tc>
+          <w:tcPr>
+            <w:tcW w:w="1310" w:type="dxa"/>
+          </w:tcPr>
+          <w:p>
+            <w:pPr>
+              <w:rPr>
+                <w:rFonts w:ascii="Times New Roman" w:hAnsi="Times New Roman" w:cs="Times New Roman"/>
+                <w:sz w:val="24"/>
+              </w:rPr>
+            </w:pPr>
+            <w:r>
+              <w:rPr>
+                <w:rFonts w:ascii="Times New Roman" w:hAnsi="Times New Roman" w:cs="Times New Roman"/>
+                <w:sz w:val="24"/>
+              </w:rPr>
+              <w:t>1 hour</w:t>
+            </w:r>
+          </w:p>
+        </w:tc>
+        <w:tc>
+          <w:tcPr>
+            <w:tcW w:w="1700" w:type="dxa"/>
+          </w:tcPr>
+          <w:p>
+            <w:pPr>
+              <w:rPr>
+                <w:rFonts w:ascii="Times New Roman" w:hAnsi="Times New Roman" w:cs="Times New Roman"/>
+                <w:sz w:val="24"/>
+              </w:rPr>
+            </w:pPr>
+            <w:r>
+              <w:rPr>
+                <w:rFonts w:ascii="Times New Roman" w:hAnsi="Times New Roman" w:cs="Times New Roman"/>
+                <w:sz w:val="24"/>
+              </w:rPr>
+              <w:t>-</w:t>
+            </w:r>
+          </w:p>
+        </w:tc>
+      </w:tr>
+      <w:tr>
+        <w:tc>
+          <w:tcPr>
+            <w:tcW w:w="1405" w:type="dxa"/>
+          </w:tcPr>
+          <w:p>
+            <w:pPr>
+              <w:rPr>
+                <w:rFonts w:ascii="Times New Roman" w:hAnsi="Times New Roman" w:cs="Times New Roman"/>
+                <w:sz w:val="24"/>
+              </w:rPr>
+            </w:pPr>
+            <w:r>
+              <w:rPr>
+                <w:rFonts w:ascii="Times New Roman" w:hAnsi="Times New Roman" w:cs="Times New Roman"/>
+                <w:sz w:val="24"/>
+              </w:rPr>
+              <w:t>02-12-2016</w:t>
+            </w:r>
+          </w:p>
+        </w:tc>
+        <w:tc>
+          <w:tcPr>
+            <w:tcW w:w="2816" w:type="dxa"/>
+          </w:tcPr>
+          <w:p>
+            <w:pPr>
+              <w:rPr>
+                <w:rFonts w:ascii="Times New Roman" w:hAnsi="Times New Roman" w:cs="Times New Roman"/>
+                <w:sz w:val="24"/>
+              </w:rPr>
+            </w:pPr>
+            <w:r>
+              <w:rPr>
+                <w:rFonts w:ascii="Times New Roman" w:hAnsi="Times New Roman" w:cs="Times New Roman"/>
+                <w:sz w:val="24"/>
+              </w:rPr>
+              <w:t xml:space="preserve">Add task to online payment module </w:t>
+            </w:r>
+          </w:p>
+        </w:tc>
+        <w:tc>
+          <w:tcPr>
+            <w:tcW w:w="2119" w:type="dxa"/>
+          </w:tcPr>
+          <w:p>
+            <w:pPr>
+              <w:rPr>
+                <w:rFonts w:ascii="Times New Roman" w:hAnsi="Times New Roman" w:cs="Times New Roman"/>
+                <w:sz w:val="24"/>
+                <w:szCs w:val="24"/>
+              </w:rPr>
+            </w:pPr>
+            <w:r>
+              <w:rPr>
+                <w:rFonts w:ascii="Times New Roman" w:hAnsi="Times New Roman" w:cs="Times New Roman"/>
+                <w:sz w:val="24"/>
+                <w:szCs w:val="24"/>
+              </w:rPr>
+              <w:t>Chye Kian Tene</w:t>
+            </w:r>
+          </w:p>
+        </w:tc>
+        <w:tc>
+          <w:tcPr>
+            <w:tcW w:w="1310" w:type="dxa"/>
+          </w:tcPr>
+          <w:p>
+            <w:pPr>
+              <w:rPr>
+                <w:rFonts w:ascii="Times New Roman" w:hAnsi="Times New Roman" w:cs="Times New Roman"/>
+                <w:sz w:val="24"/>
+              </w:rPr>
+            </w:pPr>
+            <w:r>
+              <w:rPr>
+                <w:rFonts w:ascii="Times New Roman" w:hAnsi="Times New Roman" w:cs="Times New Roman"/>
+                <w:sz w:val="24"/>
+              </w:rPr>
+              <w:t>3 hours</w:t>
+            </w:r>
+          </w:p>
+        </w:tc>
+        <w:tc>
+          <w:tcPr>
+            <w:tcW w:w="1700" w:type="dxa"/>
+          </w:tcPr>
+          <w:p>
+            <w:pPr>
+              <w:rPr>
+                <w:rFonts w:ascii="Times New Roman" w:hAnsi="Times New Roman" w:cs="Times New Roman"/>
+                <w:sz w:val="24"/>
+              </w:rPr>
+            </w:pPr>
+            <w:r>
+              <w:rPr>
+                <w:rFonts w:ascii="Times New Roman" w:hAnsi="Times New Roman" w:cs="Times New Roman"/>
+                <w:sz w:val="24"/>
+              </w:rPr>
+              <w:t>-</w:t>
+            </w:r>
+          </w:p>
+        </w:tc>
+      </w:tr>
+      <w:tr>
+        <w:tc>
+          <w:tcPr>
+            <w:tcW w:w="1405" w:type="dxa"/>
+          </w:tcPr>
+          <w:p>
+            <w:pPr>
+              <w:rPr>
+                <w:rFonts w:ascii="Times New Roman" w:hAnsi="Times New Roman" w:cs="Times New Roman"/>
+                <w:sz w:val="24"/>
+              </w:rPr>
+            </w:pPr>
+            <w:r>
+              <w:rPr>
+                <w:rFonts w:ascii="Times New Roman" w:hAnsi="Times New Roman" w:cs="Times New Roman"/>
+                <w:sz w:val="24"/>
+              </w:rPr>
+              <w:t>03-12-2016</w:t>
+            </w:r>
+          </w:p>
+        </w:tc>
+        <w:tc>
+          <w:tcPr>
+            <w:tcW w:w="2816" w:type="dxa"/>
+          </w:tcPr>
+          <w:p>
+            <w:pPr>
+              <w:rPr>
+                <w:rFonts w:ascii="Times New Roman" w:hAnsi="Times New Roman" w:cs="Times New Roman"/>
+                <w:sz w:val="24"/>
+              </w:rPr>
+            </w:pPr>
+            <w:r>
+              <w:rPr>
+                <w:rFonts w:ascii="Times New Roman" w:hAnsi="Times New Roman" w:cs="Times New Roman"/>
+                <w:sz w:val="24"/>
+              </w:rPr>
+              <w:t>Completed task – “</w:t>
+            </w:r>
+            <w:r>
+              <w:rPr>
+                <w:rFonts w:ascii="Times New Roman" w:hAnsi="Times New Roman" w:cs="Times New Roman"/>
+                <w:sz w:val="24"/>
+              </w:rPr>
+              <w:t>Create a user interface for Reservation Module</w:t>
+            </w:r>
+            <w:r>
+              <w:rPr>
+                <w:rFonts w:ascii="Times New Roman" w:hAnsi="Times New Roman" w:cs="Times New Roman"/>
+                <w:sz w:val="24"/>
+              </w:rPr>
+              <w:t>”</w:t>
+            </w:r>
+          </w:p>
+        </w:tc>
+        <w:tc>
+          <w:tcPr>
+            <w:tcW w:w="2119" w:type="dxa"/>
+          </w:tcPr>
+          <w:p>
+            <w:pPr>
+              <w:rPr>
+                <w:rFonts w:ascii="Times New Roman" w:hAnsi="Times New Roman" w:cs="Times New Roman"/>
+                <w:sz w:val="24"/>
+                <w:szCs w:val="24"/>
+              </w:rPr>
+            </w:pPr>
+            <w:r>
+              <w:rPr>
+                <w:rFonts w:ascii="Times New Roman" w:hAnsi="Times New Roman" w:cs="Times New Roman"/>
+                <w:sz w:val="24"/>
+                <w:szCs w:val="24"/>
+              </w:rPr>
+              <w:t>Tan Kit Siang</w:t>
+            </w:r>
+          </w:p>
+        </w:tc>
+        <w:tc>
+          <w:tcPr>
+            <w:tcW w:w="1310" w:type="dxa"/>
+          </w:tcPr>
+          <w:p>
+            <w:pPr>
+              <w:rPr>
+                <w:rFonts w:ascii="Times New Roman" w:hAnsi="Times New Roman" w:cs="Times New Roman"/>
+                <w:sz w:val="24"/>
+              </w:rPr>
+            </w:pPr>
+            <w:r>
+              <w:rPr>
+                <w:rFonts w:ascii="Times New Roman" w:hAnsi="Times New Roman" w:cs="Times New Roman"/>
+                <w:sz w:val="24"/>
+              </w:rPr>
+              <w:t>2</w:t>
+            </w:r>
+            <w:r>
+              <w:rPr>
+                <w:rFonts w:ascii="Times New Roman" w:hAnsi="Times New Roman" w:cs="Times New Roman"/>
+                <w:sz w:val="24"/>
+              </w:rPr>
+              <w:t xml:space="preserve"> hours</w:t>
+            </w:r>
+          </w:p>
+        </w:tc>
+        <w:tc>
+          <w:tcPr>
+            <w:tcW w:w="1700" w:type="dxa"/>
+          </w:tcPr>
+          <w:p>
+            <w:pPr>
+              <w:rPr>
+                <w:rFonts w:ascii="Times New Roman" w:hAnsi="Times New Roman" w:cs="Times New Roman"/>
+                <w:sz w:val="24"/>
+              </w:rPr>
+            </w:pPr>
+            <w:r>
+              <w:rPr>
+                <w:rFonts w:ascii="Times New Roman" w:hAnsi="Times New Roman" w:cs="Times New Roman"/>
+                <w:sz w:val="24"/>
+              </w:rPr>
+              <w:t>-</w:t>
+            </w:r>
+          </w:p>
+        </w:tc>
+      </w:tr>
+      <w:tr>
+        <w:tc>
+          <w:tcPr>
+            <w:tcW w:w="1405" w:type="dxa"/>
+          </w:tcPr>
+          <w:p>
+            <w:pPr>
+              <w:rPr>
+                <w:rFonts w:ascii="Times New Roman" w:hAnsi="Times New Roman" w:cs="Times New Roman"/>
+                <w:sz w:val="24"/>
+              </w:rPr>
+            </w:pPr>
+            <w:r>
+              <w:rPr>
+                <w:rFonts w:ascii="Times New Roman" w:hAnsi="Times New Roman" w:cs="Times New Roman"/>
+                <w:sz w:val="24"/>
+              </w:rPr>
+              <w:t>03-12-2016</w:t>
+            </w:r>
+          </w:p>
+        </w:tc>
+        <w:tc>
+          <w:tcPr>
+            <w:tcW w:w="2816" w:type="dxa"/>
+          </w:tcPr>
+          <w:p>
+            <w:pPr>
+              <w:rPr>
+                <w:rFonts w:ascii="Times New Roman" w:hAnsi="Times New Roman" w:cs="Times New Roman"/>
+                <w:sz w:val="24"/>
+              </w:rPr>
+            </w:pPr>
+            <w:r>
+              <w:rPr>
+                <w:rFonts w:ascii="Times New Roman" w:hAnsi="Times New Roman" w:cs="Times New Roman"/>
+                <w:sz w:val="24"/>
+              </w:rPr>
+              <w:t>Completed task – “</w:t>
+            </w:r>
+            <w:r>
+              <w:rPr>
+                <w:rFonts w:ascii="Times New Roman" w:hAnsi="Times New Roman" w:cs="Times New Roman"/>
+                <w:sz w:val="24"/>
+              </w:rPr>
+              <w:t>C</w:t>
+            </w:r>
+            <w:r>
+              <w:rPr>
+                <w:rFonts w:ascii="Times New Roman" w:hAnsi="Times New Roman" w:cs="Times New Roman"/>
+                <w:sz w:val="24"/>
+              </w:rPr>
+              <w:t>reate a user interface for registration module</w:t>
+            </w:r>
+            <w:r>
+              <w:rPr>
+                <w:rFonts w:ascii="Times New Roman" w:hAnsi="Times New Roman" w:cs="Times New Roman"/>
+                <w:sz w:val="24"/>
+              </w:rPr>
+              <w:t>”</w:t>
+            </w:r>
+          </w:p>
+        </w:tc>
+        <w:tc>
+          <w:tcPr>
+            <w:tcW w:w="2119" w:type="dxa"/>
+          </w:tcPr>
+          <w:p>
+            <w:pPr>
+              <w:rPr>
+                <w:rFonts w:ascii="Times New Roman" w:hAnsi="Times New Roman" w:cs="Times New Roman"/>
+                <w:sz w:val="24"/>
+                <w:szCs w:val="24"/>
+              </w:rPr>
+            </w:pPr>
+            <w:r>
+              <w:rPr>
+                <w:rFonts w:ascii="Times New Roman" w:hAnsi="Times New Roman" w:cs="Times New Roman"/>
+                <w:sz w:val="24"/>
+                <w:szCs w:val="24"/>
+              </w:rPr>
+              <w:t>Cheong Huan Keong</w:t>
+            </w:r>
+          </w:p>
+        </w:tc>
+        <w:tc>
+          <w:tcPr>
+            <w:tcW w:w="1310" w:type="dxa"/>
+          </w:tcPr>
+          <w:p>
+            <w:pPr>
+              <w:rPr>
+                <w:rFonts w:ascii="Times New Roman" w:hAnsi="Times New Roman" w:cs="Times New Roman"/>
+                <w:sz w:val="24"/>
+              </w:rPr>
+            </w:pPr>
+            <w:r>
+              <w:rPr>
+                <w:rFonts w:ascii="Times New Roman" w:hAnsi="Times New Roman" w:cs="Times New Roman"/>
+                <w:sz w:val="24"/>
+              </w:rPr>
+              <w:t>2hours</w:t>
+            </w:r>
+          </w:p>
+        </w:tc>
+        <w:tc>
+          <w:tcPr>
+            <w:tcW w:w="1700" w:type="dxa"/>
+          </w:tcPr>
+          <w:p>
+            <w:pPr>
+              <w:rPr>
+                <w:rFonts w:ascii="Times New Roman" w:hAnsi="Times New Roman" w:cs="Times New Roman"/>
+                <w:sz w:val="24"/>
+              </w:rPr>
+            </w:pPr>
+            <w:r>
+              <w:rPr>
+                <w:rFonts w:ascii="Times New Roman" w:hAnsi="Times New Roman" w:cs="Times New Roman"/>
+                <w:sz w:val="24"/>
+              </w:rPr>
+              <w:t>-</w:t>
+            </w:r>
+          </w:p>
+        </w:tc>
+      </w:tr>
+      <w:tr>
+        <w:tc>
+          <w:tcPr>
+            <w:tcW w:w="1405" w:type="dxa"/>
+          </w:tcPr>
+          <w:p>
+            <w:pPr>
+              <w:rPr>
+                <w:rFonts w:ascii="Times New Roman" w:hAnsi="Times New Roman" w:cs="Times New Roman"/>
+                <w:sz w:val="24"/>
+              </w:rPr>
+            </w:pPr>
+            <w:r>
+              <w:rPr>
+                <w:rFonts w:ascii="Times New Roman" w:hAnsi="Times New Roman" w:cs="Times New Roman"/>
+                <w:sz w:val="24"/>
+              </w:rPr>
+              <w:t>03-12-2016</w:t>
+            </w:r>
+          </w:p>
+        </w:tc>
+        <w:tc>
+          <w:tcPr>
+            <w:tcW w:w="2816" w:type="dxa"/>
+          </w:tcPr>
+          <w:p>
+            <w:pPr>
+              <w:rPr>
+                <w:rFonts w:ascii="Times New Roman" w:hAnsi="Times New Roman" w:cs="Times New Roman"/>
+                <w:sz w:val="24"/>
+              </w:rPr>
+            </w:pPr>
+            <w:r>
+              <w:rPr>
+                <w:rFonts w:ascii="Times New Roman" w:hAnsi="Times New Roman" w:cs="Times New Roman"/>
+                <w:sz w:val="24"/>
+              </w:rPr>
+              <w:t>Completed task –  “</w:t>
+            </w:r>
+            <w:r>
+              <w:rPr>
+                <w:rFonts w:ascii="Times New Roman" w:hAnsi="Times New Roman" w:cs="Times New Roman"/>
+                <w:sz w:val="24"/>
+              </w:rPr>
+              <w:t>Create a user interface for online payment module</w:t>
+            </w:r>
+            <w:r>
+              <w:rPr>
+                <w:rFonts w:ascii="Times New Roman" w:hAnsi="Times New Roman" w:cs="Times New Roman"/>
+                <w:sz w:val="24"/>
+              </w:rPr>
+              <w:t>”</w:t>
+            </w:r>
+          </w:p>
+        </w:tc>
+        <w:tc>
+          <w:tcPr>
+            <w:tcW w:w="2119" w:type="dxa"/>
+          </w:tcPr>
+          <w:p>
+            <w:pPr>
+              <w:rPr>
+                <w:rFonts w:ascii="Times New Roman" w:hAnsi="Times New Roman" w:cs="Times New Roman"/>
+                <w:sz w:val="24"/>
+                <w:szCs w:val="24"/>
+              </w:rPr>
+            </w:pPr>
+            <w:r>
+              <w:rPr>
+                <w:rFonts w:ascii="Times New Roman" w:hAnsi="Times New Roman" w:cs="Times New Roman"/>
+                <w:sz w:val="24"/>
+                <w:szCs w:val="24"/>
+              </w:rPr>
+              <w:t>Chye Kian Tene</w:t>
+            </w:r>
+          </w:p>
+        </w:tc>
+        <w:tc>
+          <w:tcPr>
+            <w:tcW w:w="1310" w:type="dxa"/>
+          </w:tcPr>
+          <w:p>
+            <w:pPr>
+              <w:rPr>
+                <w:rFonts w:ascii="Times New Roman" w:hAnsi="Times New Roman" w:cs="Times New Roman"/>
+                <w:sz w:val="24"/>
+              </w:rPr>
+            </w:pPr>
+            <w:r>
+              <w:rPr>
+                <w:rFonts w:ascii="Times New Roman" w:hAnsi="Times New Roman" w:cs="Times New Roman"/>
+                <w:sz w:val="24"/>
+              </w:rPr>
+              <w:t>2 hours</w:t>
+            </w:r>
+          </w:p>
+        </w:tc>
+        <w:tc>
+          <w:tcPr>
+            <w:tcW w:w="1700" w:type="dxa"/>
+          </w:tcPr>
+          <w:p>
+            <w:pPr>
+              <w:rPr>
+                <w:rFonts w:ascii="Times New Roman" w:hAnsi="Times New Roman" w:cs="Times New Roman"/>
+                <w:sz w:val="24"/>
+              </w:rPr>
+            </w:pPr>
+            <w:r>
+              <w:rPr>
+                <w:rFonts w:ascii="Times New Roman" w:hAnsi="Times New Roman" w:cs="Times New Roman"/>
+                <w:sz w:val="24"/>
+              </w:rPr>
+              <w:t>-</w:t>
+            </w:r>
+          </w:p>
+        </w:tc>
+      </w:tr>
+      <w:tr>
+        <w:tc>
+          <w:tcPr>
+            <w:tcW w:w="1405" w:type="dxa"/>
+          </w:tcPr>
+          <w:p>
+            <w:pPr>
+              <w:rPr>
+                <w:rFonts w:ascii="Times New Roman" w:hAnsi="Times New Roman" w:cs="Times New Roman"/>
+                <w:sz w:val="24"/>
+              </w:rPr>
+            </w:pPr>
+            <w:r>
+              <w:rPr>
+                <w:rFonts w:ascii="Times New Roman" w:hAnsi="Times New Roman" w:cs="Times New Roman"/>
+                <w:sz w:val="24"/>
+              </w:rPr>
+              <w:t>03-12-2016</w:t>
+            </w:r>
+          </w:p>
+        </w:tc>
+        <w:tc>
+          <w:tcPr>
+            <w:tcW w:w="2816" w:type="dxa"/>
+          </w:tcPr>
+          <w:p>
+            <w:pPr>
+              <w:rPr>
+                <w:rFonts w:ascii="Times New Roman" w:hAnsi="Times New Roman" w:cs="Times New Roman"/>
+                <w:sz w:val="24"/>
+              </w:rPr>
+            </w:pPr>
+            <w:r>
+              <w:rPr>
+                <w:rFonts w:ascii="Times New Roman" w:hAnsi="Times New Roman" w:cs="Times New Roman"/>
+                <w:sz w:val="24"/>
+              </w:rPr>
+              <w:t>Completed task – “Create interface for login module”.</w:t>
+            </w:r>
+          </w:p>
+        </w:tc>
+        <w:tc>
+          <w:tcPr>
+            <w:tcW w:w="2119" w:type="dxa"/>
+          </w:tcPr>
+          <w:p>
+            <w:pPr>
+              <w:rPr>
+                <w:rFonts w:ascii="Times New Roman" w:hAnsi="Times New Roman" w:cs="Times New Roman"/>
+                <w:sz w:val="24"/>
+                <w:szCs w:val="24"/>
+              </w:rPr>
+            </w:pPr>
+            <w:r>
+              <w:rPr>
+                <w:rFonts w:ascii="Times New Roman" w:hAnsi="Times New Roman" w:cs="Times New Roman"/>
+                <w:sz w:val="24"/>
+                <w:szCs w:val="24"/>
+              </w:rPr>
+              <w:t>See Yen Hong</w:t>
+            </w:r>
+          </w:p>
+        </w:tc>
+        <w:tc>
+          <w:tcPr>
+            <w:tcW w:w="1310" w:type="dxa"/>
+          </w:tcPr>
+          <w:p>
+            <w:pPr>
+              <w:rPr>
+                <w:rFonts w:ascii="Times New Roman" w:hAnsi="Times New Roman" w:cs="Times New Roman"/>
+                <w:sz w:val="24"/>
+              </w:rPr>
+            </w:pPr>
+            <w:r>
+              <w:rPr>
+                <w:rFonts w:ascii="Times New Roman" w:hAnsi="Times New Roman" w:cs="Times New Roman"/>
+                <w:sz w:val="24"/>
+              </w:rPr>
+              <w:t>2 hours</w:t>
+            </w:r>
+          </w:p>
+        </w:tc>
+        <w:tc>
+          <w:tcPr>
+            <w:tcW w:w="1700" w:type="dxa"/>
+          </w:tcPr>
+          <w:p>
+            <w:pPr>
+              <w:rPr>
+                <w:rFonts w:ascii="Times New Roman" w:hAnsi="Times New Roman" w:cs="Times New Roman"/>
+                <w:sz w:val="24"/>
+              </w:rPr>
+            </w:pPr>
+            <w:r>
+              <w:rPr>
+                <w:rFonts w:ascii="Times New Roman" w:hAnsi="Times New Roman" w:cs="Times New Roman"/>
+                <w:sz w:val="24"/>
+              </w:rPr>
+              <w:t>-</w:t>
+            </w:r>
+          </w:p>
+        </w:tc>
+      </w:tr>
+      <w:tr>
+        <w:tc>
+          <w:tcPr>
+            <w:tcW w:w="1405" w:type="dxa"/>
+          </w:tcPr>
+          <w:p>
+            <w:pPr>
+              <w:rPr>
+                <w:rFonts w:ascii="Times New Roman" w:hAnsi="Times New Roman" w:cs="Times New Roman"/>
+                <w:sz w:val="24"/>
+              </w:rPr>
+            </w:pPr>
+            <w:r>
+              <w:rPr>
+                <w:rFonts w:ascii="Times New Roman" w:hAnsi="Times New Roman" w:cs="Times New Roman"/>
+                <w:sz w:val="24"/>
+              </w:rPr>
+              <w:t>04-12-2016</w:t>
+            </w:r>
+          </w:p>
+        </w:tc>
+        <w:tc>
+          <w:tcPr>
+            <w:tcW w:w="2816" w:type="dxa"/>
+          </w:tcPr>
+          <w:p>
+            <w:pPr>
+              <w:rPr>
+                <w:rFonts w:ascii="Times New Roman" w:hAnsi="Times New Roman" w:cs="Times New Roman"/>
+                <w:sz w:val="24"/>
+              </w:rPr>
+            </w:pPr>
+            <w:r>
+              <w:rPr>
+                <w:rFonts w:ascii="Times New Roman" w:hAnsi="Times New Roman" w:cs="Times New Roman"/>
+                <w:sz w:val="24"/>
+              </w:rPr>
+              <w:t>Verify the task added to previous module</w:t>
+            </w:r>
+          </w:p>
+        </w:tc>
+        <w:tc>
+          <w:tcPr>
+            <w:tcW w:w="2119" w:type="dxa"/>
+          </w:tcPr>
+          <w:p>
+            <w:pPr>
+              <w:rPr>
+                <w:rFonts w:ascii="Times New Roman" w:hAnsi="Times New Roman" w:cs="Times New Roman"/>
+                <w:sz w:val="24"/>
+                <w:szCs w:val="24"/>
+              </w:rPr>
+            </w:pPr>
+            <w:r>
+              <w:rPr>
+                <w:rFonts w:ascii="Times New Roman" w:hAnsi="Times New Roman" w:cs="Times New Roman"/>
+                <w:sz w:val="24"/>
+                <w:szCs w:val="24"/>
+              </w:rPr>
+              <w:t>All member involved</w:t>
+            </w:r>
+          </w:p>
+        </w:tc>
+        <w:tc>
+          <w:tcPr>
+            <w:tcW w:w="1310" w:type="dxa"/>
+          </w:tcPr>
+          <w:p>
+            <w:pPr>
+              <w:rPr>
+                <w:rFonts w:ascii="Times New Roman" w:hAnsi="Times New Roman" w:cs="Times New Roman"/>
+                <w:sz w:val="24"/>
+              </w:rPr>
+            </w:pPr>
+            <w:r>
+              <w:rPr>
+                <w:rFonts w:ascii="Times New Roman" w:hAnsi="Times New Roman" w:cs="Times New Roman"/>
+                <w:sz w:val="24"/>
+              </w:rPr>
+              <w:t>2 hours</w:t>
+            </w:r>
+          </w:p>
+        </w:tc>
+        <w:tc>
+          <w:tcPr>
+            <w:tcW w:w="1700" w:type="dxa"/>
+          </w:tcPr>
+          <w:p>
+            <w:pPr>
+              <w:rPr>
+                <w:rFonts w:ascii="Times New Roman" w:hAnsi="Times New Roman" w:cs="Times New Roman"/>
+                <w:sz w:val="24"/>
+              </w:rPr>
+            </w:pPr>
+            <w:r>
+              <w:rPr>
+                <w:rFonts w:ascii="Times New Roman" w:hAnsi="Times New Roman" w:cs="Times New Roman"/>
+                <w:sz w:val="24"/>
+              </w:rPr>
+              <w:t>-Realize some of the task is useless for the module</w:t>
             </w:r>
           </w:p>
         </w:tc>
@@ -1091,9 +2671,6238 @@
       <w:r>
         <w:br w:type="page"/>
       </w:r>
-      <w:bookmarkStart w:id="0" w:name="_GoBack"/>
-      <w:bookmarkEnd w:id="0"/>
     </w:p>
+    <w:p>
+      <w:pPr>
+        <w:jc w:val="center"/>
+        <w:rPr>
+          <w:rFonts w:ascii="Times New Roman" w:hAnsi="Times New Roman" w:cs="Times New Roman"/>
+          <w:b/>
+          <w:sz w:val="24"/>
+          <w:u w:val="single"/>
+        </w:rPr>
+      </w:pPr>
+      <w:r>
+        <w:rPr>
+          <w:rFonts w:ascii="Times New Roman" w:hAnsi="Times New Roman" w:cs="Times New Roman"/>
+          <w:b/>
+          <w:sz w:val="24"/>
+          <w:u w:val="single"/>
+        </w:rPr>
+        <w:lastRenderedPageBreak/>
+        <w:t>Activity Log R</w:t>
+      </w:r>
+      <w:r>
+        <w:rPr>
+          <w:rFonts w:ascii="Times New Roman" w:hAnsi="Times New Roman" w:cs="Times New Roman"/>
+          <w:b/>
+          <w:sz w:val="24"/>
+          <w:u w:val="single"/>
+        </w:rPr>
+        <w:t>ecording</w:t>
+      </w:r>
+    </w:p>
+    <w:p>
+      <w:pPr>
+        <w:spacing w:line="240" w:lineRule="auto"/>
+        <w:rPr>
+          <w:rFonts w:ascii="Times New Roman" w:hAnsi="Times New Roman" w:cs="Times New Roman"/>
+          <w:b/>
+          <w:sz w:val="24"/>
+          <w:szCs w:val="24"/>
+        </w:rPr>
+      </w:pPr>
+      <w:r>
+        <w:rPr>
+          <w:rFonts w:ascii="Times New Roman" w:hAnsi="Times New Roman" w:cs="Times New Roman"/>
+          <w:b/>
+          <w:sz w:val="24"/>
+          <w:szCs w:val="24"/>
+        </w:rPr>
+        <w:t xml:space="preserve">Scrum Master: </w:t>
+      </w:r>
+      <w:r>
+        <w:rPr>
+          <w:rFonts w:ascii="Times New Roman" w:hAnsi="Times New Roman" w:cs="Times New Roman"/>
+          <w:b/>
+          <w:sz w:val="24"/>
+          <w:szCs w:val="24"/>
+        </w:rPr>
+        <w:t>See Yen Hong</w:t>
+      </w:r>
+    </w:p>
+    <w:p>
+      <w:pPr>
+        <w:spacing w:line="240" w:lineRule="auto"/>
+        <w:rPr>
+          <w:rFonts w:ascii="Times New Roman" w:hAnsi="Times New Roman" w:cs="Times New Roman"/>
+          <w:b/>
+          <w:sz w:val="24"/>
+          <w:szCs w:val="24"/>
+        </w:rPr>
+      </w:pPr>
+      <w:r>
+        <w:rPr>
+          <w:rFonts w:ascii="Times New Roman" w:hAnsi="Times New Roman" w:cs="Times New Roman"/>
+          <w:b/>
+          <w:sz w:val="24"/>
+          <w:szCs w:val="24"/>
+        </w:rPr>
+        <w:t xml:space="preserve">Project Name: </w:t>
+      </w:r>
+      <w:r>
+        <w:rPr>
+          <w:rFonts w:ascii="Times New Roman" w:hAnsi="Times New Roman" w:cs="Times New Roman"/>
+          <w:b/>
+          <w:sz w:val="24"/>
+          <w:szCs w:val="24"/>
+        </w:rPr>
+        <w:t>Bus</w:t>
+      </w:r>
+      <w:r>
+        <w:rPr>
+          <w:rFonts w:ascii="Times New Roman" w:hAnsi="Times New Roman" w:cs="Times New Roman"/>
+          <w:b/>
+          <w:sz w:val="24"/>
+          <w:szCs w:val="24"/>
+        </w:rPr>
+        <w:t xml:space="preserve"> </w:t>
+      </w:r>
+      <w:r>
+        <w:rPr>
+          <w:rFonts w:ascii="Times New Roman" w:hAnsi="Times New Roman" w:cs="Times New Roman"/>
+          <w:b/>
+          <w:sz w:val="24"/>
+          <w:szCs w:val="24"/>
+        </w:rPr>
+        <w:t>Ticketing</w:t>
+      </w:r>
+      <w:r>
+        <w:rPr>
+          <w:rFonts w:ascii="Times New Roman" w:hAnsi="Times New Roman" w:cs="Times New Roman"/>
+          <w:b/>
+          <w:sz w:val="24"/>
+          <w:szCs w:val="24"/>
+        </w:rPr>
+        <w:t xml:space="preserve"> </w:t>
+      </w:r>
+      <w:r>
+        <w:rPr>
+          <w:rFonts w:ascii="Times New Roman" w:hAnsi="Times New Roman" w:cs="Times New Roman"/>
+          <w:b/>
+          <w:sz w:val="24"/>
+          <w:szCs w:val="24"/>
+        </w:rPr>
+        <w:t>System</w:t>
+      </w:r>
+    </w:p>
+    <w:p>
+      <w:pPr>
+        <w:rPr>
+          <w:rFonts w:ascii="Times New Roman" w:hAnsi="Times New Roman" w:cs="Times New Roman"/>
+          <w:b/>
+          <w:sz w:val="24"/>
+        </w:rPr>
+      </w:pPr>
+      <w:r>
+        <w:rPr>
+          <w:rFonts w:ascii="Times New Roman" w:hAnsi="Times New Roman" w:cs="Times New Roman"/>
+          <w:b/>
+          <w:sz w:val="24"/>
+        </w:rPr>
+        <w:t>Iteration Duration: 5 December 2016 to 11 December 2016</w:t>
+      </w:r>
+    </w:p>
+    <w:tbl>
+      <w:tblPr>
+        <w:tblStyle w:val="TableGrid"/>
+        <w:tblW w:w="0" w:type="auto"/>
+        <w:tblLook w:val="04A0" w:firstRow="1" w:lastRow="0" w:firstColumn="1" w:lastColumn="0" w:noHBand="0" w:noVBand="1"/>
+      </w:tblPr>
+      <w:tblGrid>
+        <w:gridCol w:w="1413"/>
+        <w:gridCol w:w="2693"/>
+        <w:gridCol w:w="2410"/>
+        <w:gridCol w:w="1171"/>
+        <w:gridCol w:w="1663"/>
+      </w:tblGrid>
+      <w:tr>
+        <w:tc>
+          <w:tcPr>
+            <w:tcW w:w="1413" w:type="dxa"/>
+          </w:tcPr>
+          <w:p>
+            <w:pPr>
+              <w:rPr>
+                <w:rFonts w:ascii="Times New Roman" w:hAnsi="Times New Roman" w:cs="Times New Roman"/>
+                <w:b/>
+                <w:sz w:val="24"/>
+              </w:rPr>
+            </w:pPr>
+            <w:r>
+              <w:rPr>
+                <w:rFonts w:ascii="Times New Roman" w:hAnsi="Times New Roman" w:cs="Times New Roman"/>
+                <w:b/>
+                <w:sz w:val="24"/>
+              </w:rPr>
+              <w:t>Date</w:t>
+            </w:r>
+          </w:p>
+        </w:tc>
+        <w:tc>
+          <w:tcPr>
+            <w:tcW w:w="2693" w:type="dxa"/>
+          </w:tcPr>
+          <w:p>
+            <w:pPr>
+              <w:rPr>
+                <w:rFonts w:ascii="Times New Roman" w:hAnsi="Times New Roman" w:cs="Times New Roman"/>
+                <w:b/>
+                <w:sz w:val="24"/>
+              </w:rPr>
+            </w:pPr>
+            <w:r>
+              <w:rPr>
+                <w:rFonts w:ascii="Times New Roman" w:hAnsi="Times New Roman" w:cs="Times New Roman"/>
+                <w:b/>
+                <w:sz w:val="24"/>
+              </w:rPr>
+              <w:t>Action/ Use Case</w:t>
+            </w:r>
+          </w:p>
+        </w:tc>
+        <w:tc>
+          <w:tcPr>
+            <w:tcW w:w="2410" w:type="dxa"/>
+          </w:tcPr>
+          <w:p>
+            <w:pPr>
+              <w:rPr>
+                <w:rFonts w:ascii="Times New Roman" w:hAnsi="Times New Roman" w:cs="Times New Roman"/>
+                <w:b/>
+                <w:sz w:val="24"/>
+              </w:rPr>
+            </w:pPr>
+            <w:r>
+              <w:rPr>
+                <w:rFonts w:ascii="Times New Roman" w:hAnsi="Times New Roman" w:cs="Times New Roman"/>
+                <w:b/>
+                <w:sz w:val="24"/>
+              </w:rPr>
+              <w:t>Member Involved</w:t>
+            </w:r>
+          </w:p>
+        </w:tc>
+        <w:tc>
+          <w:tcPr>
+            <w:tcW w:w="1171" w:type="dxa"/>
+          </w:tcPr>
+          <w:p>
+            <w:pPr>
+              <w:rPr>
+                <w:rFonts w:ascii="Times New Roman" w:hAnsi="Times New Roman" w:cs="Times New Roman"/>
+                <w:b/>
+                <w:sz w:val="24"/>
+              </w:rPr>
+            </w:pPr>
+            <w:r>
+              <w:rPr>
+                <w:rFonts w:ascii="Times New Roman" w:hAnsi="Times New Roman" w:cs="Times New Roman"/>
+                <w:b/>
+                <w:sz w:val="24"/>
+              </w:rPr>
+              <w:t>Duration</w:t>
+            </w:r>
+          </w:p>
+        </w:tc>
+        <w:tc>
+          <w:tcPr>
+            <w:tcW w:w="1663" w:type="dxa"/>
+          </w:tcPr>
+          <w:p>
+            <w:pPr>
+              <w:rPr>
+                <w:rFonts w:ascii="Times New Roman" w:hAnsi="Times New Roman" w:cs="Times New Roman"/>
+                <w:b/>
+                <w:sz w:val="24"/>
+              </w:rPr>
+            </w:pPr>
+            <w:r>
+              <w:rPr>
+                <w:rFonts w:ascii="Times New Roman" w:hAnsi="Times New Roman" w:cs="Times New Roman"/>
+                <w:b/>
+                <w:sz w:val="24"/>
+              </w:rPr>
+              <w:t>Remarks</w:t>
+            </w:r>
+          </w:p>
+        </w:tc>
+      </w:tr>
+      <w:tr>
+        <w:tc>
+          <w:tcPr>
+            <w:tcW w:w="1413" w:type="dxa"/>
+          </w:tcPr>
+          <w:p>
+            <w:pPr>
+              <w:rPr>
+                <w:rFonts w:ascii="Times New Roman" w:hAnsi="Times New Roman" w:cs="Times New Roman"/>
+                <w:sz w:val="24"/>
+              </w:rPr>
+            </w:pPr>
+            <w:r>
+              <w:rPr>
+                <w:rFonts w:ascii="Times New Roman" w:hAnsi="Times New Roman" w:cs="Times New Roman"/>
+                <w:sz w:val="24"/>
+              </w:rPr>
+              <w:t>5-12-2016</w:t>
+            </w:r>
+          </w:p>
+        </w:tc>
+        <w:tc>
+          <w:tcPr>
+            <w:tcW w:w="2693" w:type="dxa"/>
+          </w:tcPr>
+          <w:p>
+            <w:pPr>
+              <w:rPr>
+                <w:rFonts w:ascii="Times New Roman" w:hAnsi="Times New Roman" w:cs="Times New Roman"/>
+                <w:sz w:val="24"/>
+              </w:rPr>
+            </w:pPr>
+            <w:r>
+              <w:rPr>
+                <w:rFonts w:ascii="Times New Roman" w:hAnsi="Times New Roman" w:cs="Times New Roman"/>
+                <w:sz w:val="24"/>
+              </w:rPr>
+              <w:t xml:space="preserve">Identify the potential user stories </w:t>
+            </w:r>
+          </w:p>
+        </w:tc>
+        <w:tc>
+          <w:tcPr>
+            <w:tcW w:w="2410" w:type="dxa"/>
+          </w:tcPr>
+          <w:p>
+            <w:pPr>
+              <w:rPr>
+                <w:rFonts w:ascii="Times New Roman" w:hAnsi="Times New Roman" w:cs="Times New Roman"/>
+                <w:sz w:val="24"/>
+              </w:rPr>
+            </w:pPr>
+            <w:r>
+              <w:rPr>
+                <w:rFonts w:ascii="Times New Roman" w:hAnsi="Times New Roman" w:cs="Times New Roman"/>
+                <w:sz w:val="24"/>
+                <w:szCs w:val="24"/>
+              </w:rPr>
+              <w:t>All members involved</w:t>
+            </w:r>
+          </w:p>
+        </w:tc>
+        <w:tc>
+          <w:tcPr>
+            <w:tcW w:w="1171" w:type="dxa"/>
+          </w:tcPr>
+          <w:p>
+            <w:pPr>
+              <w:rPr>
+                <w:rFonts w:ascii="Times New Roman" w:hAnsi="Times New Roman" w:cs="Times New Roman"/>
+                <w:sz w:val="24"/>
+              </w:rPr>
+            </w:pPr>
+            <w:r>
+              <w:rPr>
+                <w:rFonts w:ascii="Times New Roman" w:hAnsi="Times New Roman" w:cs="Times New Roman"/>
+                <w:sz w:val="24"/>
+              </w:rPr>
+              <w:t>2</w:t>
+            </w:r>
+            <w:r>
+              <w:rPr>
+                <w:rFonts w:ascii="Times New Roman" w:hAnsi="Times New Roman" w:cs="Times New Roman"/>
+                <w:sz w:val="24"/>
+              </w:rPr>
+              <w:t xml:space="preserve"> hour</w:t>
+            </w:r>
+          </w:p>
+        </w:tc>
+        <w:tc>
+          <w:tcPr>
+            <w:tcW w:w="1663" w:type="dxa"/>
+          </w:tcPr>
+          <w:p>
+            <w:pPr>
+              <w:rPr>
+                <w:rFonts w:ascii="Times New Roman" w:hAnsi="Times New Roman" w:cs="Times New Roman"/>
+                <w:sz w:val="24"/>
+              </w:rPr>
+            </w:pPr>
+            <w:r>
+              <w:rPr>
+                <w:rFonts w:ascii="Times New Roman" w:hAnsi="Times New Roman" w:cs="Times New Roman"/>
+                <w:sz w:val="24"/>
+              </w:rPr>
+              <w:t xml:space="preserve">Identify the </w:t>
+            </w:r>
+            <w:r>
+              <w:rPr>
+                <w:rFonts w:ascii="Times New Roman" w:hAnsi="Times New Roman" w:cs="Times New Roman"/>
+                <w:sz w:val="24"/>
+              </w:rPr>
+              <w:t>supplementary</w:t>
+            </w:r>
+            <w:r>
+              <w:rPr>
+                <w:rFonts w:ascii="Times New Roman" w:hAnsi="Times New Roman" w:cs="Times New Roman"/>
+                <w:sz w:val="24"/>
+              </w:rPr>
+              <w:t xml:space="preserve"> function for this function</w:t>
+            </w:r>
+          </w:p>
+        </w:tc>
+      </w:tr>
+      <w:tr>
+        <w:tc>
+          <w:tcPr>
+            <w:tcW w:w="1413" w:type="dxa"/>
+          </w:tcPr>
+          <w:p>
+            <w:pPr>
+              <w:rPr>
+                <w:rFonts w:ascii="Times New Roman" w:hAnsi="Times New Roman" w:cs="Times New Roman"/>
+                <w:sz w:val="24"/>
+              </w:rPr>
+            </w:pPr>
+            <w:r>
+              <w:rPr>
+                <w:rFonts w:ascii="Times New Roman" w:hAnsi="Times New Roman" w:cs="Times New Roman"/>
+                <w:sz w:val="24"/>
+              </w:rPr>
+              <w:t>6-12-2016</w:t>
+            </w:r>
+          </w:p>
+        </w:tc>
+        <w:tc>
+          <w:tcPr>
+            <w:tcW w:w="2693" w:type="dxa"/>
+          </w:tcPr>
+          <w:p>
+            <w:pPr>
+              <w:rPr>
+                <w:rFonts w:ascii="Times New Roman" w:hAnsi="Times New Roman" w:cs="Times New Roman"/>
+                <w:sz w:val="24"/>
+              </w:rPr>
+            </w:pPr>
+            <w:r>
+              <w:rPr>
+                <w:rFonts w:ascii="Times New Roman" w:hAnsi="Times New Roman" w:cs="Times New Roman"/>
+                <w:sz w:val="24"/>
+              </w:rPr>
+              <w:t>Discussion for the supplementary function</w:t>
+            </w:r>
+          </w:p>
+        </w:tc>
+        <w:tc>
+          <w:tcPr>
+            <w:tcW w:w="2410" w:type="dxa"/>
+          </w:tcPr>
+          <w:p>
+            <w:pPr>
+              <w:rPr>
+                <w:rFonts w:ascii="Times New Roman" w:hAnsi="Times New Roman" w:cs="Times New Roman"/>
+                <w:sz w:val="24"/>
+                <w:szCs w:val="24"/>
+              </w:rPr>
+            </w:pPr>
+            <w:r>
+              <w:rPr>
+                <w:rFonts w:ascii="Times New Roman" w:hAnsi="Times New Roman" w:cs="Times New Roman"/>
+                <w:sz w:val="24"/>
+                <w:szCs w:val="24"/>
+              </w:rPr>
+              <w:t>All members involved</w:t>
+            </w:r>
+          </w:p>
+        </w:tc>
+        <w:tc>
+          <w:tcPr>
+            <w:tcW w:w="1171" w:type="dxa"/>
+          </w:tcPr>
+          <w:p>
+            <w:pPr>
+              <w:rPr>
+                <w:rFonts w:ascii="Times New Roman" w:hAnsi="Times New Roman" w:cs="Times New Roman"/>
+                <w:sz w:val="24"/>
+              </w:rPr>
+            </w:pPr>
+            <w:r>
+              <w:rPr>
+                <w:rFonts w:ascii="Times New Roman" w:hAnsi="Times New Roman" w:cs="Times New Roman"/>
+                <w:sz w:val="24"/>
+              </w:rPr>
+              <w:t>2 hours</w:t>
+            </w:r>
+          </w:p>
+        </w:tc>
+        <w:tc>
+          <w:tcPr>
+            <w:tcW w:w="1663" w:type="dxa"/>
+          </w:tcPr>
+          <w:p>
+            <w:pPr>
+              <w:rPr>
+                <w:rFonts w:ascii="Times New Roman" w:hAnsi="Times New Roman" w:cs="Times New Roman"/>
+                <w:sz w:val="24"/>
+              </w:rPr>
+            </w:pPr>
+            <w:r>
+              <w:rPr>
+                <w:rFonts w:ascii="Times New Roman" w:hAnsi="Times New Roman" w:cs="Times New Roman"/>
+                <w:sz w:val="24"/>
+              </w:rPr>
+              <w:t>-</w:t>
+            </w:r>
+          </w:p>
+        </w:tc>
+      </w:tr>
+      <w:tr>
+        <w:tc>
+          <w:tcPr>
+            <w:tcW w:w="1413" w:type="dxa"/>
+          </w:tcPr>
+          <w:p>
+            <w:pPr>
+              <w:rPr>
+                <w:rFonts w:ascii="Times New Roman" w:hAnsi="Times New Roman" w:cs="Times New Roman"/>
+                <w:sz w:val="24"/>
+              </w:rPr>
+            </w:pPr>
+            <w:r>
+              <w:rPr>
+                <w:rFonts w:ascii="Times New Roman" w:hAnsi="Times New Roman" w:cs="Times New Roman"/>
+                <w:sz w:val="24"/>
+              </w:rPr>
+              <w:t>7-12-2016</w:t>
+            </w:r>
+          </w:p>
+        </w:tc>
+        <w:tc>
+          <w:tcPr>
+            <w:tcW w:w="2693" w:type="dxa"/>
+          </w:tcPr>
+          <w:p>
+            <w:pPr>
+              <w:rPr>
+                <w:rFonts w:ascii="Times New Roman" w:hAnsi="Times New Roman" w:cs="Times New Roman"/>
+                <w:sz w:val="24"/>
+              </w:rPr>
+            </w:pPr>
+            <w:r>
+              <w:rPr>
+                <w:rFonts w:ascii="Times New Roman" w:hAnsi="Times New Roman" w:cs="Times New Roman"/>
+                <w:sz w:val="24"/>
+              </w:rPr>
+              <w:t>Added the change password, password recovery to the ice box</w:t>
+            </w:r>
+          </w:p>
+        </w:tc>
+        <w:tc>
+          <w:tcPr>
+            <w:tcW w:w="2410" w:type="dxa"/>
+          </w:tcPr>
+          <w:p>
+            <w:pPr>
+              <w:rPr>
+                <w:rFonts w:ascii="Times New Roman" w:hAnsi="Times New Roman" w:cs="Times New Roman"/>
+                <w:sz w:val="24"/>
+                <w:szCs w:val="24"/>
+              </w:rPr>
+            </w:pPr>
+            <w:r>
+              <w:rPr>
+                <w:rFonts w:ascii="Times New Roman" w:hAnsi="Times New Roman" w:cs="Times New Roman"/>
+                <w:sz w:val="24"/>
+                <w:szCs w:val="24"/>
+              </w:rPr>
+              <w:t>All members involved</w:t>
+            </w:r>
+          </w:p>
+        </w:tc>
+        <w:tc>
+          <w:tcPr>
+            <w:tcW w:w="1171" w:type="dxa"/>
+          </w:tcPr>
+          <w:p>
+            <w:pPr>
+              <w:rPr>
+                <w:rFonts w:ascii="Times New Roman" w:hAnsi="Times New Roman" w:cs="Times New Roman"/>
+                <w:sz w:val="24"/>
+              </w:rPr>
+            </w:pPr>
+            <w:r>
+              <w:rPr>
+                <w:rFonts w:ascii="Times New Roman" w:hAnsi="Times New Roman" w:cs="Times New Roman"/>
+                <w:sz w:val="24"/>
+              </w:rPr>
+              <w:t>2 hours</w:t>
+            </w:r>
+          </w:p>
+        </w:tc>
+        <w:tc>
+          <w:tcPr>
+            <w:tcW w:w="1663" w:type="dxa"/>
+          </w:tcPr>
+          <w:p>
+            <w:pPr>
+              <w:rPr>
+                <w:rFonts w:ascii="Times New Roman" w:hAnsi="Times New Roman" w:cs="Times New Roman"/>
+                <w:sz w:val="24"/>
+              </w:rPr>
+            </w:pPr>
+            <w:r>
+              <w:rPr>
+                <w:rFonts w:ascii="Times New Roman" w:hAnsi="Times New Roman" w:cs="Times New Roman"/>
+                <w:sz w:val="24"/>
+              </w:rPr>
+              <w:t>Some of the member reject for this supplementary function</w:t>
+            </w:r>
+          </w:p>
+        </w:tc>
+      </w:tr>
+      <w:tr>
+        <w:tc>
+          <w:tcPr>
+            <w:tcW w:w="1413" w:type="dxa"/>
+          </w:tcPr>
+          <w:p>
+            <w:pPr>
+              <w:rPr>
+                <w:rFonts w:ascii="Times New Roman" w:hAnsi="Times New Roman" w:cs="Times New Roman"/>
+                <w:sz w:val="24"/>
+              </w:rPr>
+            </w:pPr>
+            <w:r>
+              <w:rPr>
+                <w:rFonts w:ascii="Times New Roman" w:hAnsi="Times New Roman" w:cs="Times New Roman"/>
+                <w:sz w:val="24"/>
+              </w:rPr>
+              <w:t>8-12-2016</w:t>
+            </w:r>
+          </w:p>
+        </w:tc>
+        <w:tc>
+          <w:tcPr>
+            <w:tcW w:w="2693" w:type="dxa"/>
+          </w:tcPr>
+          <w:p>
+            <w:pPr>
+              <w:rPr>
+                <w:rFonts w:ascii="Times New Roman" w:hAnsi="Times New Roman" w:cs="Times New Roman"/>
+                <w:sz w:val="24"/>
+              </w:rPr>
+            </w:pPr>
+            <w:r>
+              <w:rPr>
+                <w:rFonts w:ascii="Times New Roman" w:hAnsi="Times New Roman" w:cs="Times New Roman"/>
+                <w:sz w:val="24"/>
+              </w:rPr>
+              <w:t>Discussion and explain the function of the change password and password recovery function to other member</w:t>
+            </w:r>
+          </w:p>
+        </w:tc>
+        <w:tc>
+          <w:tcPr>
+            <w:tcW w:w="2410" w:type="dxa"/>
+          </w:tcPr>
+          <w:p>
+            <w:pPr>
+              <w:rPr>
+                <w:rFonts w:ascii="Times New Roman" w:hAnsi="Times New Roman" w:cs="Times New Roman"/>
+                <w:sz w:val="24"/>
+                <w:szCs w:val="24"/>
+              </w:rPr>
+            </w:pPr>
+            <w:r>
+              <w:rPr>
+                <w:rFonts w:ascii="Times New Roman" w:hAnsi="Times New Roman" w:cs="Times New Roman"/>
+                <w:sz w:val="24"/>
+                <w:szCs w:val="24"/>
+              </w:rPr>
+              <w:t>See Yen Hong</w:t>
+            </w:r>
+          </w:p>
+        </w:tc>
+        <w:tc>
+          <w:tcPr>
+            <w:tcW w:w="1171" w:type="dxa"/>
+          </w:tcPr>
+          <w:p>
+            <w:pPr>
+              <w:rPr>
+                <w:rFonts w:ascii="Times New Roman" w:hAnsi="Times New Roman" w:cs="Times New Roman"/>
+                <w:sz w:val="24"/>
+              </w:rPr>
+            </w:pPr>
+            <w:r>
+              <w:rPr>
+                <w:rFonts w:ascii="Times New Roman" w:hAnsi="Times New Roman" w:cs="Times New Roman"/>
+                <w:sz w:val="24"/>
+              </w:rPr>
+              <w:t>2 hours</w:t>
+            </w:r>
+          </w:p>
+        </w:tc>
+        <w:tc>
+          <w:tcPr>
+            <w:tcW w:w="1663" w:type="dxa"/>
+          </w:tcPr>
+          <w:p>
+            <w:pPr>
+              <w:rPr>
+                <w:rFonts w:ascii="Times New Roman" w:hAnsi="Times New Roman" w:cs="Times New Roman"/>
+                <w:sz w:val="24"/>
+              </w:rPr>
+            </w:pPr>
+            <w:r>
+              <w:rPr>
+                <w:rFonts w:ascii="Times New Roman" w:hAnsi="Times New Roman" w:cs="Times New Roman"/>
+                <w:sz w:val="24"/>
+              </w:rPr>
+              <w:t>-</w:t>
+            </w:r>
+          </w:p>
+        </w:tc>
+      </w:tr>
+      <w:tr>
+        <w:tc>
+          <w:tcPr>
+            <w:tcW w:w="1413" w:type="dxa"/>
+          </w:tcPr>
+          <w:p>
+            <w:pPr>
+              <w:rPr>
+                <w:rFonts w:ascii="Times New Roman" w:hAnsi="Times New Roman" w:cs="Times New Roman"/>
+                <w:sz w:val="24"/>
+              </w:rPr>
+            </w:pPr>
+            <w:r>
+              <w:rPr>
+                <w:rFonts w:ascii="Times New Roman" w:hAnsi="Times New Roman" w:cs="Times New Roman"/>
+                <w:sz w:val="24"/>
+              </w:rPr>
+              <w:t>9-12-2016</w:t>
+            </w:r>
+          </w:p>
+        </w:tc>
+        <w:tc>
+          <w:tcPr>
+            <w:tcW w:w="2693" w:type="dxa"/>
+          </w:tcPr>
+          <w:p>
+            <w:pPr>
+              <w:rPr>
+                <w:rFonts w:ascii="Times New Roman" w:hAnsi="Times New Roman" w:cs="Times New Roman"/>
+                <w:sz w:val="24"/>
+              </w:rPr>
+            </w:pPr>
+            <w:r>
+              <w:rPr>
+                <w:rFonts w:ascii="Times New Roman" w:hAnsi="Times New Roman" w:cs="Times New Roman"/>
+                <w:sz w:val="24"/>
+              </w:rPr>
+              <w:t>Objection for the supplementary function</w:t>
+            </w:r>
+          </w:p>
+        </w:tc>
+        <w:tc>
+          <w:tcPr>
+            <w:tcW w:w="2410" w:type="dxa"/>
+          </w:tcPr>
+          <w:p>
+            <w:pPr>
+              <w:rPr>
+                <w:rFonts w:ascii="Times New Roman" w:hAnsi="Times New Roman" w:cs="Times New Roman"/>
+                <w:sz w:val="24"/>
+                <w:szCs w:val="24"/>
+              </w:rPr>
+            </w:pPr>
+            <w:r>
+              <w:rPr>
+                <w:rFonts w:ascii="Times New Roman" w:hAnsi="Times New Roman" w:cs="Times New Roman"/>
+                <w:sz w:val="24"/>
+                <w:szCs w:val="24"/>
+              </w:rPr>
+              <w:t>-Chye Kian Tene</w:t>
+            </w:r>
+          </w:p>
+          <w:p>
+            <w:pPr>
+              <w:rPr>
+                <w:rFonts w:ascii="Times New Roman" w:hAnsi="Times New Roman" w:cs="Times New Roman"/>
+                <w:sz w:val="24"/>
+                <w:szCs w:val="24"/>
+              </w:rPr>
+            </w:pPr>
+            <w:r>
+              <w:rPr>
+                <w:rFonts w:ascii="Times New Roman" w:hAnsi="Times New Roman" w:cs="Times New Roman"/>
+                <w:sz w:val="24"/>
+                <w:szCs w:val="24"/>
+              </w:rPr>
+              <w:t>-Cheong Huan Keong</w:t>
+            </w:r>
+          </w:p>
+          <w:p>
+            <w:pPr>
+              <w:rPr>
+                <w:rFonts w:ascii="Times New Roman" w:hAnsi="Times New Roman" w:cs="Times New Roman"/>
+                <w:sz w:val="24"/>
+                <w:szCs w:val="24"/>
+              </w:rPr>
+            </w:pPr>
+            <w:r>
+              <w:rPr>
+                <w:rFonts w:ascii="Times New Roman" w:hAnsi="Times New Roman" w:cs="Times New Roman"/>
+                <w:sz w:val="24"/>
+                <w:szCs w:val="24"/>
+              </w:rPr>
+              <w:t>-Tan Kit Siang</w:t>
+            </w:r>
+          </w:p>
+        </w:tc>
+        <w:tc>
+          <w:tcPr>
+            <w:tcW w:w="1171" w:type="dxa"/>
+          </w:tcPr>
+          <w:p>
+            <w:pPr>
+              <w:rPr>
+                <w:rFonts w:ascii="Times New Roman" w:hAnsi="Times New Roman" w:cs="Times New Roman"/>
+                <w:sz w:val="24"/>
+              </w:rPr>
+            </w:pPr>
+            <w:r>
+              <w:rPr>
+                <w:rFonts w:ascii="Times New Roman" w:hAnsi="Times New Roman" w:cs="Times New Roman"/>
+                <w:sz w:val="24"/>
+              </w:rPr>
+              <w:t>1 hour</w:t>
+            </w:r>
+          </w:p>
+        </w:tc>
+        <w:tc>
+          <w:tcPr>
+            <w:tcW w:w="1663" w:type="dxa"/>
+          </w:tcPr>
+          <w:p>
+            <w:pPr>
+              <w:rPr>
+                <w:rFonts w:ascii="Times New Roman" w:hAnsi="Times New Roman" w:cs="Times New Roman"/>
+                <w:sz w:val="24"/>
+              </w:rPr>
+            </w:pPr>
+            <w:r>
+              <w:rPr>
+                <w:rFonts w:ascii="Times New Roman" w:hAnsi="Times New Roman" w:cs="Times New Roman"/>
+                <w:sz w:val="24"/>
+              </w:rPr>
+              <w:t>Point out the problem</w:t>
+            </w:r>
+          </w:p>
+        </w:tc>
+      </w:tr>
+      <w:tr>
+        <w:tc>
+          <w:tcPr>
+            <w:tcW w:w="1413" w:type="dxa"/>
+          </w:tcPr>
+          <w:p>
+            <w:pPr>
+              <w:rPr>
+                <w:rFonts w:ascii="Times New Roman" w:hAnsi="Times New Roman" w:cs="Times New Roman"/>
+                <w:sz w:val="24"/>
+              </w:rPr>
+            </w:pPr>
+            <w:r>
+              <w:rPr>
+                <w:rFonts w:ascii="Times New Roman" w:hAnsi="Times New Roman" w:cs="Times New Roman"/>
+                <w:sz w:val="24"/>
+              </w:rPr>
+              <w:t>10-12-2016</w:t>
+            </w:r>
+          </w:p>
+        </w:tc>
+        <w:tc>
+          <w:tcPr>
+            <w:tcW w:w="2693" w:type="dxa"/>
+          </w:tcPr>
+          <w:p>
+            <w:pPr>
+              <w:rPr>
+                <w:rFonts w:ascii="Times New Roman" w:hAnsi="Times New Roman" w:cs="Times New Roman"/>
+                <w:sz w:val="24"/>
+              </w:rPr>
+            </w:pPr>
+            <w:r>
+              <w:rPr>
+                <w:rFonts w:ascii="Times New Roman" w:hAnsi="Times New Roman" w:cs="Times New Roman"/>
+                <w:sz w:val="24"/>
+              </w:rPr>
+              <w:t>Explain why reject the supplementary function in this system</w:t>
+            </w:r>
+          </w:p>
+        </w:tc>
+        <w:tc>
+          <w:tcPr>
+            <w:tcW w:w="2410" w:type="dxa"/>
+          </w:tcPr>
+          <w:p>
+            <w:pPr>
+              <w:rPr>
+                <w:rFonts w:ascii="Times New Roman" w:hAnsi="Times New Roman" w:cs="Times New Roman"/>
+                <w:sz w:val="24"/>
+                <w:szCs w:val="24"/>
+              </w:rPr>
+            </w:pPr>
+            <w:r>
+              <w:rPr>
+                <w:rFonts w:ascii="Times New Roman" w:hAnsi="Times New Roman" w:cs="Times New Roman"/>
+                <w:sz w:val="24"/>
+                <w:szCs w:val="24"/>
+              </w:rPr>
+              <w:t>-Chye Kian Tene</w:t>
+            </w:r>
+          </w:p>
+          <w:p>
+            <w:pPr>
+              <w:rPr>
+                <w:rFonts w:ascii="Times New Roman" w:hAnsi="Times New Roman" w:cs="Times New Roman"/>
+                <w:sz w:val="24"/>
+                <w:szCs w:val="24"/>
+              </w:rPr>
+            </w:pPr>
+            <w:r>
+              <w:rPr>
+                <w:rFonts w:ascii="Times New Roman" w:hAnsi="Times New Roman" w:cs="Times New Roman"/>
+                <w:sz w:val="24"/>
+                <w:szCs w:val="24"/>
+              </w:rPr>
+              <w:t>-Cheong Huan Keong</w:t>
+            </w:r>
+          </w:p>
+          <w:p>
+            <w:pPr>
+              <w:rPr>
+                <w:rFonts w:ascii="Times New Roman" w:hAnsi="Times New Roman" w:cs="Times New Roman"/>
+                <w:sz w:val="24"/>
+                <w:szCs w:val="24"/>
+              </w:rPr>
+            </w:pPr>
+            <w:r>
+              <w:rPr>
+                <w:rFonts w:ascii="Times New Roman" w:hAnsi="Times New Roman" w:cs="Times New Roman"/>
+                <w:sz w:val="24"/>
+                <w:szCs w:val="24"/>
+              </w:rPr>
+              <w:t>-Tan Kit Siang</w:t>
+            </w:r>
+          </w:p>
+        </w:tc>
+        <w:tc>
+          <w:tcPr>
+            <w:tcW w:w="1171" w:type="dxa"/>
+          </w:tcPr>
+          <w:p>
+            <w:pPr>
+              <w:rPr>
+                <w:rFonts w:ascii="Times New Roman" w:hAnsi="Times New Roman" w:cs="Times New Roman"/>
+                <w:sz w:val="24"/>
+              </w:rPr>
+            </w:pPr>
+            <w:r>
+              <w:rPr>
+                <w:rFonts w:ascii="Times New Roman" w:hAnsi="Times New Roman" w:cs="Times New Roman"/>
+                <w:sz w:val="24"/>
+              </w:rPr>
+              <w:t>2 hours</w:t>
+            </w:r>
+          </w:p>
+        </w:tc>
+        <w:tc>
+          <w:tcPr>
+            <w:tcW w:w="1663" w:type="dxa"/>
+          </w:tcPr>
+          <w:p>
+            <w:pPr>
+              <w:rPr>
+                <w:rFonts w:ascii="Times New Roman" w:hAnsi="Times New Roman" w:cs="Times New Roman"/>
+                <w:sz w:val="24"/>
+              </w:rPr>
+            </w:pPr>
+            <w:r>
+              <w:rPr>
+                <w:rFonts w:ascii="Times New Roman" w:hAnsi="Times New Roman" w:cs="Times New Roman"/>
+                <w:sz w:val="24"/>
+              </w:rPr>
+              <w:t>-</w:t>
+            </w:r>
+          </w:p>
+        </w:tc>
+      </w:tr>
+      <w:tr>
+        <w:tc>
+          <w:tcPr>
+            <w:tcW w:w="1413" w:type="dxa"/>
+          </w:tcPr>
+          <w:p>
+            <w:pPr>
+              <w:rPr>
+                <w:rFonts w:ascii="Times New Roman" w:hAnsi="Times New Roman" w:cs="Times New Roman"/>
+                <w:sz w:val="24"/>
+              </w:rPr>
+            </w:pPr>
+            <w:r>
+              <w:rPr>
+                <w:rFonts w:ascii="Times New Roman" w:hAnsi="Times New Roman" w:cs="Times New Roman"/>
+                <w:sz w:val="24"/>
+              </w:rPr>
+              <w:t>11-12-2016</w:t>
+            </w:r>
+          </w:p>
+        </w:tc>
+        <w:tc>
+          <w:tcPr>
+            <w:tcW w:w="2693" w:type="dxa"/>
+          </w:tcPr>
+          <w:p>
+            <w:pPr>
+              <w:rPr>
+                <w:rFonts w:ascii="Times New Roman" w:hAnsi="Times New Roman" w:cs="Times New Roman"/>
+                <w:sz w:val="24"/>
+              </w:rPr>
+            </w:pPr>
+            <w:r>
+              <w:rPr>
+                <w:rFonts w:ascii="Times New Roman" w:hAnsi="Times New Roman" w:cs="Times New Roman"/>
+                <w:sz w:val="24"/>
+              </w:rPr>
+              <w:t>Discuss and make the decision for the supplementary function with all member</w:t>
+            </w:r>
+          </w:p>
+        </w:tc>
+        <w:tc>
+          <w:tcPr>
+            <w:tcW w:w="2410" w:type="dxa"/>
+          </w:tcPr>
+          <w:p>
+            <w:pPr>
+              <w:rPr>
+                <w:rFonts w:ascii="Times New Roman" w:hAnsi="Times New Roman" w:cs="Times New Roman"/>
+                <w:sz w:val="24"/>
+                <w:szCs w:val="24"/>
+              </w:rPr>
+            </w:pPr>
+            <w:r>
+              <w:rPr>
+                <w:rFonts w:ascii="Times New Roman" w:hAnsi="Times New Roman" w:cs="Times New Roman"/>
+                <w:sz w:val="24"/>
+                <w:szCs w:val="24"/>
+              </w:rPr>
+              <w:t>All member involved</w:t>
+            </w:r>
+          </w:p>
+        </w:tc>
+        <w:tc>
+          <w:tcPr>
+            <w:tcW w:w="1171" w:type="dxa"/>
+          </w:tcPr>
+          <w:p>
+            <w:pPr>
+              <w:rPr>
+                <w:rFonts w:ascii="Times New Roman" w:hAnsi="Times New Roman" w:cs="Times New Roman"/>
+                <w:sz w:val="24"/>
+              </w:rPr>
+            </w:pPr>
+            <w:r>
+              <w:rPr>
+                <w:rFonts w:ascii="Times New Roman" w:hAnsi="Times New Roman" w:cs="Times New Roman"/>
+                <w:sz w:val="24"/>
+              </w:rPr>
+              <w:t>2 hours</w:t>
+            </w:r>
+          </w:p>
+        </w:tc>
+        <w:tc>
+          <w:tcPr>
+            <w:tcW w:w="1663" w:type="dxa"/>
+          </w:tcPr>
+          <w:p>
+            <w:pPr>
+              <w:rPr>
+                <w:rFonts w:ascii="Times New Roman" w:hAnsi="Times New Roman" w:cs="Times New Roman"/>
+                <w:sz w:val="24"/>
+              </w:rPr>
+            </w:pPr>
+            <w:r>
+              <w:rPr>
+                <w:rFonts w:ascii="Times New Roman" w:hAnsi="Times New Roman" w:cs="Times New Roman"/>
+                <w:sz w:val="24"/>
+              </w:rPr>
+              <w:t xml:space="preserve">The supplementary function deleted for temporary </w:t>
+            </w:r>
+          </w:p>
+        </w:tc>
+      </w:tr>
+    </w:tbl>
+    <w:p/>
+    <w:p>
+      <w:r>
+        <w:br w:type="page"/>
+      </w:r>
+    </w:p>
+    <w:p>
+      <w:pPr>
+        <w:jc w:val="center"/>
+        <w:rPr>
+          <w:rFonts w:ascii="Times New Roman" w:hAnsi="Times New Roman" w:cs="Times New Roman"/>
+          <w:b/>
+          <w:sz w:val="24"/>
+          <w:u w:val="single"/>
+        </w:rPr>
+      </w:pPr>
+      <w:r>
+        <w:rPr>
+          <w:rFonts w:ascii="Times New Roman" w:hAnsi="Times New Roman" w:cs="Times New Roman"/>
+          <w:b/>
+          <w:sz w:val="24"/>
+          <w:u w:val="single"/>
+        </w:rPr>
+        <w:lastRenderedPageBreak/>
+        <w:t>Activity Log R</w:t>
+      </w:r>
+      <w:r>
+        <w:rPr>
+          <w:rFonts w:ascii="Times New Roman" w:hAnsi="Times New Roman" w:cs="Times New Roman"/>
+          <w:b/>
+          <w:sz w:val="24"/>
+          <w:u w:val="single"/>
+        </w:rPr>
+        <w:t>ecording</w:t>
+      </w:r>
+    </w:p>
+    <w:p>
+      <w:pPr>
+        <w:spacing w:line="240" w:lineRule="auto"/>
+        <w:rPr>
+          <w:rFonts w:ascii="Times New Roman" w:hAnsi="Times New Roman" w:cs="Times New Roman"/>
+          <w:b/>
+          <w:sz w:val="24"/>
+          <w:szCs w:val="24"/>
+        </w:rPr>
+      </w:pPr>
+      <w:r>
+        <w:rPr>
+          <w:rFonts w:ascii="Times New Roman" w:hAnsi="Times New Roman" w:cs="Times New Roman"/>
+          <w:b/>
+          <w:sz w:val="24"/>
+          <w:szCs w:val="24"/>
+        </w:rPr>
+        <w:t xml:space="preserve">Scrum Master: </w:t>
+      </w:r>
+      <w:r>
+        <w:rPr>
+          <w:rFonts w:ascii="Times New Roman" w:hAnsi="Times New Roman" w:cs="Times New Roman"/>
+          <w:b/>
+          <w:sz w:val="24"/>
+          <w:szCs w:val="24"/>
+        </w:rPr>
+        <w:t>See Yen Hong</w:t>
+      </w:r>
+    </w:p>
+    <w:p>
+      <w:pPr>
+        <w:spacing w:line="240" w:lineRule="auto"/>
+        <w:rPr>
+          <w:rFonts w:ascii="Times New Roman" w:hAnsi="Times New Roman" w:cs="Times New Roman"/>
+          <w:b/>
+          <w:sz w:val="24"/>
+          <w:szCs w:val="24"/>
+        </w:rPr>
+      </w:pPr>
+      <w:r>
+        <w:rPr>
+          <w:rFonts w:ascii="Times New Roman" w:hAnsi="Times New Roman" w:cs="Times New Roman"/>
+          <w:b/>
+          <w:sz w:val="24"/>
+          <w:szCs w:val="24"/>
+        </w:rPr>
+        <w:t xml:space="preserve">Project Name: </w:t>
+      </w:r>
+      <w:r>
+        <w:rPr>
+          <w:rFonts w:ascii="Times New Roman" w:hAnsi="Times New Roman" w:cs="Times New Roman"/>
+          <w:b/>
+          <w:sz w:val="24"/>
+          <w:szCs w:val="24"/>
+        </w:rPr>
+        <w:t>Bus</w:t>
+      </w:r>
+      <w:r>
+        <w:rPr>
+          <w:rFonts w:ascii="Times New Roman" w:hAnsi="Times New Roman" w:cs="Times New Roman"/>
+          <w:b/>
+          <w:sz w:val="24"/>
+          <w:szCs w:val="24"/>
+        </w:rPr>
+        <w:t xml:space="preserve"> </w:t>
+      </w:r>
+      <w:r>
+        <w:rPr>
+          <w:rFonts w:ascii="Times New Roman" w:hAnsi="Times New Roman" w:cs="Times New Roman"/>
+          <w:b/>
+          <w:sz w:val="24"/>
+          <w:szCs w:val="24"/>
+        </w:rPr>
+        <w:t>Ticketing</w:t>
+      </w:r>
+      <w:r>
+        <w:rPr>
+          <w:rFonts w:ascii="Times New Roman" w:hAnsi="Times New Roman" w:cs="Times New Roman"/>
+          <w:b/>
+          <w:sz w:val="24"/>
+          <w:szCs w:val="24"/>
+        </w:rPr>
+        <w:t xml:space="preserve"> </w:t>
+      </w:r>
+      <w:r>
+        <w:rPr>
+          <w:rFonts w:ascii="Times New Roman" w:hAnsi="Times New Roman" w:cs="Times New Roman"/>
+          <w:b/>
+          <w:sz w:val="24"/>
+          <w:szCs w:val="24"/>
+        </w:rPr>
+        <w:t>System</w:t>
+      </w:r>
+    </w:p>
+    <w:p>
+      <w:pPr>
+        <w:rPr>
+          <w:rFonts w:ascii="Times New Roman" w:hAnsi="Times New Roman" w:cs="Times New Roman"/>
+          <w:b/>
+          <w:sz w:val="24"/>
+        </w:rPr>
+      </w:pPr>
+      <w:r>
+        <w:rPr>
+          <w:rFonts w:ascii="Times New Roman" w:hAnsi="Times New Roman" w:cs="Times New Roman"/>
+          <w:b/>
+          <w:sz w:val="24"/>
+        </w:rPr>
+        <w:t>Iteration Duration: 12 December 2016 to 18 December 2016</w:t>
+      </w:r>
+    </w:p>
+    <w:tbl>
+      <w:tblPr>
+        <w:tblStyle w:val="TableGrid"/>
+        <w:tblW w:w="0" w:type="auto"/>
+        <w:tblLook w:val="04A0" w:firstRow="1" w:lastRow="0" w:firstColumn="1" w:lastColumn="0" w:noHBand="0" w:noVBand="1"/>
+      </w:tblPr>
+      <w:tblGrid>
+        <w:gridCol w:w="1413"/>
+        <w:gridCol w:w="2268"/>
+        <w:gridCol w:w="1559"/>
+        <w:gridCol w:w="1150"/>
+        <w:gridCol w:w="2960"/>
+      </w:tblGrid>
+      <w:tr>
+        <w:tc>
+          <w:tcPr>
+            <w:tcW w:w="1413" w:type="dxa"/>
+          </w:tcPr>
+          <w:p>
+            <w:pPr>
+              <w:rPr>
+                <w:rFonts w:ascii="Times New Roman" w:hAnsi="Times New Roman" w:cs="Times New Roman"/>
+                <w:b/>
+                <w:sz w:val="24"/>
+              </w:rPr>
+            </w:pPr>
+            <w:r>
+              <w:rPr>
+                <w:rFonts w:ascii="Times New Roman" w:hAnsi="Times New Roman" w:cs="Times New Roman"/>
+                <w:b/>
+                <w:sz w:val="24"/>
+              </w:rPr>
+              <w:t>Date</w:t>
+            </w:r>
+          </w:p>
+        </w:tc>
+        <w:tc>
+          <w:tcPr>
+            <w:tcW w:w="2268" w:type="dxa"/>
+          </w:tcPr>
+          <w:p>
+            <w:pPr>
+              <w:rPr>
+                <w:rFonts w:ascii="Times New Roman" w:hAnsi="Times New Roman" w:cs="Times New Roman"/>
+                <w:b/>
+                <w:sz w:val="24"/>
+              </w:rPr>
+            </w:pPr>
+            <w:r>
+              <w:rPr>
+                <w:rFonts w:ascii="Times New Roman" w:hAnsi="Times New Roman" w:cs="Times New Roman"/>
+                <w:b/>
+                <w:sz w:val="24"/>
+              </w:rPr>
+              <w:t>Action/ Use Case</w:t>
+            </w:r>
+          </w:p>
+        </w:tc>
+        <w:tc>
+          <w:tcPr>
+            <w:tcW w:w="1559" w:type="dxa"/>
+          </w:tcPr>
+          <w:p>
+            <w:pPr>
+              <w:rPr>
+                <w:rFonts w:ascii="Times New Roman" w:hAnsi="Times New Roman" w:cs="Times New Roman"/>
+                <w:b/>
+                <w:sz w:val="24"/>
+              </w:rPr>
+            </w:pPr>
+            <w:r>
+              <w:rPr>
+                <w:rFonts w:ascii="Times New Roman" w:hAnsi="Times New Roman" w:cs="Times New Roman"/>
+                <w:b/>
+                <w:sz w:val="24"/>
+              </w:rPr>
+              <w:t>Member Involved</w:t>
+            </w:r>
+          </w:p>
+        </w:tc>
+        <w:tc>
+          <w:tcPr>
+            <w:tcW w:w="1150" w:type="dxa"/>
+          </w:tcPr>
+          <w:p>
+            <w:pPr>
+              <w:rPr>
+                <w:rFonts w:ascii="Times New Roman" w:hAnsi="Times New Roman" w:cs="Times New Roman"/>
+                <w:b/>
+                <w:sz w:val="24"/>
+              </w:rPr>
+            </w:pPr>
+            <w:r>
+              <w:rPr>
+                <w:rFonts w:ascii="Times New Roman" w:hAnsi="Times New Roman" w:cs="Times New Roman"/>
+                <w:b/>
+                <w:sz w:val="24"/>
+              </w:rPr>
+              <w:t>Duration</w:t>
+            </w:r>
+          </w:p>
+        </w:tc>
+        <w:tc>
+          <w:tcPr>
+            <w:tcW w:w="2960" w:type="dxa"/>
+          </w:tcPr>
+          <w:p>
+            <w:pPr>
+              <w:rPr>
+                <w:rFonts w:ascii="Times New Roman" w:hAnsi="Times New Roman" w:cs="Times New Roman"/>
+                <w:b/>
+                <w:sz w:val="24"/>
+              </w:rPr>
+            </w:pPr>
+            <w:r>
+              <w:rPr>
+                <w:rFonts w:ascii="Times New Roman" w:hAnsi="Times New Roman" w:cs="Times New Roman"/>
+                <w:b/>
+                <w:sz w:val="24"/>
+              </w:rPr>
+              <w:t>Remarks</w:t>
+            </w:r>
+          </w:p>
+        </w:tc>
+      </w:tr>
+      <w:tr>
+        <w:tc>
+          <w:tcPr>
+            <w:tcW w:w="1413" w:type="dxa"/>
+          </w:tcPr>
+          <w:p>
+            <w:pPr>
+              <w:rPr>
+                <w:rFonts w:ascii="Times New Roman" w:hAnsi="Times New Roman" w:cs="Times New Roman"/>
+                <w:sz w:val="24"/>
+              </w:rPr>
+            </w:pPr>
+            <w:r>
+              <w:rPr>
+                <w:rFonts w:ascii="Times New Roman" w:hAnsi="Times New Roman" w:cs="Times New Roman"/>
+                <w:sz w:val="24"/>
+              </w:rPr>
+              <w:t>12-12-2016</w:t>
+            </w:r>
+          </w:p>
+        </w:tc>
+        <w:tc>
+          <w:tcPr>
+            <w:tcW w:w="2268" w:type="dxa"/>
+          </w:tcPr>
+          <w:p>
+            <w:pPr>
+              <w:rPr>
+                <w:rFonts w:ascii="Times New Roman" w:hAnsi="Times New Roman" w:cs="Times New Roman"/>
+                <w:sz w:val="24"/>
+              </w:rPr>
+            </w:pPr>
+            <w:r>
+              <w:rPr>
+                <w:rFonts w:ascii="Times New Roman" w:hAnsi="Times New Roman" w:cs="Times New Roman"/>
+                <w:sz w:val="24"/>
+              </w:rPr>
+              <w:t>Discussion for the core function</w:t>
+            </w:r>
+            <w:r>
+              <w:rPr>
+                <w:rFonts w:ascii="Times New Roman" w:hAnsi="Times New Roman" w:cs="Times New Roman"/>
+                <w:sz w:val="24"/>
+              </w:rPr>
+              <w:t xml:space="preserve"> </w:t>
+            </w:r>
+          </w:p>
+        </w:tc>
+        <w:tc>
+          <w:tcPr>
+            <w:tcW w:w="1559" w:type="dxa"/>
+          </w:tcPr>
+          <w:p>
+            <w:pPr>
+              <w:rPr>
+                <w:rFonts w:ascii="Times New Roman" w:hAnsi="Times New Roman" w:cs="Times New Roman"/>
+                <w:sz w:val="24"/>
+              </w:rPr>
+            </w:pPr>
+            <w:r>
+              <w:rPr>
+                <w:rFonts w:ascii="Times New Roman" w:hAnsi="Times New Roman" w:cs="Times New Roman"/>
+                <w:sz w:val="24"/>
+                <w:szCs w:val="24"/>
+              </w:rPr>
+              <w:t>All members involved</w:t>
+            </w:r>
+          </w:p>
+        </w:tc>
+        <w:tc>
+          <w:tcPr>
+            <w:tcW w:w="1150" w:type="dxa"/>
+          </w:tcPr>
+          <w:p>
+            <w:pPr>
+              <w:rPr>
+                <w:rFonts w:ascii="Times New Roman" w:hAnsi="Times New Roman" w:cs="Times New Roman"/>
+                <w:sz w:val="24"/>
+              </w:rPr>
+            </w:pPr>
+            <w:r>
+              <w:rPr>
+                <w:rFonts w:ascii="Times New Roman" w:hAnsi="Times New Roman" w:cs="Times New Roman"/>
+                <w:sz w:val="24"/>
+              </w:rPr>
+              <w:t>2 hour</w:t>
+            </w:r>
+          </w:p>
+        </w:tc>
+        <w:tc>
+          <w:tcPr>
+            <w:tcW w:w="2960" w:type="dxa"/>
+          </w:tcPr>
+          <w:p>
+            <w:pPr>
+              <w:rPr>
+                <w:rFonts w:ascii="Times New Roman" w:hAnsi="Times New Roman" w:cs="Times New Roman"/>
+                <w:sz w:val="24"/>
+              </w:rPr>
+            </w:pPr>
+            <w:r>
+              <w:rPr>
+                <w:rFonts w:ascii="Times New Roman" w:hAnsi="Times New Roman" w:cs="Times New Roman"/>
+                <w:sz w:val="24"/>
+              </w:rPr>
+              <w:t>Found some problem with the core function</w:t>
+            </w:r>
+          </w:p>
+        </w:tc>
+      </w:tr>
+      <w:tr>
+        <w:tc>
+          <w:tcPr>
+            <w:tcW w:w="1413" w:type="dxa"/>
+          </w:tcPr>
+          <w:p>
+            <w:pPr>
+              <w:rPr>
+                <w:rFonts w:ascii="Times New Roman" w:hAnsi="Times New Roman" w:cs="Times New Roman"/>
+                <w:sz w:val="24"/>
+              </w:rPr>
+            </w:pPr>
+            <w:r>
+              <w:rPr>
+                <w:rFonts w:ascii="Times New Roman" w:hAnsi="Times New Roman" w:cs="Times New Roman"/>
+                <w:sz w:val="24"/>
+              </w:rPr>
+              <w:t>13-12-2016</w:t>
+            </w:r>
+          </w:p>
+        </w:tc>
+        <w:tc>
+          <w:tcPr>
+            <w:tcW w:w="2268" w:type="dxa"/>
+          </w:tcPr>
+          <w:p>
+            <w:pPr>
+              <w:rPr>
+                <w:rFonts w:ascii="Times New Roman" w:hAnsi="Times New Roman" w:cs="Times New Roman"/>
+                <w:sz w:val="24"/>
+              </w:rPr>
+            </w:pPr>
+            <w:r>
+              <w:rPr>
+                <w:rFonts w:ascii="Times New Roman" w:hAnsi="Times New Roman" w:cs="Times New Roman"/>
+                <w:sz w:val="24"/>
+              </w:rPr>
+              <w:t>Discussion for ready to re-do the system</w:t>
+            </w:r>
+          </w:p>
+        </w:tc>
+        <w:tc>
+          <w:tcPr>
+            <w:tcW w:w="1559" w:type="dxa"/>
+          </w:tcPr>
+          <w:p>
+            <w:pPr>
+              <w:rPr>
+                <w:rFonts w:ascii="Times New Roman" w:hAnsi="Times New Roman" w:cs="Times New Roman"/>
+                <w:sz w:val="24"/>
+                <w:szCs w:val="24"/>
+              </w:rPr>
+            </w:pPr>
+            <w:r>
+              <w:rPr>
+                <w:rFonts w:ascii="Times New Roman" w:hAnsi="Times New Roman" w:cs="Times New Roman"/>
+                <w:sz w:val="24"/>
+                <w:szCs w:val="24"/>
+              </w:rPr>
+              <w:t>All members involved</w:t>
+            </w:r>
+          </w:p>
+        </w:tc>
+        <w:tc>
+          <w:tcPr>
+            <w:tcW w:w="1150" w:type="dxa"/>
+          </w:tcPr>
+          <w:p>
+            <w:pPr>
+              <w:rPr>
+                <w:rFonts w:ascii="Times New Roman" w:hAnsi="Times New Roman" w:cs="Times New Roman"/>
+                <w:sz w:val="24"/>
+              </w:rPr>
+            </w:pPr>
+            <w:r>
+              <w:rPr>
+                <w:rFonts w:ascii="Times New Roman" w:hAnsi="Times New Roman" w:cs="Times New Roman"/>
+                <w:sz w:val="24"/>
+              </w:rPr>
+              <w:t>2 hours</w:t>
+            </w:r>
+          </w:p>
+        </w:tc>
+        <w:tc>
+          <w:tcPr>
+            <w:tcW w:w="2960" w:type="dxa"/>
+          </w:tcPr>
+          <w:p>
+            <w:pPr>
+              <w:rPr>
+                <w:rFonts w:ascii="Times New Roman" w:hAnsi="Times New Roman" w:cs="Times New Roman"/>
+                <w:sz w:val="24"/>
+              </w:rPr>
+            </w:pPr>
+            <w:r>
+              <w:rPr>
+                <w:rFonts w:ascii="Times New Roman" w:hAnsi="Times New Roman" w:cs="Times New Roman"/>
+                <w:sz w:val="24"/>
+              </w:rPr>
+              <w:t>Ready to stop the previous core function that we done</w:t>
+            </w:r>
+          </w:p>
+        </w:tc>
+      </w:tr>
+      <w:tr>
+        <w:tc>
+          <w:tcPr>
+            <w:tcW w:w="1413" w:type="dxa"/>
+          </w:tcPr>
+          <w:p>
+            <w:pPr>
+              <w:rPr>
+                <w:rFonts w:ascii="Times New Roman" w:hAnsi="Times New Roman" w:cs="Times New Roman"/>
+                <w:sz w:val="24"/>
+              </w:rPr>
+            </w:pPr>
+            <w:r>
+              <w:rPr>
+                <w:rFonts w:ascii="Times New Roman" w:hAnsi="Times New Roman" w:cs="Times New Roman"/>
+                <w:sz w:val="24"/>
+              </w:rPr>
+              <w:t>14-12-2016</w:t>
+            </w:r>
+          </w:p>
+        </w:tc>
+        <w:tc>
+          <w:tcPr>
+            <w:tcW w:w="2268" w:type="dxa"/>
+          </w:tcPr>
+          <w:p>
+            <w:pPr>
+              <w:rPr>
+                <w:rFonts w:ascii="Times New Roman" w:hAnsi="Times New Roman" w:cs="Times New Roman"/>
+                <w:sz w:val="24"/>
+              </w:rPr>
+            </w:pPr>
+            <w:r>
+              <w:rPr>
+                <w:rFonts w:ascii="Times New Roman" w:hAnsi="Times New Roman" w:cs="Times New Roman"/>
+                <w:sz w:val="24"/>
+              </w:rPr>
+              <w:t>Change the started core function to unstarted and turn all these to ice box</w:t>
+            </w:r>
+          </w:p>
+        </w:tc>
+        <w:tc>
+          <w:tcPr>
+            <w:tcW w:w="1559" w:type="dxa"/>
+          </w:tcPr>
+          <w:p>
+            <w:pPr>
+              <w:rPr>
+                <w:rFonts w:ascii="Times New Roman" w:hAnsi="Times New Roman" w:cs="Times New Roman"/>
+                <w:sz w:val="24"/>
+                <w:szCs w:val="24"/>
+              </w:rPr>
+            </w:pPr>
+            <w:r>
+              <w:rPr>
+                <w:rFonts w:ascii="Times New Roman" w:hAnsi="Times New Roman" w:cs="Times New Roman"/>
+                <w:sz w:val="24"/>
+                <w:szCs w:val="24"/>
+              </w:rPr>
+              <w:t>All members involved</w:t>
+            </w:r>
+          </w:p>
+        </w:tc>
+        <w:tc>
+          <w:tcPr>
+            <w:tcW w:w="1150" w:type="dxa"/>
+          </w:tcPr>
+          <w:p>
+            <w:pPr>
+              <w:rPr>
+                <w:rFonts w:ascii="Times New Roman" w:hAnsi="Times New Roman" w:cs="Times New Roman"/>
+                <w:sz w:val="24"/>
+              </w:rPr>
+            </w:pPr>
+            <w:r>
+              <w:rPr>
+                <w:rFonts w:ascii="Times New Roman" w:hAnsi="Times New Roman" w:cs="Times New Roman"/>
+                <w:sz w:val="24"/>
+              </w:rPr>
+              <w:t>2 hours</w:t>
+            </w:r>
+          </w:p>
+        </w:tc>
+        <w:tc>
+          <w:tcPr>
+            <w:tcW w:w="2960" w:type="dxa"/>
+          </w:tcPr>
+          <w:p>
+            <w:pPr>
+              <w:rPr>
+                <w:rFonts w:ascii="Times New Roman" w:hAnsi="Times New Roman" w:cs="Times New Roman"/>
+                <w:sz w:val="24"/>
+              </w:rPr>
+            </w:pPr>
+            <w:r>
+              <w:rPr>
+                <w:rFonts w:ascii="Times New Roman" w:hAnsi="Times New Roman" w:cs="Times New Roman"/>
+                <w:sz w:val="24"/>
+              </w:rPr>
+              <w:t>Decided to stop previous core function</w:t>
+            </w:r>
+          </w:p>
+        </w:tc>
+      </w:tr>
+      <w:tr>
+        <w:tc>
+          <w:tcPr>
+            <w:tcW w:w="1413" w:type="dxa"/>
+          </w:tcPr>
+          <w:p>
+            <w:pPr>
+              <w:rPr>
+                <w:rFonts w:ascii="Times New Roman" w:hAnsi="Times New Roman" w:cs="Times New Roman"/>
+                <w:sz w:val="24"/>
+              </w:rPr>
+            </w:pPr>
+            <w:r>
+              <w:rPr>
+                <w:rFonts w:ascii="Times New Roman" w:hAnsi="Times New Roman" w:cs="Times New Roman"/>
+                <w:sz w:val="24"/>
+              </w:rPr>
+              <w:t>15-12-2016</w:t>
+            </w:r>
+          </w:p>
+        </w:tc>
+        <w:tc>
+          <w:tcPr>
+            <w:tcW w:w="2268" w:type="dxa"/>
+          </w:tcPr>
+          <w:p>
+            <w:pPr>
+              <w:rPr>
+                <w:rFonts w:ascii="Times New Roman" w:hAnsi="Times New Roman" w:cs="Times New Roman"/>
+                <w:sz w:val="24"/>
+              </w:rPr>
+            </w:pPr>
+            <w:r>
+              <w:rPr>
+                <w:rFonts w:ascii="Times New Roman" w:hAnsi="Times New Roman" w:cs="Times New Roman"/>
+                <w:sz w:val="24"/>
+              </w:rPr>
+              <w:t>Identify the potential user stories for the system</w:t>
+            </w:r>
+          </w:p>
+        </w:tc>
+        <w:tc>
+          <w:tcPr>
+            <w:tcW w:w="1559" w:type="dxa"/>
+          </w:tcPr>
+          <w:p>
+            <w:pPr>
+              <w:rPr>
+                <w:rFonts w:ascii="Times New Roman" w:hAnsi="Times New Roman" w:cs="Times New Roman"/>
+                <w:sz w:val="24"/>
+                <w:szCs w:val="24"/>
+              </w:rPr>
+            </w:pPr>
+            <w:r>
+              <w:rPr>
+                <w:rFonts w:ascii="Times New Roman" w:hAnsi="Times New Roman" w:cs="Times New Roman"/>
+                <w:sz w:val="24"/>
+                <w:szCs w:val="24"/>
+              </w:rPr>
+              <w:t>All members involved</w:t>
+            </w:r>
+          </w:p>
+        </w:tc>
+        <w:tc>
+          <w:tcPr>
+            <w:tcW w:w="1150" w:type="dxa"/>
+          </w:tcPr>
+          <w:p>
+            <w:pPr>
+              <w:rPr>
+                <w:rFonts w:ascii="Times New Roman" w:hAnsi="Times New Roman" w:cs="Times New Roman"/>
+                <w:sz w:val="24"/>
+              </w:rPr>
+            </w:pPr>
+            <w:r>
+              <w:rPr>
+                <w:rFonts w:ascii="Times New Roman" w:hAnsi="Times New Roman" w:cs="Times New Roman"/>
+                <w:sz w:val="24"/>
+              </w:rPr>
+              <w:t>2 hours</w:t>
+            </w:r>
+          </w:p>
+        </w:tc>
+        <w:tc>
+          <w:tcPr>
+            <w:tcW w:w="2960" w:type="dxa"/>
+          </w:tcPr>
+          <w:p>
+            <w:pPr>
+              <w:rPr>
+                <w:rFonts w:ascii="Times New Roman" w:hAnsi="Times New Roman" w:cs="Times New Roman"/>
+                <w:sz w:val="24"/>
+              </w:rPr>
+            </w:pPr>
+            <w:r>
+              <w:rPr>
+                <w:rFonts w:ascii="Times New Roman" w:hAnsi="Times New Roman" w:cs="Times New Roman"/>
+                <w:sz w:val="24"/>
+              </w:rPr>
+              <w:t xml:space="preserve">Discussion for the core function </w:t>
+            </w:r>
+          </w:p>
+        </w:tc>
+      </w:tr>
+      <w:tr>
+        <w:tc>
+          <w:tcPr>
+            <w:tcW w:w="1413" w:type="dxa"/>
+          </w:tcPr>
+          <w:p>
+            <w:pPr>
+              <w:rPr>
+                <w:rFonts w:ascii="Times New Roman" w:hAnsi="Times New Roman" w:cs="Times New Roman"/>
+                <w:sz w:val="24"/>
+              </w:rPr>
+            </w:pPr>
+            <w:r>
+              <w:rPr>
+                <w:rFonts w:ascii="Times New Roman" w:hAnsi="Times New Roman" w:cs="Times New Roman"/>
+                <w:sz w:val="24"/>
+              </w:rPr>
+              <w:t>16-12-2016</w:t>
+            </w:r>
+          </w:p>
+        </w:tc>
+        <w:tc>
+          <w:tcPr>
+            <w:tcW w:w="2268" w:type="dxa"/>
+          </w:tcPr>
+          <w:p>
+            <w:pPr>
+              <w:rPr>
+                <w:rFonts w:ascii="Times New Roman" w:hAnsi="Times New Roman" w:cs="Times New Roman"/>
+                <w:sz w:val="24"/>
+              </w:rPr>
+            </w:pPr>
+            <w:r>
+              <w:rPr>
+                <w:rFonts w:ascii="Times New Roman" w:hAnsi="Times New Roman" w:cs="Times New Roman"/>
+                <w:sz w:val="24"/>
+              </w:rPr>
+              <w:t xml:space="preserve">Discuss the core function and the task must be involved </w:t>
+            </w:r>
+          </w:p>
+        </w:tc>
+        <w:tc>
+          <w:tcPr>
+            <w:tcW w:w="1559" w:type="dxa"/>
+          </w:tcPr>
+          <w:p>
+            <w:pPr>
+              <w:rPr>
+                <w:rFonts w:ascii="Times New Roman" w:hAnsi="Times New Roman" w:cs="Times New Roman"/>
+                <w:sz w:val="24"/>
+                <w:szCs w:val="24"/>
+              </w:rPr>
+            </w:pPr>
+            <w:r>
+              <w:rPr>
+                <w:rFonts w:ascii="Times New Roman" w:hAnsi="Times New Roman" w:cs="Times New Roman"/>
+                <w:sz w:val="24"/>
+                <w:szCs w:val="24"/>
+              </w:rPr>
+              <w:t>All members involved</w:t>
+            </w:r>
+          </w:p>
+        </w:tc>
+        <w:tc>
+          <w:tcPr>
+            <w:tcW w:w="1150" w:type="dxa"/>
+          </w:tcPr>
+          <w:p>
+            <w:pPr>
+              <w:rPr>
+                <w:rFonts w:ascii="Times New Roman" w:hAnsi="Times New Roman" w:cs="Times New Roman"/>
+                <w:sz w:val="24"/>
+              </w:rPr>
+            </w:pPr>
+            <w:r>
+              <w:rPr>
+                <w:rFonts w:ascii="Times New Roman" w:hAnsi="Times New Roman" w:cs="Times New Roman"/>
+                <w:sz w:val="24"/>
+              </w:rPr>
+              <w:t>2</w:t>
+            </w:r>
+            <w:r>
+              <w:rPr>
+                <w:rFonts w:ascii="Times New Roman" w:hAnsi="Times New Roman" w:cs="Times New Roman"/>
+                <w:sz w:val="24"/>
+              </w:rPr>
+              <w:t xml:space="preserve"> hour</w:t>
+            </w:r>
+          </w:p>
+        </w:tc>
+        <w:tc>
+          <w:tcPr>
+            <w:tcW w:w="2960" w:type="dxa"/>
+          </w:tcPr>
+          <w:p>
+            <w:pPr>
+              <w:rPr>
+                <w:rFonts w:ascii="Times New Roman" w:hAnsi="Times New Roman" w:cs="Times New Roman"/>
+                <w:sz w:val="24"/>
+              </w:rPr>
+            </w:pPr>
+            <w:r>
+              <w:rPr>
+                <w:rFonts w:ascii="Times New Roman" w:hAnsi="Times New Roman" w:cs="Times New Roman"/>
+                <w:sz w:val="24"/>
+              </w:rPr>
+              <w:t>Core function will be security management which is log-in module, and password recovery module</w:t>
+            </w:r>
+          </w:p>
+        </w:tc>
+      </w:tr>
+      <w:tr>
+        <w:tc>
+          <w:tcPr>
+            <w:tcW w:w="1413" w:type="dxa"/>
+          </w:tcPr>
+          <w:p>
+            <w:pPr>
+              <w:rPr>
+                <w:rFonts w:ascii="Times New Roman" w:hAnsi="Times New Roman" w:cs="Times New Roman"/>
+                <w:sz w:val="24"/>
+              </w:rPr>
+            </w:pPr>
+            <w:r>
+              <w:rPr>
+                <w:rFonts w:ascii="Times New Roman" w:hAnsi="Times New Roman" w:cs="Times New Roman"/>
+                <w:sz w:val="24"/>
+              </w:rPr>
+              <w:t>17-12-2016</w:t>
+            </w:r>
+          </w:p>
+        </w:tc>
+        <w:tc>
+          <w:tcPr>
+            <w:tcW w:w="2268" w:type="dxa"/>
+          </w:tcPr>
+          <w:p>
+            <w:pPr>
+              <w:rPr>
+                <w:rFonts w:ascii="Times New Roman" w:hAnsi="Times New Roman" w:cs="Times New Roman"/>
+                <w:sz w:val="24"/>
+              </w:rPr>
+            </w:pPr>
+            <w:r>
+              <w:rPr>
+                <w:rFonts w:ascii="Times New Roman" w:hAnsi="Times New Roman" w:cs="Times New Roman"/>
+                <w:sz w:val="24"/>
+              </w:rPr>
+              <w:t>Continue to discuss the core function and the task inside</w:t>
+            </w:r>
+          </w:p>
+        </w:tc>
+        <w:tc>
+          <w:tcPr>
+            <w:tcW w:w="1559" w:type="dxa"/>
+          </w:tcPr>
+          <w:p>
+            <w:pPr>
+              <w:rPr>
+                <w:rFonts w:ascii="Times New Roman" w:hAnsi="Times New Roman" w:cs="Times New Roman"/>
+                <w:sz w:val="24"/>
+                <w:szCs w:val="24"/>
+              </w:rPr>
+            </w:pPr>
+            <w:r>
+              <w:rPr>
+                <w:rFonts w:ascii="Times New Roman" w:hAnsi="Times New Roman" w:cs="Times New Roman"/>
+                <w:sz w:val="24"/>
+                <w:szCs w:val="24"/>
+              </w:rPr>
+              <w:t>All members involved</w:t>
+            </w:r>
+          </w:p>
+        </w:tc>
+        <w:tc>
+          <w:tcPr>
+            <w:tcW w:w="1150" w:type="dxa"/>
+          </w:tcPr>
+          <w:p>
+            <w:pPr>
+              <w:rPr>
+                <w:rFonts w:ascii="Times New Roman" w:hAnsi="Times New Roman" w:cs="Times New Roman"/>
+                <w:sz w:val="24"/>
+              </w:rPr>
+            </w:pPr>
+            <w:r>
+              <w:rPr>
+                <w:rFonts w:ascii="Times New Roman" w:hAnsi="Times New Roman" w:cs="Times New Roman"/>
+                <w:sz w:val="24"/>
+              </w:rPr>
+              <w:t>4</w:t>
+            </w:r>
+            <w:r>
+              <w:rPr>
+                <w:rFonts w:ascii="Times New Roman" w:hAnsi="Times New Roman" w:cs="Times New Roman"/>
+                <w:sz w:val="24"/>
+              </w:rPr>
+              <w:t xml:space="preserve"> hours</w:t>
+            </w:r>
+          </w:p>
+        </w:tc>
+        <w:tc>
+          <w:tcPr>
+            <w:tcW w:w="2960" w:type="dxa"/>
+          </w:tcPr>
+          <w:p>
+            <w:pPr>
+              <w:rPr>
+                <w:rFonts w:ascii="Times New Roman" w:hAnsi="Times New Roman" w:cs="Times New Roman"/>
+                <w:sz w:val="24"/>
+              </w:rPr>
+            </w:pPr>
+            <w:r>
+              <w:rPr>
+                <w:rFonts w:ascii="Times New Roman" w:hAnsi="Times New Roman" w:cs="Times New Roman"/>
+                <w:sz w:val="24"/>
+              </w:rPr>
+              <w:t>Add staff management and customer management to be the core function. All these management including create function, read function, update function, delete function the staff or customer.</w:t>
+            </w:r>
+          </w:p>
+        </w:tc>
+      </w:tr>
+      <w:tr>
+        <w:tc>
+          <w:tcPr>
+            <w:tcW w:w="1413" w:type="dxa"/>
+          </w:tcPr>
+          <w:p>
+            <w:pPr>
+              <w:rPr>
+                <w:rFonts w:ascii="Times New Roman" w:hAnsi="Times New Roman" w:cs="Times New Roman"/>
+                <w:sz w:val="24"/>
+              </w:rPr>
+            </w:pPr>
+            <w:r>
+              <w:rPr>
+                <w:rFonts w:ascii="Times New Roman" w:hAnsi="Times New Roman" w:cs="Times New Roman"/>
+                <w:sz w:val="24"/>
+              </w:rPr>
+              <w:t>18-12-2016</w:t>
+            </w:r>
+          </w:p>
+        </w:tc>
+        <w:tc>
+          <w:tcPr>
+            <w:tcW w:w="2268" w:type="dxa"/>
+          </w:tcPr>
+          <w:p>
+            <w:pPr>
+              <w:rPr>
+                <w:rFonts w:ascii="Times New Roman" w:hAnsi="Times New Roman" w:cs="Times New Roman"/>
+                <w:sz w:val="24"/>
+              </w:rPr>
+            </w:pPr>
+            <w:r>
+              <w:rPr>
+                <w:rFonts w:ascii="Times New Roman" w:hAnsi="Times New Roman" w:cs="Times New Roman"/>
+                <w:sz w:val="24"/>
+              </w:rPr>
+              <w:t>Continue to discuss the core function and the task inside</w:t>
+            </w:r>
+          </w:p>
+        </w:tc>
+        <w:tc>
+          <w:tcPr>
+            <w:tcW w:w="1559" w:type="dxa"/>
+          </w:tcPr>
+          <w:p>
+            <w:pPr>
+              <w:rPr>
+                <w:rFonts w:ascii="Times New Roman" w:hAnsi="Times New Roman" w:cs="Times New Roman"/>
+                <w:sz w:val="24"/>
+                <w:szCs w:val="24"/>
+              </w:rPr>
+            </w:pPr>
+            <w:r>
+              <w:rPr>
+                <w:rFonts w:ascii="Times New Roman" w:hAnsi="Times New Roman" w:cs="Times New Roman"/>
+                <w:sz w:val="24"/>
+                <w:szCs w:val="24"/>
+              </w:rPr>
+              <w:t>All members involved</w:t>
+            </w:r>
+          </w:p>
+        </w:tc>
+        <w:tc>
+          <w:tcPr>
+            <w:tcW w:w="1150" w:type="dxa"/>
+          </w:tcPr>
+          <w:p>
+            <w:pPr>
+              <w:rPr>
+                <w:rFonts w:ascii="Times New Roman" w:hAnsi="Times New Roman" w:cs="Times New Roman"/>
+                <w:sz w:val="24"/>
+              </w:rPr>
+            </w:pPr>
+            <w:r>
+              <w:rPr>
+                <w:rFonts w:ascii="Times New Roman" w:hAnsi="Times New Roman" w:cs="Times New Roman"/>
+                <w:sz w:val="24"/>
+              </w:rPr>
+              <w:t>2 hours</w:t>
+            </w:r>
+          </w:p>
+        </w:tc>
+        <w:tc>
+          <w:tcPr>
+            <w:tcW w:w="2960" w:type="dxa"/>
+          </w:tcPr>
+          <w:p>
+            <w:pPr>
+              <w:rPr>
+                <w:rFonts w:ascii="Times New Roman" w:hAnsi="Times New Roman" w:cs="Times New Roman"/>
+                <w:sz w:val="24"/>
+              </w:rPr>
+            </w:pPr>
+            <w:r>
+              <w:rPr>
+                <w:rFonts w:ascii="Times New Roman" w:hAnsi="Times New Roman" w:cs="Times New Roman"/>
+                <w:sz w:val="24"/>
+              </w:rPr>
+              <w:t>Add ticket purchase transaction module to become core function.</w:t>
+            </w:r>
+            <w:r>
+              <w:rPr>
+                <w:rFonts w:ascii="Times New Roman" w:hAnsi="Times New Roman" w:cs="Times New Roman"/>
+                <w:sz w:val="24"/>
+              </w:rPr>
+              <w:t xml:space="preserve"> </w:t>
+            </w:r>
+          </w:p>
+        </w:tc>
+      </w:tr>
+    </w:tbl>
+    <w:p/>
+    <w:p>
+      <w:r>
+        <w:br w:type="page"/>
+      </w:r>
+    </w:p>
+    <w:p>
+      <w:pPr>
+        <w:jc w:val="center"/>
+        <w:rPr>
+          <w:rFonts w:ascii="Times New Roman" w:hAnsi="Times New Roman" w:cs="Times New Roman"/>
+          <w:b/>
+          <w:sz w:val="24"/>
+          <w:u w:val="single"/>
+        </w:rPr>
+      </w:pPr>
+      <w:r>
+        <w:rPr>
+          <w:rFonts w:ascii="Times New Roman" w:hAnsi="Times New Roman" w:cs="Times New Roman"/>
+          <w:b/>
+          <w:sz w:val="24"/>
+          <w:u w:val="single"/>
+        </w:rPr>
+        <w:lastRenderedPageBreak/>
+        <w:t>Activity Log R</w:t>
+      </w:r>
+      <w:r>
+        <w:rPr>
+          <w:rFonts w:ascii="Times New Roman" w:hAnsi="Times New Roman" w:cs="Times New Roman"/>
+          <w:b/>
+          <w:sz w:val="24"/>
+          <w:u w:val="single"/>
+        </w:rPr>
+        <w:t>ecording</w:t>
+      </w:r>
+    </w:p>
+    <w:p>
+      <w:pPr>
+        <w:spacing w:line="240" w:lineRule="auto"/>
+        <w:rPr>
+          <w:rFonts w:ascii="Times New Roman" w:hAnsi="Times New Roman" w:cs="Times New Roman"/>
+          <w:b/>
+          <w:sz w:val="24"/>
+          <w:szCs w:val="24"/>
+        </w:rPr>
+      </w:pPr>
+      <w:r>
+        <w:rPr>
+          <w:rFonts w:ascii="Times New Roman" w:hAnsi="Times New Roman" w:cs="Times New Roman"/>
+          <w:b/>
+          <w:sz w:val="24"/>
+          <w:szCs w:val="24"/>
+        </w:rPr>
+        <w:t xml:space="preserve">Scrum Master: </w:t>
+      </w:r>
+      <w:r>
+        <w:rPr>
+          <w:rFonts w:ascii="Times New Roman" w:hAnsi="Times New Roman" w:cs="Times New Roman"/>
+          <w:b/>
+          <w:sz w:val="24"/>
+          <w:szCs w:val="24"/>
+        </w:rPr>
+        <w:t>See Yen Hong</w:t>
+      </w:r>
+    </w:p>
+    <w:p>
+      <w:pPr>
+        <w:spacing w:line="240" w:lineRule="auto"/>
+        <w:rPr>
+          <w:rFonts w:ascii="Times New Roman" w:hAnsi="Times New Roman" w:cs="Times New Roman"/>
+          <w:b/>
+          <w:sz w:val="24"/>
+          <w:szCs w:val="24"/>
+        </w:rPr>
+      </w:pPr>
+      <w:r>
+        <w:rPr>
+          <w:rFonts w:ascii="Times New Roman" w:hAnsi="Times New Roman" w:cs="Times New Roman"/>
+          <w:b/>
+          <w:sz w:val="24"/>
+          <w:szCs w:val="24"/>
+        </w:rPr>
+        <w:t xml:space="preserve">Project Name: </w:t>
+      </w:r>
+      <w:r>
+        <w:rPr>
+          <w:rFonts w:ascii="Times New Roman" w:hAnsi="Times New Roman" w:cs="Times New Roman"/>
+          <w:b/>
+          <w:sz w:val="24"/>
+          <w:szCs w:val="24"/>
+        </w:rPr>
+        <w:t>Bus</w:t>
+      </w:r>
+      <w:r>
+        <w:rPr>
+          <w:rFonts w:ascii="Times New Roman" w:hAnsi="Times New Roman" w:cs="Times New Roman"/>
+          <w:b/>
+          <w:sz w:val="24"/>
+          <w:szCs w:val="24"/>
+        </w:rPr>
+        <w:t xml:space="preserve"> </w:t>
+      </w:r>
+      <w:r>
+        <w:rPr>
+          <w:rFonts w:ascii="Times New Roman" w:hAnsi="Times New Roman" w:cs="Times New Roman"/>
+          <w:b/>
+          <w:sz w:val="24"/>
+          <w:szCs w:val="24"/>
+        </w:rPr>
+        <w:t>Ticketing</w:t>
+      </w:r>
+      <w:r>
+        <w:rPr>
+          <w:rFonts w:ascii="Times New Roman" w:hAnsi="Times New Roman" w:cs="Times New Roman"/>
+          <w:b/>
+          <w:sz w:val="24"/>
+          <w:szCs w:val="24"/>
+        </w:rPr>
+        <w:t xml:space="preserve"> </w:t>
+      </w:r>
+      <w:r>
+        <w:rPr>
+          <w:rFonts w:ascii="Times New Roman" w:hAnsi="Times New Roman" w:cs="Times New Roman"/>
+          <w:b/>
+          <w:sz w:val="24"/>
+          <w:szCs w:val="24"/>
+        </w:rPr>
+        <w:t>System</w:t>
+      </w:r>
+    </w:p>
+    <w:p>
+      <w:pPr>
+        <w:rPr>
+          <w:rFonts w:ascii="Times New Roman" w:hAnsi="Times New Roman" w:cs="Times New Roman"/>
+          <w:b/>
+          <w:sz w:val="24"/>
+        </w:rPr>
+      </w:pPr>
+      <w:r>
+        <w:rPr>
+          <w:rFonts w:ascii="Times New Roman" w:hAnsi="Times New Roman" w:cs="Times New Roman"/>
+          <w:b/>
+          <w:sz w:val="24"/>
+        </w:rPr>
+        <w:t>Iteration Duration: 19 December 2016 to 25 December 2016</w:t>
+      </w:r>
+    </w:p>
+    <w:tbl>
+      <w:tblPr>
+        <w:tblStyle w:val="TableGrid"/>
+        <w:tblW w:w="0" w:type="auto"/>
+        <w:tblLayout w:type="fixed"/>
+        <w:tblLook w:val="04A0" w:firstRow="1" w:lastRow="0" w:firstColumn="1" w:lastColumn="0" w:noHBand="0" w:noVBand="1"/>
+      </w:tblPr>
+      <w:tblGrid>
+        <w:gridCol w:w="1413"/>
+        <w:gridCol w:w="2977"/>
+        <w:gridCol w:w="1984"/>
+        <w:gridCol w:w="1276"/>
+        <w:gridCol w:w="1700"/>
+      </w:tblGrid>
+      <w:tr>
+        <w:tc>
+          <w:tcPr>
+            <w:tcW w:w="1413" w:type="dxa"/>
+          </w:tcPr>
+          <w:p>
+            <w:pPr>
+              <w:rPr>
+                <w:rFonts w:ascii="Times New Roman" w:hAnsi="Times New Roman" w:cs="Times New Roman"/>
+                <w:b/>
+                <w:sz w:val="24"/>
+              </w:rPr>
+            </w:pPr>
+            <w:r>
+              <w:rPr>
+                <w:rFonts w:ascii="Times New Roman" w:hAnsi="Times New Roman" w:cs="Times New Roman"/>
+                <w:b/>
+                <w:sz w:val="24"/>
+              </w:rPr>
+              <w:t>Date</w:t>
+            </w:r>
+          </w:p>
+        </w:tc>
+        <w:tc>
+          <w:tcPr>
+            <w:tcW w:w="2977" w:type="dxa"/>
+          </w:tcPr>
+          <w:p>
+            <w:pPr>
+              <w:rPr>
+                <w:rFonts w:ascii="Times New Roman" w:hAnsi="Times New Roman" w:cs="Times New Roman"/>
+                <w:b/>
+                <w:sz w:val="24"/>
+              </w:rPr>
+            </w:pPr>
+            <w:r>
+              <w:rPr>
+                <w:rFonts w:ascii="Times New Roman" w:hAnsi="Times New Roman" w:cs="Times New Roman"/>
+                <w:b/>
+                <w:sz w:val="24"/>
+              </w:rPr>
+              <w:t>Action/ Use Case</w:t>
+            </w:r>
+          </w:p>
+        </w:tc>
+        <w:tc>
+          <w:tcPr>
+            <w:tcW w:w="1984" w:type="dxa"/>
+          </w:tcPr>
+          <w:p>
+            <w:pPr>
+              <w:rPr>
+                <w:rFonts w:ascii="Times New Roman" w:hAnsi="Times New Roman" w:cs="Times New Roman"/>
+                <w:b/>
+                <w:sz w:val="24"/>
+              </w:rPr>
+            </w:pPr>
+            <w:r>
+              <w:rPr>
+                <w:rFonts w:ascii="Times New Roman" w:hAnsi="Times New Roman" w:cs="Times New Roman"/>
+                <w:b/>
+                <w:sz w:val="24"/>
+              </w:rPr>
+              <w:t>Member Involved</w:t>
+            </w:r>
+          </w:p>
+        </w:tc>
+        <w:tc>
+          <w:tcPr>
+            <w:tcW w:w="1276" w:type="dxa"/>
+          </w:tcPr>
+          <w:p>
+            <w:pPr>
+              <w:rPr>
+                <w:rFonts w:ascii="Times New Roman" w:hAnsi="Times New Roman" w:cs="Times New Roman"/>
+                <w:b/>
+                <w:sz w:val="24"/>
+              </w:rPr>
+            </w:pPr>
+            <w:r>
+              <w:rPr>
+                <w:rFonts w:ascii="Times New Roman" w:hAnsi="Times New Roman" w:cs="Times New Roman"/>
+                <w:b/>
+                <w:sz w:val="24"/>
+              </w:rPr>
+              <w:t>Duration</w:t>
+            </w:r>
+          </w:p>
+        </w:tc>
+        <w:tc>
+          <w:tcPr>
+            <w:tcW w:w="1700" w:type="dxa"/>
+          </w:tcPr>
+          <w:p>
+            <w:pPr>
+              <w:rPr>
+                <w:rFonts w:ascii="Times New Roman" w:hAnsi="Times New Roman" w:cs="Times New Roman"/>
+                <w:b/>
+                <w:sz w:val="24"/>
+              </w:rPr>
+            </w:pPr>
+            <w:r>
+              <w:rPr>
+                <w:rFonts w:ascii="Times New Roman" w:hAnsi="Times New Roman" w:cs="Times New Roman"/>
+                <w:b/>
+                <w:sz w:val="24"/>
+              </w:rPr>
+              <w:t>Remarks</w:t>
+            </w:r>
+          </w:p>
+        </w:tc>
+      </w:tr>
+      <w:tr>
+        <w:tc>
+          <w:tcPr>
+            <w:tcW w:w="1413" w:type="dxa"/>
+          </w:tcPr>
+          <w:p>
+            <w:pPr>
+              <w:rPr>
+                <w:rFonts w:ascii="Times New Roman" w:hAnsi="Times New Roman" w:cs="Times New Roman"/>
+                <w:sz w:val="24"/>
+              </w:rPr>
+            </w:pPr>
+            <w:r>
+              <w:rPr>
+                <w:rFonts w:ascii="Times New Roman" w:hAnsi="Times New Roman" w:cs="Times New Roman"/>
+                <w:sz w:val="24"/>
+              </w:rPr>
+              <w:t>19-12-2016</w:t>
+            </w:r>
+          </w:p>
+        </w:tc>
+        <w:tc>
+          <w:tcPr>
+            <w:tcW w:w="2977" w:type="dxa"/>
+          </w:tcPr>
+          <w:p>
+            <w:pPr>
+              <w:rPr>
+                <w:rFonts w:ascii="Times New Roman" w:hAnsi="Times New Roman" w:cs="Times New Roman"/>
+                <w:sz w:val="24"/>
+              </w:rPr>
+            </w:pPr>
+            <w:r>
+              <w:rPr>
+                <w:rFonts w:ascii="Times New Roman" w:hAnsi="Times New Roman" w:cs="Times New Roman"/>
+                <w:sz w:val="24"/>
+              </w:rPr>
+              <w:t xml:space="preserve">Discuss for the payment function in this system and the task must be involved </w:t>
+            </w:r>
+          </w:p>
+        </w:tc>
+        <w:tc>
+          <w:tcPr>
+            <w:tcW w:w="1984" w:type="dxa"/>
+          </w:tcPr>
+          <w:p>
+            <w:pPr>
+              <w:rPr>
+                <w:rFonts w:ascii="Times New Roman" w:hAnsi="Times New Roman" w:cs="Times New Roman"/>
+                <w:sz w:val="24"/>
+              </w:rPr>
+            </w:pPr>
+            <w:r>
+              <w:rPr>
+                <w:rFonts w:ascii="Times New Roman" w:hAnsi="Times New Roman" w:cs="Times New Roman"/>
+                <w:sz w:val="24"/>
+                <w:szCs w:val="24"/>
+              </w:rPr>
+              <w:t>All members involved</w:t>
+            </w:r>
+          </w:p>
+        </w:tc>
+        <w:tc>
+          <w:tcPr>
+            <w:tcW w:w="1276" w:type="dxa"/>
+          </w:tcPr>
+          <w:p>
+            <w:pPr>
+              <w:rPr>
+                <w:rFonts w:ascii="Times New Roman" w:hAnsi="Times New Roman" w:cs="Times New Roman"/>
+                <w:sz w:val="24"/>
+              </w:rPr>
+            </w:pPr>
+            <w:r>
+              <w:rPr>
+                <w:rFonts w:ascii="Times New Roman" w:hAnsi="Times New Roman" w:cs="Times New Roman"/>
+                <w:sz w:val="24"/>
+              </w:rPr>
+              <w:t>2 hour</w:t>
+            </w:r>
+          </w:p>
+        </w:tc>
+        <w:tc>
+          <w:tcPr>
+            <w:tcW w:w="1700" w:type="dxa"/>
+          </w:tcPr>
+          <w:p>
+            <w:pPr>
+              <w:rPr>
+                <w:rFonts w:ascii="Times New Roman" w:hAnsi="Times New Roman" w:cs="Times New Roman"/>
+                <w:sz w:val="24"/>
+              </w:rPr>
+            </w:pPr>
+            <w:r>
+              <w:rPr>
+                <w:rFonts w:ascii="Times New Roman" w:hAnsi="Times New Roman" w:cs="Times New Roman"/>
+                <w:sz w:val="24"/>
+              </w:rPr>
+              <w:t xml:space="preserve">Decided what is payment function going to do </w:t>
+            </w:r>
+          </w:p>
+        </w:tc>
+      </w:tr>
+      <w:tr>
+        <w:tc>
+          <w:tcPr>
+            <w:tcW w:w="1413" w:type="dxa"/>
+          </w:tcPr>
+          <w:p>
+            <w:pPr>
+              <w:rPr>
+                <w:rFonts w:ascii="Times New Roman" w:hAnsi="Times New Roman" w:cs="Times New Roman"/>
+                <w:sz w:val="24"/>
+              </w:rPr>
+            </w:pPr>
+            <w:r>
+              <w:rPr>
+                <w:rFonts w:ascii="Times New Roman" w:hAnsi="Times New Roman" w:cs="Times New Roman"/>
+                <w:sz w:val="24"/>
+              </w:rPr>
+              <w:t>20-12-2016</w:t>
+            </w:r>
+          </w:p>
+        </w:tc>
+        <w:tc>
+          <w:tcPr>
+            <w:tcW w:w="2977" w:type="dxa"/>
+          </w:tcPr>
+          <w:p>
+            <w:pPr>
+              <w:rPr>
+                <w:rFonts w:ascii="Times New Roman" w:hAnsi="Times New Roman" w:cs="Times New Roman"/>
+                <w:sz w:val="24"/>
+              </w:rPr>
+            </w:pPr>
+            <w:r>
+              <w:rPr>
+                <w:rFonts w:ascii="Times New Roman" w:hAnsi="Times New Roman" w:cs="Times New Roman"/>
+                <w:sz w:val="24"/>
+              </w:rPr>
+              <w:t>Discuss another core function which is driver schedule management and the task inside</w:t>
+            </w:r>
+          </w:p>
+        </w:tc>
+        <w:tc>
+          <w:tcPr>
+            <w:tcW w:w="1984" w:type="dxa"/>
+          </w:tcPr>
+          <w:p>
+            <w:pPr>
+              <w:rPr>
+                <w:rFonts w:ascii="Times New Roman" w:hAnsi="Times New Roman" w:cs="Times New Roman"/>
+                <w:sz w:val="24"/>
+                <w:szCs w:val="24"/>
+              </w:rPr>
+            </w:pPr>
+            <w:r>
+              <w:rPr>
+                <w:rFonts w:ascii="Times New Roman" w:hAnsi="Times New Roman" w:cs="Times New Roman"/>
+                <w:sz w:val="24"/>
+                <w:szCs w:val="24"/>
+              </w:rPr>
+              <w:t>All members involved</w:t>
+            </w:r>
+          </w:p>
+        </w:tc>
+        <w:tc>
+          <w:tcPr>
+            <w:tcW w:w="1276" w:type="dxa"/>
+          </w:tcPr>
+          <w:p>
+            <w:pPr>
+              <w:rPr>
+                <w:rFonts w:ascii="Times New Roman" w:hAnsi="Times New Roman" w:cs="Times New Roman"/>
+                <w:sz w:val="24"/>
+              </w:rPr>
+            </w:pPr>
+            <w:r>
+              <w:rPr>
+                <w:rFonts w:ascii="Times New Roman" w:hAnsi="Times New Roman" w:cs="Times New Roman"/>
+                <w:sz w:val="24"/>
+              </w:rPr>
+              <w:t>2 hours</w:t>
+            </w:r>
+          </w:p>
+        </w:tc>
+        <w:tc>
+          <w:tcPr>
+            <w:tcW w:w="1700" w:type="dxa"/>
+          </w:tcPr>
+          <w:p>
+            <w:pPr>
+              <w:rPr>
+                <w:rFonts w:ascii="Times New Roman" w:hAnsi="Times New Roman" w:cs="Times New Roman"/>
+                <w:sz w:val="24"/>
+              </w:rPr>
+            </w:pPr>
+            <w:r>
+              <w:rPr>
+                <w:rFonts w:ascii="Times New Roman" w:hAnsi="Times New Roman" w:cs="Times New Roman"/>
+                <w:sz w:val="24"/>
+              </w:rPr>
+              <w:t>This function can use to maintain schedule and assign driver to handle the schedule</w:t>
+            </w:r>
+          </w:p>
+        </w:tc>
+      </w:tr>
+      <w:tr>
+        <w:tc>
+          <w:tcPr>
+            <w:tcW w:w="1413" w:type="dxa"/>
+          </w:tcPr>
+          <w:p>
+            <w:pPr>
+              <w:rPr>
+                <w:rFonts w:ascii="Times New Roman" w:hAnsi="Times New Roman" w:cs="Times New Roman"/>
+                <w:sz w:val="24"/>
+              </w:rPr>
+            </w:pPr>
+            <w:r>
+              <w:rPr>
+                <w:rFonts w:ascii="Times New Roman" w:hAnsi="Times New Roman" w:cs="Times New Roman"/>
+                <w:sz w:val="24"/>
+              </w:rPr>
+              <w:t>21-12-2016</w:t>
+            </w:r>
+          </w:p>
+        </w:tc>
+        <w:tc>
+          <w:tcPr>
+            <w:tcW w:w="2977" w:type="dxa"/>
+          </w:tcPr>
+          <w:p>
+            <w:pPr>
+              <w:rPr>
+                <w:rFonts w:ascii="Times New Roman" w:hAnsi="Times New Roman" w:cs="Times New Roman"/>
+                <w:sz w:val="24"/>
+              </w:rPr>
+            </w:pPr>
+            <w:r>
+              <w:rPr>
+                <w:rFonts w:ascii="Times New Roman" w:hAnsi="Times New Roman" w:cs="Times New Roman"/>
+                <w:sz w:val="24"/>
+              </w:rPr>
+              <w:t>Discuss the supplementary function which is purchased ticket management and the task</w:t>
+            </w:r>
+          </w:p>
+        </w:tc>
+        <w:tc>
+          <w:tcPr>
+            <w:tcW w:w="1984" w:type="dxa"/>
+          </w:tcPr>
+          <w:p>
+            <w:pPr>
+              <w:rPr>
+                <w:rFonts w:ascii="Times New Roman" w:hAnsi="Times New Roman" w:cs="Times New Roman"/>
+                <w:sz w:val="24"/>
+                <w:szCs w:val="24"/>
+              </w:rPr>
+            </w:pPr>
+            <w:r>
+              <w:rPr>
+                <w:rFonts w:ascii="Times New Roman" w:hAnsi="Times New Roman" w:cs="Times New Roman"/>
+                <w:sz w:val="24"/>
+                <w:szCs w:val="24"/>
+              </w:rPr>
+              <w:t>All members involved</w:t>
+            </w:r>
+          </w:p>
+        </w:tc>
+        <w:tc>
+          <w:tcPr>
+            <w:tcW w:w="1276" w:type="dxa"/>
+          </w:tcPr>
+          <w:p>
+            <w:pPr>
+              <w:rPr>
+                <w:rFonts w:ascii="Times New Roman" w:hAnsi="Times New Roman" w:cs="Times New Roman"/>
+                <w:sz w:val="24"/>
+              </w:rPr>
+            </w:pPr>
+            <w:r>
+              <w:rPr>
+                <w:rFonts w:ascii="Times New Roman" w:hAnsi="Times New Roman" w:cs="Times New Roman"/>
+                <w:sz w:val="24"/>
+              </w:rPr>
+              <w:t>2 hours</w:t>
+            </w:r>
+          </w:p>
+        </w:tc>
+        <w:tc>
+          <w:tcPr>
+            <w:tcW w:w="1700" w:type="dxa"/>
+          </w:tcPr>
+          <w:p>
+            <w:pPr>
+              <w:rPr>
+                <w:rFonts w:ascii="Times New Roman" w:hAnsi="Times New Roman" w:cs="Times New Roman"/>
+                <w:sz w:val="24"/>
+              </w:rPr>
+            </w:pPr>
+            <w:r>
+              <w:rPr>
+                <w:rFonts w:ascii="Times New Roman" w:hAnsi="Times New Roman" w:cs="Times New Roman"/>
+                <w:sz w:val="24"/>
+              </w:rPr>
+              <w:t>The function consists of change ticket but there is condition</w:t>
+            </w:r>
+          </w:p>
+        </w:tc>
+      </w:tr>
+      <w:tr>
+        <w:tc>
+          <w:tcPr>
+            <w:tcW w:w="1413" w:type="dxa"/>
+          </w:tcPr>
+          <w:p>
+            <w:pPr>
+              <w:rPr>
+                <w:rFonts w:ascii="Times New Roman" w:hAnsi="Times New Roman" w:cs="Times New Roman"/>
+                <w:sz w:val="24"/>
+              </w:rPr>
+            </w:pPr>
+            <w:r>
+              <w:rPr>
+                <w:rFonts w:ascii="Times New Roman" w:hAnsi="Times New Roman" w:cs="Times New Roman"/>
+                <w:sz w:val="24"/>
+              </w:rPr>
+              <w:t>22-12-2016</w:t>
+            </w:r>
+          </w:p>
+        </w:tc>
+        <w:tc>
+          <w:tcPr>
+            <w:tcW w:w="2977" w:type="dxa"/>
+          </w:tcPr>
+          <w:p>
+            <w:pPr>
+              <w:rPr>
+                <w:rFonts w:ascii="Times New Roman" w:hAnsi="Times New Roman" w:cs="Times New Roman"/>
+                <w:sz w:val="24"/>
+              </w:rPr>
+            </w:pPr>
+            <w:r>
+              <w:rPr>
+                <w:rFonts w:ascii="Times New Roman" w:hAnsi="Times New Roman" w:cs="Times New Roman"/>
+                <w:sz w:val="24"/>
+              </w:rPr>
+              <w:t>Finalize and discuss about all the core function and supplementary function and ready to turn in to ice</w:t>
+            </w:r>
+          </w:p>
+        </w:tc>
+        <w:tc>
+          <w:tcPr>
+            <w:tcW w:w="1984" w:type="dxa"/>
+          </w:tcPr>
+          <w:p>
+            <w:pPr>
+              <w:rPr>
+                <w:rFonts w:ascii="Times New Roman" w:hAnsi="Times New Roman" w:cs="Times New Roman"/>
+                <w:sz w:val="24"/>
+                <w:szCs w:val="24"/>
+              </w:rPr>
+            </w:pPr>
+            <w:r>
+              <w:rPr>
+                <w:rFonts w:ascii="Times New Roman" w:hAnsi="Times New Roman" w:cs="Times New Roman"/>
+                <w:sz w:val="24"/>
+                <w:szCs w:val="24"/>
+              </w:rPr>
+              <w:t xml:space="preserve">All members involved </w:t>
+            </w:r>
+          </w:p>
+        </w:tc>
+        <w:tc>
+          <w:tcPr>
+            <w:tcW w:w="1276" w:type="dxa"/>
+          </w:tcPr>
+          <w:p>
+            <w:pPr>
+              <w:rPr>
+                <w:rFonts w:ascii="Times New Roman" w:hAnsi="Times New Roman" w:cs="Times New Roman"/>
+                <w:sz w:val="24"/>
+              </w:rPr>
+            </w:pPr>
+            <w:r>
+              <w:rPr>
+                <w:rFonts w:ascii="Times New Roman" w:hAnsi="Times New Roman" w:cs="Times New Roman"/>
+                <w:sz w:val="24"/>
+              </w:rPr>
+              <w:t>5</w:t>
+            </w:r>
+            <w:r>
+              <w:rPr>
+                <w:rFonts w:ascii="Times New Roman" w:hAnsi="Times New Roman" w:cs="Times New Roman"/>
+                <w:sz w:val="24"/>
+              </w:rPr>
+              <w:t xml:space="preserve"> hours</w:t>
+            </w:r>
+          </w:p>
+        </w:tc>
+        <w:tc>
+          <w:tcPr>
+            <w:tcW w:w="1700" w:type="dxa"/>
+          </w:tcPr>
+          <w:p>
+            <w:pPr>
+              <w:rPr>
+                <w:rFonts w:ascii="Times New Roman" w:hAnsi="Times New Roman" w:cs="Times New Roman"/>
+                <w:sz w:val="24"/>
+              </w:rPr>
+            </w:pPr>
+            <w:r>
+              <w:rPr>
+                <w:rFonts w:ascii="Times New Roman" w:hAnsi="Times New Roman" w:cs="Times New Roman"/>
+                <w:sz w:val="24"/>
+              </w:rPr>
+              <w:t>All member accept with the function we has been discussed</w:t>
+            </w:r>
+          </w:p>
+        </w:tc>
+      </w:tr>
+      <w:tr>
+        <w:tc>
+          <w:tcPr>
+            <w:tcW w:w="1413" w:type="dxa"/>
+          </w:tcPr>
+          <w:p>
+            <w:pPr>
+              <w:rPr>
+                <w:rFonts w:ascii="Times New Roman" w:hAnsi="Times New Roman" w:cs="Times New Roman"/>
+                <w:sz w:val="24"/>
+              </w:rPr>
+            </w:pPr>
+            <w:r>
+              <w:rPr>
+                <w:rFonts w:ascii="Times New Roman" w:hAnsi="Times New Roman" w:cs="Times New Roman"/>
+                <w:sz w:val="24"/>
+              </w:rPr>
+              <w:t>23-12-2016</w:t>
+            </w:r>
+          </w:p>
+        </w:tc>
+        <w:tc>
+          <w:tcPr>
+            <w:tcW w:w="2977" w:type="dxa"/>
+          </w:tcPr>
+          <w:p>
+            <w:pPr>
+              <w:rPr>
+                <w:rFonts w:ascii="Times New Roman" w:hAnsi="Times New Roman" w:cs="Times New Roman"/>
+                <w:sz w:val="24"/>
+              </w:rPr>
+            </w:pPr>
+            <w:r>
+              <w:rPr>
+                <w:rFonts w:ascii="Times New Roman" w:hAnsi="Times New Roman" w:cs="Times New Roman"/>
+                <w:sz w:val="24"/>
+              </w:rPr>
+              <w:t>Turn the security management in to current/backlog which is included log-in module, and password recovery module</w:t>
+            </w:r>
+          </w:p>
+        </w:tc>
+        <w:tc>
+          <w:tcPr>
+            <w:tcW w:w="1984" w:type="dxa"/>
+          </w:tcPr>
+          <w:p>
+            <w:pPr>
+              <w:rPr>
+                <w:rFonts w:ascii="Times New Roman" w:hAnsi="Times New Roman" w:cs="Times New Roman"/>
+                <w:sz w:val="24"/>
+                <w:szCs w:val="24"/>
+              </w:rPr>
+            </w:pPr>
+            <w:r>
+              <w:rPr>
+                <w:rFonts w:ascii="Times New Roman" w:hAnsi="Times New Roman" w:cs="Times New Roman"/>
+                <w:sz w:val="24"/>
+                <w:szCs w:val="24"/>
+              </w:rPr>
+              <w:t>See Yen Hong</w:t>
+            </w:r>
+          </w:p>
+        </w:tc>
+        <w:tc>
+          <w:tcPr>
+            <w:tcW w:w="1276" w:type="dxa"/>
+          </w:tcPr>
+          <w:p>
+            <w:pPr>
+              <w:rPr>
+                <w:rFonts w:ascii="Times New Roman" w:hAnsi="Times New Roman" w:cs="Times New Roman"/>
+                <w:sz w:val="24"/>
+              </w:rPr>
+            </w:pPr>
+            <w:r>
+              <w:rPr>
+                <w:rFonts w:ascii="Times New Roman" w:hAnsi="Times New Roman" w:cs="Times New Roman"/>
+                <w:sz w:val="24"/>
+              </w:rPr>
+              <w:t>1 hour</w:t>
+            </w:r>
+            <w:r>
+              <w:rPr>
+                <w:rFonts w:ascii="Times New Roman" w:hAnsi="Times New Roman" w:cs="Times New Roman"/>
+                <w:sz w:val="24"/>
+              </w:rPr>
+              <w:t>s</w:t>
+            </w:r>
+          </w:p>
+        </w:tc>
+        <w:tc>
+          <w:tcPr>
+            <w:tcW w:w="1700" w:type="dxa"/>
+          </w:tcPr>
+          <w:p>
+            <w:pPr>
+              <w:rPr>
+                <w:rFonts w:ascii="Times New Roman" w:hAnsi="Times New Roman" w:cs="Times New Roman"/>
+                <w:sz w:val="24"/>
+              </w:rPr>
+            </w:pPr>
+            <w:r>
+              <w:rPr>
+                <w:rFonts w:ascii="Times New Roman" w:hAnsi="Times New Roman" w:cs="Times New Roman"/>
+                <w:sz w:val="24"/>
+              </w:rPr>
+              <w:t>-</w:t>
+            </w:r>
+          </w:p>
+        </w:tc>
+      </w:tr>
+      <w:tr>
+        <w:tc>
+          <w:tcPr>
+            <w:tcW w:w="1413" w:type="dxa"/>
+          </w:tcPr>
+          <w:p>
+            <w:pPr>
+              <w:rPr>
+                <w:rFonts w:ascii="Times New Roman" w:hAnsi="Times New Roman" w:cs="Times New Roman"/>
+                <w:sz w:val="24"/>
+              </w:rPr>
+            </w:pPr>
+            <w:r>
+              <w:rPr>
+                <w:rFonts w:ascii="Times New Roman" w:hAnsi="Times New Roman" w:cs="Times New Roman"/>
+                <w:sz w:val="24"/>
+              </w:rPr>
+              <w:t>23-12-2016</w:t>
+            </w:r>
+          </w:p>
+        </w:tc>
+        <w:tc>
+          <w:tcPr>
+            <w:tcW w:w="2977" w:type="dxa"/>
+          </w:tcPr>
+          <w:p>
+            <w:pPr>
+              <w:rPr>
+                <w:rFonts w:ascii="Times New Roman" w:hAnsi="Times New Roman" w:cs="Times New Roman"/>
+                <w:sz w:val="24"/>
+              </w:rPr>
+            </w:pPr>
+            <w:r>
+              <w:rPr>
+                <w:rFonts w:ascii="Times New Roman" w:hAnsi="Times New Roman" w:cs="Times New Roman"/>
+                <w:sz w:val="24"/>
+              </w:rPr>
+              <w:t xml:space="preserve">Completed all the task in log-in </w:t>
+            </w:r>
+            <w:r>
+              <w:rPr>
+                <w:rFonts w:ascii="Times New Roman" w:hAnsi="Times New Roman" w:cs="Times New Roman"/>
+                <w:sz w:val="24"/>
+              </w:rPr>
+              <w:t>module</w:t>
+            </w:r>
+          </w:p>
+        </w:tc>
+        <w:tc>
+          <w:tcPr>
+            <w:tcW w:w="1984" w:type="dxa"/>
+          </w:tcPr>
+          <w:p>
+            <w:pPr>
+              <w:rPr>
+                <w:rFonts w:ascii="Times New Roman" w:hAnsi="Times New Roman" w:cs="Times New Roman"/>
+                <w:sz w:val="24"/>
+                <w:szCs w:val="24"/>
+              </w:rPr>
+            </w:pPr>
+            <w:r>
+              <w:rPr>
+                <w:rFonts w:ascii="Times New Roman" w:hAnsi="Times New Roman" w:cs="Times New Roman"/>
+                <w:sz w:val="24"/>
+                <w:szCs w:val="24"/>
+              </w:rPr>
+              <w:t>See Yen Hong</w:t>
+            </w:r>
+          </w:p>
+        </w:tc>
+        <w:tc>
+          <w:tcPr>
+            <w:tcW w:w="1276" w:type="dxa"/>
+          </w:tcPr>
+          <w:p>
+            <w:pPr>
+              <w:rPr>
+                <w:rFonts w:ascii="Times New Roman" w:hAnsi="Times New Roman" w:cs="Times New Roman"/>
+                <w:sz w:val="24"/>
+              </w:rPr>
+            </w:pPr>
+            <w:r>
+              <w:rPr>
+                <w:rFonts w:ascii="Times New Roman" w:hAnsi="Times New Roman" w:cs="Times New Roman"/>
+                <w:sz w:val="24"/>
+              </w:rPr>
+              <w:t>1 hours</w:t>
+            </w:r>
+          </w:p>
+        </w:tc>
+        <w:tc>
+          <w:tcPr>
+            <w:tcW w:w="1700" w:type="dxa"/>
+          </w:tcPr>
+          <w:p>
+            <w:pPr>
+              <w:rPr>
+                <w:rFonts w:ascii="Times New Roman" w:hAnsi="Times New Roman" w:cs="Times New Roman"/>
+                <w:sz w:val="24"/>
+              </w:rPr>
+            </w:pPr>
+            <w:r>
+              <w:rPr>
+                <w:rFonts w:ascii="Times New Roman" w:hAnsi="Times New Roman" w:cs="Times New Roman"/>
+                <w:sz w:val="24"/>
+              </w:rPr>
+              <w:t>-</w:t>
+            </w:r>
+          </w:p>
+        </w:tc>
+      </w:tr>
+      <w:tr>
+        <w:tc>
+          <w:tcPr>
+            <w:tcW w:w="1413" w:type="dxa"/>
+          </w:tcPr>
+          <w:p>
+            <w:pPr>
+              <w:rPr>
+                <w:rFonts w:ascii="Times New Roman" w:hAnsi="Times New Roman" w:cs="Times New Roman"/>
+                <w:sz w:val="24"/>
+              </w:rPr>
+            </w:pPr>
+            <w:r>
+              <w:rPr>
+                <w:rFonts w:ascii="Times New Roman" w:hAnsi="Times New Roman" w:cs="Times New Roman"/>
+                <w:sz w:val="24"/>
+              </w:rPr>
+              <w:t>23-12-2016</w:t>
+            </w:r>
+          </w:p>
+        </w:tc>
+        <w:tc>
+          <w:tcPr>
+            <w:tcW w:w="2977" w:type="dxa"/>
+          </w:tcPr>
+          <w:p>
+            <w:pPr>
+              <w:rPr>
+                <w:rFonts w:ascii="Times New Roman" w:hAnsi="Times New Roman" w:cs="Times New Roman"/>
+                <w:sz w:val="24"/>
+              </w:rPr>
+            </w:pPr>
+            <w:r>
+              <w:rPr>
+                <w:rFonts w:ascii="Times New Roman" w:hAnsi="Times New Roman" w:cs="Times New Roman"/>
+                <w:sz w:val="24"/>
+              </w:rPr>
+              <w:t>Completed all the task in password recovery module</w:t>
+            </w:r>
+          </w:p>
+        </w:tc>
+        <w:tc>
+          <w:tcPr>
+            <w:tcW w:w="1984" w:type="dxa"/>
+          </w:tcPr>
+          <w:p>
+            <w:pPr>
+              <w:rPr>
+                <w:rFonts w:ascii="Times New Roman" w:hAnsi="Times New Roman" w:cs="Times New Roman"/>
+                <w:sz w:val="24"/>
+                <w:szCs w:val="24"/>
+              </w:rPr>
+            </w:pPr>
+            <w:r>
+              <w:rPr>
+                <w:rFonts w:ascii="Times New Roman" w:hAnsi="Times New Roman" w:cs="Times New Roman"/>
+                <w:sz w:val="24"/>
+                <w:szCs w:val="24"/>
+              </w:rPr>
+              <w:t>See Yen Hong</w:t>
+            </w:r>
+          </w:p>
+        </w:tc>
+        <w:tc>
+          <w:tcPr>
+            <w:tcW w:w="1276" w:type="dxa"/>
+          </w:tcPr>
+          <w:p>
+            <w:pPr>
+              <w:rPr>
+                <w:rFonts w:ascii="Times New Roman" w:hAnsi="Times New Roman" w:cs="Times New Roman"/>
+                <w:sz w:val="24"/>
+              </w:rPr>
+            </w:pPr>
+            <w:r>
+              <w:rPr>
+                <w:rFonts w:ascii="Times New Roman" w:hAnsi="Times New Roman" w:cs="Times New Roman"/>
+                <w:sz w:val="24"/>
+              </w:rPr>
+              <w:t>1 hours</w:t>
+            </w:r>
+          </w:p>
+        </w:tc>
+        <w:tc>
+          <w:tcPr>
+            <w:tcW w:w="1700" w:type="dxa"/>
+          </w:tcPr>
+          <w:p>
+            <w:pPr>
+              <w:rPr>
+                <w:rFonts w:ascii="Times New Roman" w:hAnsi="Times New Roman" w:cs="Times New Roman"/>
+                <w:sz w:val="24"/>
+              </w:rPr>
+            </w:pPr>
+            <w:r>
+              <w:rPr>
+                <w:rFonts w:ascii="Times New Roman" w:hAnsi="Times New Roman" w:cs="Times New Roman"/>
+                <w:sz w:val="24"/>
+              </w:rPr>
+              <w:t>-</w:t>
+            </w:r>
+          </w:p>
+        </w:tc>
+      </w:tr>
+      <w:tr>
+        <w:tc>
+          <w:tcPr>
+            <w:tcW w:w="1413" w:type="dxa"/>
+          </w:tcPr>
+          <w:p>
+            <w:pPr>
+              <w:rPr>
+                <w:rFonts w:ascii="Times New Roman" w:hAnsi="Times New Roman" w:cs="Times New Roman"/>
+                <w:sz w:val="24"/>
+              </w:rPr>
+            </w:pPr>
+            <w:r>
+              <w:rPr>
+                <w:rFonts w:ascii="Times New Roman" w:hAnsi="Times New Roman" w:cs="Times New Roman"/>
+                <w:sz w:val="24"/>
+              </w:rPr>
+              <w:t>24-12-2016</w:t>
+            </w:r>
+          </w:p>
+        </w:tc>
+        <w:tc>
+          <w:tcPr>
+            <w:tcW w:w="2977" w:type="dxa"/>
+          </w:tcPr>
+          <w:p>
+            <w:pPr>
+              <w:rPr>
+                <w:rFonts w:ascii="Times New Roman" w:hAnsi="Times New Roman" w:cs="Times New Roman"/>
+                <w:sz w:val="24"/>
+              </w:rPr>
+            </w:pPr>
+            <w:r>
+              <w:rPr>
+                <w:rFonts w:ascii="Times New Roman" w:hAnsi="Times New Roman" w:cs="Times New Roman"/>
+                <w:sz w:val="24"/>
+              </w:rPr>
+              <w:t>Added create staff module into current/backlog add the task at the same time</w:t>
+            </w:r>
+          </w:p>
+        </w:tc>
+        <w:tc>
+          <w:tcPr>
+            <w:tcW w:w="1984" w:type="dxa"/>
+          </w:tcPr>
+          <w:p>
+            <w:pPr>
+              <w:rPr>
+                <w:rFonts w:ascii="Times New Roman" w:hAnsi="Times New Roman" w:cs="Times New Roman"/>
+                <w:sz w:val="24"/>
+                <w:szCs w:val="24"/>
+              </w:rPr>
+            </w:pPr>
+            <w:r>
+              <w:rPr>
+                <w:rFonts w:ascii="Times New Roman" w:hAnsi="Times New Roman" w:cs="Times New Roman"/>
+                <w:sz w:val="24"/>
+                <w:szCs w:val="24"/>
+              </w:rPr>
+              <w:t>See Yen Hong</w:t>
+            </w:r>
+          </w:p>
+        </w:tc>
+        <w:tc>
+          <w:tcPr>
+            <w:tcW w:w="1276" w:type="dxa"/>
+          </w:tcPr>
+          <w:p>
+            <w:pPr>
+              <w:rPr>
+                <w:rFonts w:ascii="Times New Roman" w:hAnsi="Times New Roman" w:cs="Times New Roman"/>
+                <w:sz w:val="24"/>
+              </w:rPr>
+            </w:pPr>
+            <w:r>
+              <w:rPr>
+                <w:rFonts w:ascii="Times New Roman" w:hAnsi="Times New Roman" w:cs="Times New Roman"/>
+                <w:sz w:val="24"/>
+              </w:rPr>
+              <w:t>1</w:t>
+            </w:r>
+            <w:r>
+              <w:rPr>
+                <w:rFonts w:ascii="Times New Roman" w:hAnsi="Times New Roman" w:cs="Times New Roman"/>
+                <w:sz w:val="24"/>
+              </w:rPr>
+              <w:t xml:space="preserve"> hours</w:t>
+            </w:r>
+          </w:p>
+        </w:tc>
+        <w:tc>
+          <w:tcPr>
+            <w:tcW w:w="1700" w:type="dxa"/>
+          </w:tcPr>
+          <w:p>
+            <w:pPr>
+              <w:rPr>
+                <w:rFonts w:ascii="Times New Roman" w:hAnsi="Times New Roman" w:cs="Times New Roman"/>
+                <w:sz w:val="24"/>
+              </w:rPr>
+            </w:pPr>
+            <w:r>
+              <w:rPr>
+                <w:rFonts w:ascii="Times New Roman" w:hAnsi="Times New Roman" w:cs="Times New Roman"/>
+                <w:sz w:val="24"/>
+              </w:rPr>
+              <w:t>-</w:t>
+            </w:r>
+          </w:p>
+        </w:tc>
+      </w:tr>
+      <w:tr>
+        <w:tc>
+          <w:tcPr>
+            <w:tcW w:w="1413" w:type="dxa"/>
+          </w:tcPr>
+          <w:p>
+            <w:pPr>
+              <w:rPr>
+                <w:rFonts w:ascii="Times New Roman" w:hAnsi="Times New Roman" w:cs="Times New Roman"/>
+                <w:sz w:val="24"/>
+              </w:rPr>
+            </w:pPr>
+            <w:r>
+              <w:rPr>
+                <w:rFonts w:ascii="Times New Roman" w:hAnsi="Times New Roman" w:cs="Times New Roman"/>
+                <w:sz w:val="24"/>
+              </w:rPr>
+              <w:t>24-12-2016</w:t>
+            </w:r>
+          </w:p>
+        </w:tc>
+        <w:tc>
+          <w:tcPr>
+            <w:tcW w:w="2977" w:type="dxa"/>
+          </w:tcPr>
+          <w:p>
+            <w:pPr>
+              <w:rPr>
+                <w:rFonts w:ascii="Times New Roman" w:hAnsi="Times New Roman" w:cs="Times New Roman"/>
+                <w:sz w:val="24"/>
+              </w:rPr>
+            </w:pPr>
+            <w:r>
+              <w:rPr>
+                <w:rFonts w:ascii="Times New Roman" w:hAnsi="Times New Roman" w:cs="Times New Roman"/>
+                <w:sz w:val="24"/>
+              </w:rPr>
+              <w:t>Completed all the task in create staff module</w:t>
+            </w:r>
+          </w:p>
+        </w:tc>
+        <w:tc>
+          <w:tcPr>
+            <w:tcW w:w="1984" w:type="dxa"/>
+          </w:tcPr>
+          <w:p>
+            <w:pPr>
+              <w:rPr>
+                <w:rFonts w:ascii="Times New Roman" w:hAnsi="Times New Roman" w:cs="Times New Roman"/>
+                <w:sz w:val="24"/>
+                <w:szCs w:val="24"/>
+              </w:rPr>
+            </w:pPr>
+            <w:r>
+              <w:rPr>
+                <w:rFonts w:ascii="Times New Roman" w:hAnsi="Times New Roman" w:cs="Times New Roman"/>
+                <w:sz w:val="24"/>
+                <w:szCs w:val="24"/>
+              </w:rPr>
+              <w:t>See Yen Hong</w:t>
+            </w:r>
+          </w:p>
+        </w:tc>
+        <w:tc>
+          <w:tcPr>
+            <w:tcW w:w="1276" w:type="dxa"/>
+          </w:tcPr>
+          <w:p>
+            <w:pPr>
+              <w:rPr>
+                <w:rFonts w:ascii="Times New Roman" w:hAnsi="Times New Roman" w:cs="Times New Roman"/>
+                <w:sz w:val="24"/>
+              </w:rPr>
+            </w:pPr>
+            <w:r>
+              <w:rPr>
+                <w:rFonts w:ascii="Times New Roman" w:hAnsi="Times New Roman" w:cs="Times New Roman"/>
+                <w:sz w:val="24"/>
+              </w:rPr>
+              <w:t>1 hours</w:t>
+            </w:r>
+          </w:p>
+        </w:tc>
+        <w:tc>
+          <w:tcPr>
+            <w:tcW w:w="1700" w:type="dxa"/>
+          </w:tcPr>
+          <w:p>
+            <w:pPr>
+              <w:rPr>
+                <w:rFonts w:ascii="Times New Roman" w:hAnsi="Times New Roman" w:cs="Times New Roman"/>
+                <w:sz w:val="24"/>
+              </w:rPr>
+            </w:pPr>
+            <w:r>
+              <w:rPr>
+                <w:rFonts w:ascii="Times New Roman" w:hAnsi="Times New Roman" w:cs="Times New Roman"/>
+                <w:sz w:val="24"/>
+              </w:rPr>
+              <w:t>-</w:t>
+            </w:r>
+          </w:p>
+        </w:tc>
+      </w:tr>
+      <w:tr>
+        <w:tc>
+          <w:tcPr>
+            <w:tcW w:w="1413" w:type="dxa"/>
+          </w:tcPr>
+          <w:p>
+            <w:pPr>
+              <w:rPr>
+                <w:rFonts w:ascii="Times New Roman" w:hAnsi="Times New Roman" w:cs="Times New Roman"/>
+                <w:sz w:val="24"/>
+              </w:rPr>
+            </w:pPr>
+            <w:r>
+              <w:rPr>
+                <w:rFonts w:ascii="Times New Roman" w:hAnsi="Times New Roman" w:cs="Times New Roman"/>
+                <w:sz w:val="24"/>
+              </w:rPr>
+              <w:t>25-12-2016</w:t>
+            </w:r>
+          </w:p>
+        </w:tc>
+        <w:tc>
+          <w:tcPr>
+            <w:tcW w:w="2977" w:type="dxa"/>
+          </w:tcPr>
+          <w:p>
+            <w:pPr>
+              <w:rPr>
+                <w:rFonts w:ascii="Times New Roman" w:hAnsi="Times New Roman" w:cs="Times New Roman"/>
+                <w:sz w:val="24"/>
+              </w:rPr>
+            </w:pPr>
+            <w:r>
+              <w:rPr>
+                <w:rFonts w:ascii="Times New Roman" w:hAnsi="Times New Roman" w:cs="Times New Roman"/>
+                <w:sz w:val="24"/>
+              </w:rPr>
+              <w:t>Add read Staff module into current/backglog and task</w:t>
+            </w:r>
+          </w:p>
+        </w:tc>
+        <w:tc>
+          <w:tcPr>
+            <w:tcW w:w="1984" w:type="dxa"/>
+          </w:tcPr>
+          <w:p>
+            <w:pPr>
+              <w:rPr>
+                <w:rFonts w:ascii="Times New Roman" w:hAnsi="Times New Roman" w:cs="Times New Roman"/>
+                <w:sz w:val="24"/>
+                <w:szCs w:val="24"/>
+              </w:rPr>
+            </w:pPr>
+            <w:r>
+              <w:rPr>
+                <w:rFonts w:ascii="Times New Roman" w:hAnsi="Times New Roman" w:cs="Times New Roman"/>
+                <w:sz w:val="24"/>
+                <w:szCs w:val="24"/>
+              </w:rPr>
+              <w:t>See Yen Hong</w:t>
+            </w:r>
+          </w:p>
+        </w:tc>
+        <w:tc>
+          <w:tcPr>
+            <w:tcW w:w="1276" w:type="dxa"/>
+          </w:tcPr>
+          <w:p>
+            <w:pPr>
+              <w:rPr>
+                <w:rFonts w:ascii="Times New Roman" w:hAnsi="Times New Roman" w:cs="Times New Roman"/>
+                <w:sz w:val="24"/>
+              </w:rPr>
+            </w:pPr>
+            <w:r>
+              <w:rPr>
+                <w:rFonts w:ascii="Times New Roman" w:hAnsi="Times New Roman" w:cs="Times New Roman"/>
+                <w:sz w:val="24"/>
+              </w:rPr>
+              <w:t>1</w:t>
+            </w:r>
+            <w:r>
+              <w:rPr>
+                <w:rFonts w:ascii="Times New Roman" w:hAnsi="Times New Roman" w:cs="Times New Roman"/>
+                <w:sz w:val="24"/>
+              </w:rPr>
+              <w:t xml:space="preserve"> hours</w:t>
+            </w:r>
+          </w:p>
+        </w:tc>
+        <w:tc>
+          <w:tcPr>
+            <w:tcW w:w="1700" w:type="dxa"/>
+          </w:tcPr>
+          <w:p>
+            <w:pPr>
+              <w:rPr>
+                <w:rFonts w:ascii="Times New Roman" w:hAnsi="Times New Roman" w:cs="Times New Roman"/>
+                <w:sz w:val="24"/>
+              </w:rPr>
+            </w:pPr>
+            <w:r>
+              <w:rPr>
+                <w:rFonts w:ascii="Times New Roman" w:hAnsi="Times New Roman" w:cs="Times New Roman"/>
+                <w:sz w:val="24"/>
+              </w:rPr>
+              <w:t xml:space="preserve">- </w:t>
+            </w:r>
+          </w:p>
+        </w:tc>
+      </w:tr>
+      <w:tr>
+        <w:tc>
+          <w:tcPr>
+            <w:tcW w:w="1413" w:type="dxa"/>
+          </w:tcPr>
+          <w:p>
+            <w:pPr>
+              <w:rPr>
+                <w:rFonts w:ascii="Times New Roman" w:hAnsi="Times New Roman" w:cs="Times New Roman"/>
+                <w:sz w:val="24"/>
+              </w:rPr>
+            </w:pPr>
+            <w:r>
+              <w:rPr>
+                <w:rFonts w:ascii="Times New Roman" w:hAnsi="Times New Roman" w:cs="Times New Roman"/>
+                <w:sz w:val="24"/>
+              </w:rPr>
+              <w:lastRenderedPageBreak/>
+              <w:t>25-12-2016</w:t>
+            </w:r>
+          </w:p>
+        </w:tc>
+        <w:tc>
+          <w:tcPr>
+            <w:tcW w:w="2977" w:type="dxa"/>
+          </w:tcPr>
+          <w:p>
+            <w:pPr>
+              <w:rPr>
+                <w:rFonts w:ascii="Times New Roman" w:hAnsi="Times New Roman" w:cs="Times New Roman"/>
+                <w:sz w:val="24"/>
+              </w:rPr>
+            </w:pPr>
+            <w:r>
+              <w:rPr>
+                <w:rFonts w:ascii="Times New Roman" w:hAnsi="Times New Roman" w:cs="Times New Roman"/>
+                <w:sz w:val="24"/>
+              </w:rPr>
+              <w:t>Completed all the task in read staff module</w:t>
+            </w:r>
+          </w:p>
+        </w:tc>
+        <w:tc>
+          <w:tcPr>
+            <w:tcW w:w="1984" w:type="dxa"/>
+          </w:tcPr>
+          <w:p>
+            <w:pPr>
+              <w:rPr>
+                <w:rFonts w:ascii="Times New Roman" w:hAnsi="Times New Roman" w:cs="Times New Roman"/>
+                <w:sz w:val="24"/>
+                <w:szCs w:val="24"/>
+              </w:rPr>
+            </w:pPr>
+            <w:r>
+              <w:rPr>
+                <w:rFonts w:ascii="Times New Roman" w:hAnsi="Times New Roman" w:cs="Times New Roman"/>
+                <w:sz w:val="24"/>
+                <w:szCs w:val="24"/>
+              </w:rPr>
+              <w:t>See Yen Hong</w:t>
+            </w:r>
+          </w:p>
+        </w:tc>
+        <w:tc>
+          <w:tcPr>
+            <w:tcW w:w="1276" w:type="dxa"/>
+          </w:tcPr>
+          <w:p>
+            <w:pPr>
+              <w:rPr>
+                <w:rFonts w:ascii="Times New Roman" w:hAnsi="Times New Roman" w:cs="Times New Roman"/>
+                <w:sz w:val="24"/>
+              </w:rPr>
+            </w:pPr>
+            <w:r>
+              <w:rPr>
+                <w:rFonts w:ascii="Times New Roman" w:hAnsi="Times New Roman" w:cs="Times New Roman"/>
+                <w:sz w:val="24"/>
+              </w:rPr>
+              <w:t>1 hours</w:t>
+            </w:r>
+          </w:p>
+        </w:tc>
+        <w:tc>
+          <w:tcPr>
+            <w:tcW w:w="1700" w:type="dxa"/>
+          </w:tcPr>
+          <w:p>
+            <w:pPr>
+              <w:rPr>
+                <w:rFonts w:ascii="Times New Roman" w:hAnsi="Times New Roman" w:cs="Times New Roman"/>
+                <w:sz w:val="24"/>
+              </w:rPr>
+            </w:pPr>
+            <w:r>
+              <w:rPr>
+                <w:rFonts w:ascii="Times New Roman" w:hAnsi="Times New Roman" w:cs="Times New Roman"/>
+                <w:sz w:val="24"/>
+              </w:rPr>
+              <w:t>-</w:t>
+            </w:r>
+          </w:p>
+        </w:tc>
+      </w:tr>
+      <w:tr>
+        <w:tc>
+          <w:tcPr>
+            <w:tcW w:w="1413" w:type="dxa"/>
+          </w:tcPr>
+          <w:p>
+            <w:pPr>
+              <w:rPr>
+                <w:rFonts w:ascii="Times New Roman" w:hAnsi="Times New Roman" w:cs="Times New Roman"/>
+                <w:sz w:val="24"/>
+              </w:rPr>
+            </w:pPr>
+            <w:r>
+              <w:rPr>
+                <w:rFonts w:ascii="Times New Roman" w:hAnsi="Times New Roman" w:cs="Times New Roman"/>
+                <w:sz w:val="24"/>
+              </w:rPr>
+              <w:t>25-12-2016</w:t>
+            </w:r>
+          </w:p>
+        </w:tc>
+        <w:tc>
+          <w:tcPr>
+            <w:tcW w:w="2977" w:type="dxa"/>
+          </w:tcPr>
+          <w:p>
+            <w:pPr>
+              <w:rPr>
+                <w:rFonts w:ascii="Times New Roman" w:hAnsi="Times New Roman" w:cs="Times New Roman"/>
+                <w:sz w:val="24"/>
+              </w:rPr>
+            </w:pPr>
+            <w:r>
+              <w:rPr>
+                <w:rFonts w:ascii="Times New Roman" w:hAnsi="Times New Roman" w:cs="Times New Roman"/>
+                <w:sz w:val="24"/>
+              </w:rPr>
+              <w:t>Add update Staff module into current/backglog and task</w:t>
+            </w:r>
+          </w:p>
+        </w:tc>
+        <w:tc>
+          <w:tcPr>
+            <w:tcW w:w="1984" w:type="dxa"/>
+          </w:tcPr>
+          <w:p>
+            <w:pPr>
+              <w:rPr>
+                <w:rFonts w:ascii="Times New Roman" w:hAnsi="Times New Roman" w:cs="Times New Roman"/>
+                <w:sz w:val="24"/>
+                <w:szCs w:val="24"/>
+              </w:rPr>
+            </w:pPr>
+            <w:r>
+              <w:rPr>
+                <w:rFonts w:ascii="Times New Roman" w:hAnsi="Times New Roman" w:cs="Times New Roman"/>
+                <w:sz w:val="24"/>
+                <w:szCs w:val="24"/>
+              </w:rPr>
+              <w:t>See Yen Hong</w:t>
+            </w:r>
+          </w:p>
+        </w:tc>
+        <w:tc>
+          <w:tcPr>
+            <w:tcW w:w="1276" w:type="dxa"/>
+          </w:tcPr>
+          <w:p>
+            <w:pPr>
+              <w:rPr>
+                <w:rFonts w:ascii="Times New Roman" w:hAnsi="Times New Roman" w:cs="Times New Roman"/>
+                <w:sz w:val="24"/>
+              </w:rPr>
+            </w:pPr>
+            <w:r>
+              <w:rPr>
+                <w:rFonts w:ascii="Times New Roman" w:hAnsi="Times New Roman" w:cs="Times New Roman"/>
+                <w:sz w:val="24"/>
+              </w:rPr>
+              <w:t>1 hours</w:t>
+            </w:r>
+          </w:p>
+        </w:tc>
+        <w:tc>
+          <w:tcPr>
+            <w:tcW w:w="1700" w:type="dxa"/>
+          </w:tcPr>
+          <w:p>
+            <w:pPr>
+              <w:rPr>
+                <w:rFonts w:ascii="Times New Roman" w:hAnsi="Times New Roman" w:cs="Times New Roman"/>
+                <w:sz w:val="24"/>
+              </w:rPr>
+            </w:pPr>
+            <w:r>
+              <w:rPr>
+                <w:rFonts w:ascii="Times New Roman" w:hAnsi="Times New Roman" w:cs="Times New Roman"/>
+                <w:sz w:val="24"/>
+              </w:rPr>
+              <w:t xml:space="preserve">- </w:t>
+            </w:r>
+          </w:p>
+        </w:tc>
+      </w:tr>
+      <w:tr>
+        <w:tc>
+          <w:tcPr>
+            <w:tcW w:w="1413" w:type="dxa"/>
+          </w:tcPr>
+          <w:p>
+            <w:pPr>
+              <w:rPr>
+                <w:rFonts w:ascii="Times New Roman" w:hAnsi="Times New Roman" w:cs="Times New Roman"/>
+                <w:sz w:val="24"/>
+              </w:rPr>
+            </w:pPr>
+            <w:r>
+              <w:rPr>
+                <w:rFonts w:ascii="Times New Roman" w:hAnsi="Times New Roman" w:cs="Times New Roman"/>
+                <w:sz w:val="24"/>
+              </w:rPr>
+              <w:t>25-12-2016</w:t>
+            </w:r>
+          </w:p>
+        </w:tc>
+        <w:tc>
+          <w:tcPr>
+            <w:tcW w:w="2977" w:type="dxa"/>
+          </w:tcPr>
+          <w:p>
+            <w:pPr>
+              <w:rPr>
+                <w:rFonts w:ascii="Times New Roman" w:hAnsi="Times New Roman" w:cs="Times New Roman"/>
+                <w:sz w:val="24"/>
+              </w:rPr>
+            </w:pPr>
+            <w:r>
+              <w:rPr>
+                <w:rFonts w:ascii="Times New Roman" w:hAnsi="Times New Roman" w:cs="Times New Roman"/>
+                <w:sz w:val="24"/>
+              </w:rPr>
+              <w:t>Completed all the task in update</w:t>
+            </w:r>
+            <w:r>
+              <w:rPr>
+                <w:rFonts w:ascii="Times New Roman" w:hAnsi="Times New Roman" w:cs="Times New Roman"/>
+                <w:sz w:val="24"/>
+              </w:rPr>
+              <w:t xml:space="preserve"> staff module</w:t>
+            </w:r>
+          </w:p>
+        </w:tc>
+        <w:tc>
+          <w:tcPr>
+            <w:tcW w:w="1984" w:type="dxa"/>
+          </w:tcPr>
+          <w:p>
+            <w:pPr>
+              <w:rPr>
+                <w:rFonts w:ascii="Times New Roman" w:hAnsi="Times New Roman" w:cs="Times New Roman"/>
+                <w:sz w:val="24"/>
+                <w:szCs w:val="24"/>
+              </w:rPr>
+            </w:pPr>
+            <w:r>
+              <w:rPr>
+                <w:rFonts w:ascii="Times New Roman" w:hAnsi="Times New Roman" w:cs="Times New Roman"/>
+                <w:sz w:val="24"/>
+                <w:szCs w:val="24"/>
+              </w:rPr>
+              <w:t>See Yen Hong</w:t>
+            </w:r>
+          </w:p>
+        </w:tc>
+        <w:tc>
+          <w:tcPr>
+            <w:tcW w:w="1276" w:type="dxa"/>
+          </w:tcPr>
+          <w:p>
+            <w:pPr>
+              <w:rPr>
+                <w:rFonts w:ascii="Times New Roman" w:hAnsi="Times New Roman" w:cs="Times New Roman"/>
+                <w:sz w:val="24"/>
+              </w:rPr>
+            </w:pPr>
+            <w:r>
+              <w:rPr>
+                <w:rFonts w:ascii="Times New Roman" w:hAnsi="Times New Roman" w:cs="Times New Roman"/>
+                <w:sz w:val="24"/>
+              </w:rPr>
+              <w:t>1 hours</w:t>
+            </w:r>
+          </w:p>
+        </w:tc>
+        <w:tc>
+          <w:tcPr>
+            <w:tcW w:w="1700" w:type="dxa"/>
+          </w:tcPr>
+          <w:p>
+            <w:pPr>
+              <w:rPr>
+                <w:rFonts w:ascii="Times New Roman" w:hAnsi="Times New Roman" w:cs="Times New Roman"/>
+                <w:sz w:val="24"/>
+              </w:rPr>
+            </w:pPr>
+            <w:r>
+              <w:rPr>
+                <w:rFonts w:ascii="Times New Roman" w:hAnsi="Times New Roman" w:cs="Times New Roman"/>
+                <w:sz w:val="24"/>
+              </w:rPr>
+              <w:t>-</w:t>
+            </w:r>
+          </w:p>
+        </w:tc>
+      </w:tr>
+      <w:tr>
+        <w:tc>
+          <w:tcPr>
+            <w:tcW w:w="1413" w:type="dxa"/>
+          </w:tcPr>
+          <w:p>
+            <w:pPr>
+              <w:rPr>
+                <w:rFonts w:ascii="Times New Roman" w:hAnsi="Times New Roman" w:cs="Times New Roman"/>
+                <w:sz w:val="24"/>
+              </w:rPr>
+            </w:pPr>
+            <w:r>
+              <w:rPr>
+                <w:rFonts w:ascii="Times New Roman" w:hAnsi="Times New Roman" w:cs="Times New Roman"/>
+                <w:sz w:val="24"/>
+              </w:rPr>
+              <w:t>25-12-2016</w:t>
+            </w:r>
+          </w:p>
+        </w:tc>
+        <w:tc>
+          <w:tcPr>
+            <w:tcW w:w="2977" w:type="dxa"/>
+          </w:tcPr>
+          <w:p>
+            <w:pPr>
+              <w:rPr>
+                <w:rFonts w:ascii="Times New Roman" w:hAnsi="Times New Roman" w:cs="Times New Roman"/>
+                <w:sz w:val="24"/>
+              </w:rPr>
+            </w:pPr>
+            <w:r>
+              <w:rPr>
+                <w:rFonts w:ascii="Times New Roman" w:hAnsi="Times New Roman" w:cs="Times New Roman"/>
+                <w:sz w:val="24"/>
+              </w:rPr>
+              <w:t>Add delete</w:t>
+            </w:r>
+            <w:r>
+              <w:rPr>
+                <w:rFonts w:ascii="Times New Roman" w:hAnsi="Times New Roman" w:cs="Times New Roman"/>
+                <w:sz w:val="24"/>
+              </w:rPr>
+              <w:t xml:space="preserve"> Staff module into current/backglog and task</w:t>
+            </w:r>
+          </w:p>
+        </w:tc>
+        <w:tc>
+          <w:tcPr>
+            <w:tcW w:w="1984" w:type="dxa"/>
+          </w:tcPr>
+          <w:p>
+            <w:pPr>
+              <w:rPr>
+                <w:rFonts w:ascii="Times New Roman" w:hAnsi="Times New Roman" w:cs="Times New Roman"/>
+                <w:sz w:val="24"/>
+                <w:szCs w:val="24"/>
+              </w:rPr>
+            </w:pPr>
+            <w:r>
+              <w:rPr>
+                <w:rFonts w:ascii="Times New Roman" w:hAnsi="Times New Roman" w:cs="Times New Roman"/>
+                <w:sz w:val="24"/>
+                <w:szCs w:val="24"/>
+              </w:rPr>
+              <w:t>See Yen Hong</w:t>
+            </w:r>
+          </w:p>
+        </w:tc>
+        <w:tc>
+          <w:tcPr>
+            <w:tcW w:w="1276" w:type="dxa"/>
+          </w:tcPr>
+          <w:p>
+            <w:pPr>
+              <w:rPr>
+                <w:rFonts w:ascii="Times New Roman" w:hAnsi="Times New Roman" w:cs="Times New Roman"/>
+                <w:sz w:val="24"/>
+              </w:rPr>
+            </w:pPr>
+            <w:r>
+              <w:rPr>
+                <w:rFonts w:ascii="Times New Roman" w:hAnsi="Times New Roman" w:cs="Times New Roman"/>
+                <w:sz w:val="24"/>
+              </w:rPr>
+              <w:t>1 hours</w:t>
+            </w:r>
+          </w:p>
+        </w:tc>
+        <w:tc>
+          <w:tcPr>
+            <w:tcW w:w="1700" w:type="dxa"/>
+          </w:tcPr>
+          <w:p>
+            <w:pPr>
+              <w:rPr>
+                <w:rFonts w:ascii="Times New Roman" w:hAnsi="Times New Roman" w:cs="Times New Roman"/>
+                <w:sz w:val="24"/>
+              </w:rPr>
+            </w:pPr>
+            <w:r>
+              <w:rPr>
+                <w:rFonts w:ascii="Times New Roman" w:hAnsi="Times New Roman" w:cs="Times New Roman"/>
+                <w:sz w:val="24"/>
+              </w:rPr>
+              <w:t xml:space="preserve">- </w:t>
+            </w:r>
+          </w:p>
+        </w:tc>
+      </w:tr>
+      <w:tr>
+        <w:tc>
+          <w:tcPr>
+            <w:tcW w:w="1413" w:type="dxa"/>
+          </w:tcPr>
+          <w:p>
+            <w:pPr>
+              <w:rPr>
+                <w:rFonts w:ascii="Times New Roman" w:hAnsi="Times New Roman" w:cs="Times New Roman"/>
+                <w:sz w:val="24"/>
+              </w:rPr>
+            </w:pPr>
+            <w:r>
+              <w:rPr>
+                <w:rFonts w:ascii="Times New Roman" w:hAnsi="Times New Roman" w:cs="Times New Roman"/>
+                <w:sz w:val="24"/>
+              </w:rPr>
+              <w:t>25-12-2016</w:t>
+            </w:r>
+          </w:p>
+        </w:tc>
+        <w:tc>
+          <w:tcPr>
+            <w:tcW w:w="2977" w:type="dxa"/>
+          </w:tcPr>
+          <w:p>
+            <w:pPr>
+              <w:rPr>
+                <w:rFonts w:ascii="Times New Roman" w:hAnsi="Times New Roman" w:cs="Times New Roman"/>
+                <w:sz w:val="24"/>
+              </w:rPr>
+            </w:pPr>
+            <w:r>
+              <w:rPr>
+                <w:rFonts w:ascii="Times New Roman" w:hAnsi="Times New Roman" w:cs="Times New Roman"/>
+                <w:sz w:val="24"/>
+              </w:rPr>
+              <w:t>Completed all the task in delete</w:t>
+            </w:r>
+            <w:r>
+              <w:rPr>
+                <w:rFonts w:ascii="Times New Roman" w:hAnsi="Times New Roman" w:cs="Times New Roman"/>
+                <w:sz w:val="24"/>
+              </w:rPr>
+              <w:t xml:space="preserve"> staff module</w:t>
+            </w:r>
+          </w:p>
+        </w:tc>
+        <w:tc>
+          <w:tcPr>
+            <w:tcW w:w="1984" w:type="dxa"/>
+          </w:tcPr>
+          <w:p>
+            <w:pPr>
+              <w:rPr>
+                <w:rFonts w:ascii="Times New Roman" w:hAnsi="Times New Roman" w:cs="Times New Roman"/>
+                <w:sz w:val="24"/>
+                <w:szCs w:val="24"/>
+              </w:rPr>
+            </w:pPr>
+            <w:r>
+              <w:rPr>
+                <w:rFonts w:ascii="Times New Roman" w:hAnsi="Times New Roman" w:cs="Times New Roman"/>
+                <w:sz w:val="24"/>
+                <w:szCs w:val="24"/>
+              </w:rPr>
+              <w:t>See Yen Hong</w:t>
+            </w:r>
+          </w:p>
+        </w:tc>
+        <w:tc>
+          <w:tcPr>
+            <w:tcW w:w="1276" w:type="dxa"/>
+          </w:tcPr>
+          <w:p>
+            <w:pPr>
+              <w:rPr>
+                <w:rFonts w:ascii="Times New Roman" w:hAnsi="Times New Roman" w:cs="Times New Roman"/>
+                <w:sz w:val="24"/>
+              </w:rPr>
+            </w:pPr>
+            <w:r>
+              <w:rPr>
+                <w:rFonts w:ascii="Times New Roman" w:hAnsi="Times New Roman" w:cs="Times New Roman"/>
+                <w:sz w:val="24"/>
+              </w:rPr>
+              <w:t>1 hours</w:t>
+            </w:r>
+          </w:p>
+        </w:tc>
+        <w:tc>
+          <w:tcPr>
+            <w:tcW w:w="1700" w:type="dxa"/>
+          </w:tcPr>
+          <w:p>
+            <w:pPr>
+              <w:rPr>
+                <w:rFonts w:ascii="Times New Roman" w:hAnsi="Times New Roman" w:cs="Times New Roman"/>
+                <w:sz w:val="24"/>
+              </w:rPr>
+            </w:pPr>
+            <w:r>
+              <w:rPr>
+                <w:rFonts w:ascii="Times New Roman" w:hAnsi="Times New Roman" w:cs="Times New Roman"/>
+                <w:sz w:val="24"/>
+              </w:rPr>
+              <w:t>-</w:t>
+            </w:r>
+          </w:p>
+        </w:tc>
+      </w:tr>
+      <w:tr>
+        <w:tc>
+          <w:tcPr>
+            <w:tcW w:w="1413" w:type="dxa"/>
+          </w:tcPr>
+          <w:p>
+            <w:pPr>
+              <w:rPr>
+                <w:rFonts w:ascii="Times New Roman" w:hAnsi="Times New Roman" w:cs="Times New Roman"/>
+                <w:sz w:val="24"/>
+              </w:rPr>
+            </w:pPr>
+            <w:r>
+              <w:rPr>
+                <w:rFonts w:ascii="Times New Roman" w:hAnsi="Times New Roman" w:cs="Times New Roman"/>
+                <w:sz w:val="24"/>
+              </w:rPr>
+              <w:t>25-12-2016</w:t>
+            </w:r>
+          </w:p>
+        </w:tc>
+        <w:tc>
+          <w:tcPr>
+            <w:tcW w:w="2977" w:type="dxa"/>
+          </w:tcPr>
+          <w:p>
+            <w:pPr>
+              <w:rPr>
+                <w:rFonts w:ascii="Times New Roman" w:hAnsi="Times New Roman" w:cs="Times New Roman"/>
+                <w:sz w:val="24"/>
+              </w:rPr>
+            </w:pPr>
+            <w:r>
+              <w:rPr>
+                <w:rFonts w:ascii="Times New Roman" w:hAnsi="Times New Roman" w:cs="Times New Roman"/>
+                <w:sz w:val="24"/>
+              </w:rPr>
+              <w:t>Added create customer module into current/backlog add the task at the same time</w:t>
+            </w:r>
+          </w:p>
+        </w:tc>
+        <w:tc>
+          <w:tcPr>
+            <w:tcW w:w="1984" w:type="dxa"/>
+          </w:tcPr>
+          <w:p>
+            <w:pPr>
+              <w:rPr>
+                <w:rFonts w:ascii="Times New Roman" w:hAnsi="Times New Roman" w:cs="Times New Roman"/>
+                <w:sz w:val="24"/>
+                <w:szCs w:val="24"/>
+              </w:rPr>
+            </w:pPr>
+            <w:r>
+              <w:rPr>
+                <w:rFonts w:ascii="Times New Roman" w:hAnsi="Times New Roman" w:cs="Times New Roman"/>
+                <w:sz w:val="24"/>
+                <w:szCs w:val="24"/>
+              </w:rPr>
+              <w:t>Tan Kit Siang</w:t>
+            </w:r>
+          </w:p>
+        </w:tc>
+        <w:tc>
+          <w:tcPr>
+            <w:tcW w:w="1276" w:type="dxa"/>
+          </w:tcPr>
+          <w:p>
+            <w:pPr>
+              <w:rPr>
+                <w:rFonts w:ascii="Times New Roman" w:hAnsi="Times New Roman" w:cs="Times New Roman"/>
+                <w:sz w:val="24"/>
+              </w:rPr>
+            </w:pPr>
+            <w:r>
+              <w:rPr>
+                <w:rFonts w:ascii="Times New Roman" w:hAnsi="Times New Roman" w:cs="Times New Roman"/>
+                <w:sz w:val="24"/>
+              </w:rPr>
+              <w:t>1 hours</w:t>
+            </w:r>
+          </w:p>
+        </w:tc>
+        <w:tc>
+          <w:tcPr>
+            <w:tcW w:w="1700" w:type="dxa"/>
+          </w:tcPr>
+          <w:p>
+            <w:pPr>
+              <w:rPr>
+                <w:rFonts w:ascii="Times New Roman" w:hAnsi="Times New Roman" w:cs="Times New Roman"/>
+                <w:sz w:val="24"/>
+              </w:rPr>
+            </w:pPr>
+            <w:r>
+              <w:rPr>
+                <w:rFonts w:ascii="Times New Roman" w:hAnsi="Times New Roman" w:cs="Times New Roman"/>
+                <w:sz w:val="24"/>
+              </w:rPr>
+              <w:t xml:space="preserve">- </w:t>
+            </w:r>
+          </w:p>
+        </w:tc>
+      </w:tr>
+      <w:tr>
+        <w:tc>
+          <w:tcPr>
+            <w:tcW w:w="1413" w:type="dxa"/>
+          </w:tcPr>
+          <w:p>
+            <w:pPr>
+              <w:rPr>
+                <w:rFonts w:ascii="Times New Roman" w:hAnsi="Times New Roman" w:cs="Times New Roman"/>
+                <w:sz w:val="24"/>
+              </w:rPr>
+            </w:pPr>
+            <w:r>
+              <w:rPr>
+                <w:rFonts w:ascii="Times New Roman" w:hAnsi="Times New Roman" w:cs="Times New Roman"/>
+                <w:sz w:val="24"/>
+              </w:rPr>
+              <w:t>25-12-2016</w:t>
+            </w:r>
+          </w:p>
+        </w:tc>
+        <w:tc>
+          <w:tcPr>
+            <w:tcW w:w="2977" w:type="dxa"/>
+          </w:tcPr>
+          <w:p>
+            <w:pPr>
+              <w:rPr>
+                <w:rFonts w:ascii="Times New Roman" w:hAnsi="Times New Roman" w:cs="Times New Roman"/>
+                <w:sz w:val="24"/>
+              </w:rPr>
+            </w:pPr>
+            <w:r>
+              <w:rPr>
+                <w:rFonts w:ascii="Times New Roman" w:hAnsi="Times New Roman" w:cs="Times New Roman"/>
+                <w:sz w:val="24"/>
+              </w:rPr>
+              <w:t>Completed all the task in create customer module</w:t>
+            </w:r>
+          </w:p>
+        </w:tc>
+        <w:tc>
+          <w:tcPr>
+            <w:tcW w:w="1984" w:type="dxa"/>
+          </w:tcPr>
+          <w:p>
+            <w:r>
+              <w:rPr>
+                <w:rFonts w:ascii="Times New Roman" w:hAnsi="Times New Roman" w:cs="Times New Roman"/>
+                <w:sz w:val="24"/>
+                <w:szCs w:val="24"/>
+              </w:rPr>
+              <w:t>Tan Kit Siang</w:t>
+            </w:r>
+          </w:p>
+        </w:tc>
+        <w:tc>
+          <w:tcPr>
+            <w:tcW w:w="1276" w:type="dxa"/>
+          </w:tcPr>
+          <w:p>
+            <w:pPr>
+              <w:rPr>
+                <w:rFonts w:ascii="Times New Roman" w:hAnsi="Times New Roman" w:cs="Times New Roman"/>
+                <w:sz w:val="24"/>
+              </w:rPr>
+            </w:pPr>
+            <w:r>
+              <w:rPr>
+                <w:rFonts w:ascii="Times New Roman" w:hAnsi="Times New Roman" w:cs="Times New Roman"/>
+                <w:sz w:val="24"/>
+              </w:rPr>
+              <w:t>1 hours</w:t>
+            </w:r>
+          </w:p>
+        </w:tc>
+        <w:tc>
+          <w:tcPr>
+            <w:tcW w:w="1700" w:type="dxa"/>
+          </w:tcPr>
+          <w:p>
+            <w:pPr>
+              <w:rPr>
+                <w:rFonts w:ascii="Times New Roman" w:hAnsi="Times New Roman" w:cs="Times New Roman"/>
+                <w:sz w:val="24"/>
+              </w:rPr>
+            </w:pPr>
+            <w:r>
+              <w:rPr>
+                <w:rFonts w:ascii="Times New Roman" w:hAnsi="Times New Roman" w:cs="Times New Roman"/>
+                <w:sz w:val="24"/>
+              </w:rPr>
+              <w:t>-</w:t>
+            </w:r>
+          </w:p>
+        </w:tc>
+      </w:tr>
+      <w:tr>
+        <w:tc>
+          <w:tcPr>
+            <w:tcW w:w="1413" w:type="dxa"/>
+          </w:tcPr>
+          <w:p>
+            <w:pPr>
+              <w:rPr>
+                <w:rFonts w:ascii="Times New Roman" w:hAnsi="Times New Roman" w:cs="Times New Roman"/>
+                <w:sz w:val="24"/>
+              </w:rPr>
+            </w:pPr>
+            <w:r>
+              <w:rPr>
+                <w:rFonts w:ascii="Times New Roman" w:hAnsi="Times New Roman" w:cs="Times New Roman"/>
+                <w:sz w:val="24"/>
+              </w:rPr>
+              <w:t>25-12-2016</w:t>
+            </w:r>
+          </w:p>
+        </w:tc>
+        <w:tc>
+          <w:tcPr>
+            <w:tcW w:w="2977" w:type="dxa"/>
+          </w:tcPr>
+          <w:p>
+            <w:pPr>
+              <w:rPr>
+                <w:rFonts w:ascii="Times New Roman" w:hAnsi="Times New Roman" w:cs="Times New Roman"/>
+                <w:sz w:val="24"/>
+              </w:rPr>
+            </w:pPr>
+            <w:r>
+              <w:rPr>
+                <w:rFonts w:ascii="Times New Roman" w:hAnsi="Times New Roman" w:cs="Times New Roman"/>
+                <w:sz w:val="24"/>
+              </w:rPr>
+              <w:t>Add read customer module into current/backglog and task</w:t>
+            </w:r>
+          </w:p>
+        </w:tc>
+        <w:tc>
+          <w:tcPr>
+            <w:tcW w:w="1984" w:type="dxa"/>
+          </w:tcPr>
+          <w:p>
+            <w:r>
+              <w:rPr>
+                <w:rFonts w:ascii="Times New Roman" w:hAnsi="Times New Roman" w:cs="Times New Roman"/>
+                <w:sz w:val="24"/>
+                <w:szCs w:val="24"/>
+              </w:rPr>
+              <w:t>Tan Kit Siang</w:t>
+            </w:r>
+          </w:p>
+        </w:tc>
+        <w:tc>
+          <w:tcPr>
+            <w:tcW w:w="1276" w:type="dxa"/>
+          </w:tcPr>
+          <w:p>
+            <w:pPr>
+              <w:rPr>
+                <w:rFonts w:ascii="Times New Roman" w:hAnsi="Times New Roman" w:cs="Times New Roman"/>
+                <w:sz w:val="24"/>
+              </w:rPr>
+            </w:pPr>
+            <w:r>
+              <w:rPr>
+                <w:rFonts w:ascii="Times New Roman" w:hAnsi="Times New Roman" w:cs="Times New Roman"/>
+                <w:sz w:val="24"/>
+              </w:rPr>
+              <w:t>1 hours</w:t>
+            </w:r>
+          </w:p>
+        </w:tc>
+        <w:tc>
+          <w:tcPr>
+            <w:tcW w:w="1700" w:type="dxa"/>
+          </w:tcPr>
+          <w:p>
+            <w:pPr>
+              <w:rPr>
+                <w:rFonts w:ascii="Times New Roman" w:hAnsi="Times New Roman" w:cs="Times New Roman"/>
+                <w:sz w:val="24"/>
+              </w:rPr>
+            </w:pPr>
+            <w:r>
+              <w:rPr>
+                <w:rFonts w:ascii="Times New Roman" w:hAnsi="Times New Roman" w:cs="Times New Roman"/>
+                <w:sz w:val="24"/>
+              </w:rPr>
+              <w:t xml:space="preserve">- </w:t>
+            </w:r>
+          </w:p>
+        </w:tc>
+      </w:tr>
+      <w:tr>
+        <w:tc>
+          <w:tcPr>
+            <w:tcW w:w="1413" w:type="dxa"/>
+          </w:tcPr>
+          <w:p>
+            <w:pPr>
+              <w:rPr>
+                <w:rFonts w:ascii="Times New Roman" w:hAnsi="Times New Roman" w:cs="Times New Roman"/>
+                <w:sz w:val="24"/>
+              </w:rPr>
+            </w:pPr>
+            <w:r>
+              <w:rPr>
+                <w:rFonts w:ascii="Times New Roman" w:hAnsi="Times New Roman" w:cs="Times New Roman"/>
+                <w:sz w:val="24"/>
+              </w:rPr>
+              <w:t>25-12-2016</w:t>
+            </w:r>
+          </w:p>
+        </w:tc>
+        <w:tc>
+          <w:tcPr>
+            <w:tcW w:w="2977" w:type="dxa"/>
+          </w:tcPr>
+          <w:p>
+            <w:pPr>
+              <w:rPr>
+                <w:rFonts w:ascii="Times New Roman" w:hAnsi="Times New Roman" w:cs="Times New Roman"/>
+                <w:sz w:val="24"/>
+              </w:rPr>
+            </w:pPr>
+            <w:r>
+              <w:rPr>
+                <w:rFonts w:ascii="Times New Roman" w:hAnsi="Times New Roman" w:cs="Times New Roman"/>
+                <w:sz w:val="24"/>
+              </w:rPr>
+              <w:t>Completed all the task in read customer module</w:t>
+            </w:r>
+          </w:p>
+        </w:tc>
+        <w:tc>
+          <w:tcPr>
+            <w:tcW w:w="1984" w:type="dxa"/>
+          </w:tcPr>
+          <w:p>
+            <w:r>
+              <w:rPr>
+                <w:rFonts w:ascii="Times New Roman" w:hAnsi="Times New Roman" w:cs="Times New Roman"/>
+                <w:sz w:val="24"/>
+                <w:szCs w:val="24"/>
+              </w:rPr>
+              <w:t>Tan Kit Siang</w:t>
+            </w:r>
+          </w:p>
+        </w:tc>
+        <w:tc>
+          <w:tcPr>
+            <w:tcW w:w="1276" w:type="dxa"/>
+          </w:tcPr>
+          <w:p>
+            <w:pPr>
+              <w:rPr>
+                <w:rFonts w:ascii="Times New Roman" w:hAnsi="Times New Roman" w:cs="Times New Roman"/>
+                <w:sz w:val="24"/>
+              </w:rPr>
+            </w:pPr>
+            <w:r>
+              <w:rPr>
+                <w:rFonts w:ascii="Times New Roman" w:hAnsi="Times New Roman" w:cs="Times New Roman"/>
+                <w:sz w:val="24"/>
+              </w:rPr>
+              <w:t>1 hours</w:t>
+            </w:r>
+          </w:p>
+        </w:tc>
+        <w:tc>
+          <w:tcPr>
+            <w:tcW w:w="1700" w:type="dxa"/>
+          </w:tcPr>
+          <w:p>
+            <w:pPr>
+              <w:rPr>
+                <w:rFonts w:ascii="Times New Roman" w:hAnsi="Times New Roman" w:cs="Times New Roman"/>
+                <w:sz w:val="24"/>
+              </w:rPr>
+            </w:pPr>
+            <w:r>
+              <w:rPr>
+                <w:rFonts w:ascii="Times New Roman" w:hAnsi="Times New Roman" w:cs="Times New Roman"/>
+                <w:sz w:val="24"/>
+              </w:rPr>
+              <w:t>-</w:t>
+            </w:r>
+          </w:p>
+        </w:tc>
+      </w:tr>
+      <w:tr>
+        <w:tc>
+          <w:tcPr>
+            <w:tcW w:w="1413" w:type="dxa"/>
+          </w:tcPr>
+          <w:p>
+            <w:pPr>
+              <w:rPr>
+                <w:rFonts w:ascii="Times New Roman" w:hAnsi="Times New Roman" w:cs="Times New Roman"/>
+                <w:sz w:val="24"/>
+              </w:rPr>
+            </w:pPr>
+            <w:r>
+              <w:rPr>
+                <w:rFonts w:ascii="Times New Roman" w:hAnsi="Times New Roman" w:cs="Times New Roman"/>
+                <w:sz w:val="24"/>
+              </w:rPr>
+              <w:t>25-12-2016</w:t>
+            </w:r>
+          </w:p>
+        </w:tc>
+        <w:tc>
+          <w:tcPr>
+            <w:tcW w:w="2977" w:type="dxa"/>
+          </w:tcPr>
+          <w:p>
+            <w:pPr>
+              <w:rPr>
+                <w:rFonts w:ascii="Times New Roman" w:hAnsi="Times New Roman" w:cs="Times New Roman"/>
+                <w:sz w:val="24"/>
+              </w:rPr>
+            </w:pPr>
+            <w:r>
+              <w:rPr>
+                <w:rFonts w:ascii="Times New Roman" w:hAnsi="Times New Roman" w:cs="Times New Roman"/>
+                <w:sz w:val="24"/>
+              </w:rPr>
+              <w:t>Add update customer module into current/backglog and task</w:t>
+            </w:r>
+          </w:p>
+        </w:tc>
+        <w:tc>
+          <w:tcPr>
+            <w:tcW w:w="1984" w:type="dxa"/>
+          </w:tcPr>
+          <w:p>
+            <w:r>
+              <w:rPr>
+                <w:rFonts w:ascii="Times New Roman" w:hAnsi="Times New Roman" w:cs="Times New Roman"/>
+                <w:sz w:val="24"/>
+                <w:szCs w:val="24"/>
+              </w:rPr>
+              <w:t>Tan Kit Siang</w:t>
+            </w:r>
+          </w:p>
+        </w:tc>
+        <w:tc>
+          <w:tcPr>
+            <w:tcW w:w="1276" w:type="dxa"/>
+          </w:tcPr>
+          <w:p>
+            <w:pPr>
+              <w:rPr>
+                <w:rFonts w:ascii="Times New Roman" w:hAnsi="Times New Roman" w:cs="Times New Roman"/>
+                <w:sz w:val="24"/>
+              </w:rPr>
+            </w:pPr>
+            <w:r>
+              <w:rPr>
+                <w:rFonts w:ascii="Times New Roman" w:hAnsi="Times New Roman" w:cs="Times New Roman"/>
+                <w:sz w:val="24"/>
+              </w:rPr>
+              <w:t>1 hours</w:t>
+            </w:r>
+          </w:p>
+        </w:tc>
+        <w:tc>
+          <w:tcPr>
+            <w:tcW w:w="1700" w:type="dxa"/>
+          </w:tcPr>
+          <w:p>
+            <w:pPr>
+              <w:rPr>
+                <w:rFonts w:ascii="Times New Roman" w:hAnsi="Times New Roman" w:cs="Times New Roman"/>
+                <w:sz w:val="24"/>
+              </w:rPr>
+            </w:pPr>
+            <w:r>
+              <w:rPr>
+                <w:rFonts w:ascii="Times New Roman" w:hAnsi="Times New Roman" w:cs="Times New Roman"/>
+                <w:sz w:val="24"/>
+              </w:rPr>
+              <w:t xml:space="preserve">- </w:t>
+            </w:r>
+          </w:p>
+        </w:tc>
+      </w:tr>
+      <w:tr>
+        <w:tc>
+          <w:tcPr>
+            <w:tcW w:w="1413" w:type="dxa"/>
+          </w:tcPr>
+          <w:p>
+            <w:pPr>
+              <w:rPr>
+                <w:rFonts w:ascii="Times New Roman" w:hAnsi="Times New Roman" w:cs="Times New Roman"/>
+                <w:sz w:val="24"/>
+              </w:rPr>
+            </w:pPr>
+            <w:r>
+              <w:rPr>
+                <w:rFonts w:ascii="Times New Roman" w:hAnsi="Times New Roman" w:cs="Times New Roman"/>
+                <w:sz w:val="24"/>
+              </w:rPr>
+              <w:t>25-12-2016</w:t>
+            </w:r>
+          </w:p>
+        </w:tc>
+        <w:tc>
+          <w:tcPr>
+            <w:tcW w:w="2977" w:type="dxa"/>
+          </w:tcPr>
+          <w:p>
+            <w:pPr>
+              <w:rPr>
+                <w:rFonts w:ascii="Times New Roman" w:hAnsi="Times New Roman" w:cs="Times New Roman"/>
+                <w:sz w:val="24"/>
+              </w:rPr>
+            </w:pPr>
+            <w:r>
+              <w:rPr>
+                <w:rFonts w:ascii="Times New Roman" w:hAnsi="Times New Roman" w:cs="Times New Roman"/>
+                <w:sz w:val="24"/>
+              </w:rPr>
+              <w:t>Completed all the task in update customer module</w:t>
+            </w:r>
+          </w:p>
+        </w:tc>
+        <w:tc>
+          <w:tcPr>
+            <w:tcW w:w="1984" w:type="dxa"/>
+          </w:tcPr>
+          <w:p>
+            <w:r>
+              <w:rPr>
+                <w:rFonts w:ascii="Times New Roman" w:hAnsi="Times New Roman" w:cs="Times New Roman"/>
+                <w:sz w:val="24"/>
+                <w:szCs w:val="24"/>
+              </w:rPr>
+              <w:t>Tan Kit Siang</w:t>
+            </w:r>
+          </w:p>
+        </w:tc>
+        <w:tc>
+          <w:tcPr>
+            <w:tcW w:w="1276" w:type="dxa"/>
+          </w:tcPr>
+          <w:p>
+            <w:pPr>
+              <w:rPr>
+                <w:rFonts w:ascii="Times New Roman" w:hAnsi="Times New Roman" w:cs="Times New Roman"/>
+                <w:sz w:val="24"/>
+              </w:rPr>
+            </w:pPr>
+            <w:r>
+              <w:rPr>
+                <w:rFonts w:ascii="Times New Roman" w:hAnsi="Times New Roman" w:cs="Times New Roman"/>
+                <w:sz w:val="24"/>
+              </w:rPr>
+              <w:t>1 hours</w:t>
+            </w:r>
+          </w:p>
+        </w:tc>
+        <w:tc>
+          <w:tcPr>
+            <w:tcW w:w="1700" w:type="dxa"/>
+          </w:tcPr>
+          <w:p>
+            <w:pPr>
+              <w:rPr>
+                <w:rFonts w:ascii="Times New Roman" w:hAnsi="Times New Roman" w:cs="Times New Roman"/>
+                <w:sz w:val="24"/>
+              </w:rPr>
+            </w:pPr>
+            <w:r>
+              <w:rPr>
+                <w:rFonts w:ascii="Times New Roman" w:hAnsi="Times New Roman" w:cs="Times New Roman"/>
+                <w:sz w:val="24"/>
+              </w:rPr>
+              <w:t>-</w:t>
+            </w:r>
+          </w:p>
+        </w:tc>
+      </w:tr>
+      <w:tr>
+        <w:tc>
+          <w:tcPr>
+            <w:tcW w:w="1413" w:type="dxa"/>
+          </w:tcPr>
+          <w:p>
+            <w:pPr>
+              <w:rPr>
+                <w:rFonts w:ascii="Times New Roman" w:hAnsi="Times New Roman" w:cs="Times New Roman"/>
+                <w:sz w:val="24"/>
+              </w:rPr>
+            </w:pPr>
+            <w:r>
+              <w:rPr>
+                <w:rFonts w:ascii="Times New Roman" w:hAnsi="Times New Roman" w:cs="Times New Roman"/>
+                <w:sz w:val="24"/>
+              </w:rPr>
+              <w:t>25-12-2016</w:t>
+            </w:r>
+          </w:p>
+        </w:tc>
+        <w:tc>
+          <w:tcPr>
+            <w:tcW w:w="2977" w:type="dxa"/>
+          </w:tcPr>
+          <w:p>
+            <w:pPr>
+              <w:rPr>
+                <w:rFonts w:ascii="Times New Roman" w:hAnsi="Times New Roman" w:cs="Times New Roman"/>
+                <w:sz w:val="24"/>
+              </w:rPr>
+            </w:pPr>
+            <w:r>
+              <w:rPr>
+                <w:rFonts w:ascii="Times New Roman" w:hAnsi="Times New Roman" w:cs="Times New Roman"/>
+                <w:sz w:val="24"/>
+              </w:rPr>
+              <w:t>Add delete customer module into current/backglog and task</w:t>
+            </w:r>
+          </w:p>
+        </w:tc>
+        <w:tc>
+          <w:tcPr>
+            <w:tcW w:w="1984" w:type="dxa"/>
+          </w:tcPr>
+          <w:p>
+            <w:r>
+              <w:rPr>
+                <w:rFonts w:ascii="Times New Roman" w:hAnsi="Times New Roman" w:cs="Times New Roman"/>
+                <w:sz w:val="24"/>
+                <w:szCs w:val="24"/>
+              </w:rPr>
+              <w:t>Tan Kit Siang</w:t>
+            </w:r>
+          </w:p>
+        </w:tc>
+        <w:tc>
+          <w:tcPr>
+            <w:tcW w:w="1276" w:type="dxa"/>
+          </w:tcPr>
+          <w:p>
+            <w:pPr>
+              <w:rPr>
+                <w:rFonts w:ascii="Times New Roman" w:hAnsi="Times New Roman" w:cs="Times New Roman"/>
+                <w:sz w:val="24"/>
+              </w:rPr>
+            </w:pPr>
+            <w:r>
+              <w:rPr>
+                <w:rFonts w:ascii="Times New Roman" w:hAnsi="Times New Roman" w:cs="Times New Roman"/>
+                <w:sz w:val="24"/>
+              </w:rPr>
+              <w:t>1 hours</w:t>
+            </w:r>
+          </w:p>
+        </w:tc>
+        <w:tc>
+          <w:tcPr>
+            <w:tcW w:w="1700" w:type="dxa"/>
+          </w:tcPr>
+          <w:p>
+            <w:pPr>
+              <w:rPr>
+                <w:rFonts w:ascii="Times New Roman" w:hAnsi="Times New Roman" w:cs="Times New Roman"/>
+                <w:sz w:val="24"/>
+              </w:rPr>
+            </w:pPr>
+            <w:r>
+              <w:rPr>
+                <w:rFonts w:ascii="Times New Roman" w:hAnsi="Times New Roman" w:cs="Times New Roman"/>
+                <w:sz w:val="24"/>
+              </w:rPr>
+              <w:t>-</w:t>
+            </w:r>
+          </w:p>
+        </w:tc>
+      </w:tr>
+      <w:tr>
+        <w:tc>
+          <w:tcPr>
+            <w:tcW w:w="1413" w:type="dxa"/>
+          </w:tcPr>
+          <w:p>
+            <w:pPr>
+              <w:rPr>
+                <w:rFonts w:ascii="Times New Roman" w:hAnsi="Times New Roman" w:cs="Times New Roman"/>
+                <w:sz w:val="24"/>
+              </w:rPr>
+            </w:pPr>
+            <w:r>
+              <w:rPr>
+                <w:rFonts w:ascii="Times New Roman" w:hAnsi="Times New Roman" w:cs="Times New Roman"/>
+                <w:sz w:val="24"/>
+              </w:rPr>
+              <w:t>25-12-2016</w:t>
+            </w:r>
+          </w:p>
+        </w:tc>
+        <w:tc>
+          <w:tcPr>
+            <w:tcW w:w="2977" w:type="dxa"/>
+          </w:tcPr>
+          <w:p>
+            <w:pPr>
+              <w:rPr>
+                <w:rFonts w:ascii="Times New Roman" w:hAnsi="Times New Roman" w:cs="Times New Roman"/>
+                <w:sz w:val="24"/>
+              </w:rPr>
+            </w:pPr>
+            <w:r>
+              <w:rPr>
+                <w:rFonts w:ascii="Times New Roman" w:hAnsi="Times New Roman" w:cs="Times New Roman"/>
+                <w:sz w:val="24"/>
+              </w:rPr>
+              <w:t>Completed all the task in delete customer module</w:t>
+            </w:r>
+          </w:p>
+        </w:tc>
+        <w:tc>
+          <w:tcPr>
+            <w:tcW w:w="1984" w:type="dxa"/>
+          </w:tcPr>
+          <w:p>
+            <w:r>
+              <w:rPr>
+                <w:rFonts w:ascii="Times New Roman" w:hAnsi="Times New Roman" w:cs="Times New Roman"/>
+                <w:sz w:val="24"/>
+                <w:szCs w:val="24"/>
+              </w:rPr>
+              <w:t>Tan Kit Siang</w:t>
+            </w:r>
+          </w:p>
+        </w:tc>
+        <w:tc>
+          <w:tcPr>
+            <w:tcW w:w="1276" w:type="dxa"/>
+          </w:tcPr>
+          <w:p>
+            <w:pPr>
+              <w:rPr>
+                <w:rFonts w:ascii="Times New Roman" w:hAnsi="Times New Roman" w:cs="Times New Roman"/>
+                <w:sz w:val="24"/>
+              </w:rPr>
+            </w:pPr>
+            <w:r>
+              <w:rPr>
+                <w:rFonts w:ascii="Times New Roman" w:hAnsi="Times New Roman" w:cs="Times New Roman"/>
+                <w:sz w:val="24"/>
+              </w:rPr>
+              <w:t>1 hours</w:t>
+            </w:r>
+          </w:p>
+        </w:tc>
+        <w:tc>
+          <w:tcPr>
+            <w:tcW w:w="1700" w:type="dxa"/>
+          </w:tcPr>
+          <w:p>
+            <w:pPr>
+              <w:rPr>
+                <w:rFonts w:ascii="Times New Roman" w:hAnsi="Times New Roman" w:cs="Times New Roman"/>
+                <w:sz w:val="24"/>
+              </w:rPr>
+            </w:pPr>
+            <w:r>
+              <w:rPr>
+                <w:rFonts w:ascii="Times New Roman" w:hAnsi="Times New Roman" w:cs="Times New Roman"/>
+                <w:sz w:val="24"/>
+              </w:rPr>
+              <w:t>-</w:t>
+            </w:r>
+          </w:p>
+        </w:tc>
+      </w:tr>
+      <w:tr>
+        <w:tc>
+          <w:tcPr>
+            <w:tcW w:w="1413" w:type="dxa"/>
+          </w:tcPr>
+          <w:p>
+            <w:pPr>
+              <w:rPr>
+                <w:rFonts w:ascii="Times New Roman" w:hAnsi="Times New Roman" w:cs="Times New Roman"/>
+                <w:sz w:val="24"/>
+              </w:rPr>
+            </w:pPr>
+            <w:r>
+              <w:rPr>
+                <w:rFonts w:ascii="Times New Roman" w:hAnsi="Times New Roman" w:cs="Times New Roman"/>
+                <w:sz w:val="24"/>
+              </w:rPr>
+              <w:t>25-12-2016</w:t>
+            </w:r>
+          </w:p>
+        </w:tc>
+        <w:tc>
+          <w:tcPr>
+            <w:tcW w:w="2977" w:type="dxa"/>
+          </w:tcPr>
+          <w:p>
+            <w:pPr>
+              <w:rPr>
+                <w:rFonts w:ascii="Times New Roman" w:hAnsi="Times New Roman" w:cs="Times New Roman"/>
+                <w:sz w:val="24"/>
+              </w:rPr>
+            </w:pPr>
+            <w:r>
+              <w:rPr>
+                <w:rFonts w:ascii="Times New Roman" w:hAnsi="Times New Roman" w:cs="Times New Roman"/>
+                <w:sz w:val="24"/>
+              </w:rPr>
+              <w:t>Add ticket purchase transaction module into current/backglog and task</w:t>
+            </w:r>
+          </w:p>
+        </w:tc>
+        <w:tc>
+          <w:tcPr>
+            <w:tcW w:w="1984" w:type="dxa"/>
+          </w:tcPr>
+          <w:p>
+            <w:pPr>
+              <w:rPr>
+                <w:rFonts w:ascii="Times New Roman" w:hAnsi="Times New Roman" w:cs="Times New Roman"/>
+                <w:sz w:val="24"/>
+                <w:szCs w:val="24"/>
+              </w:rPr>
+            </w:pPr>
+            <w:r>
+              <w:rPr>
+                <w:rFonts w:ascii="Times New Roman" w:hAnsi="Times New Roman" w:cs="Times New Roman"/>
+                <w:sz w:val="24"/>
+                <w:szCs w:val="24"/>
+              </w:rPr>
+              <w:t>Chye Kian Tene</w:t>
+            </w:r>
+          </w:p>
+        </w:tc>
+        <w:tc>
+          <w:tcPr>
+            <w:tcW w:w="1276" w:type="dxa"/>
+          </w:tcPr>
+          <w:p>
+            <w:pPr>
+              <w:rPr>
+                <w:rFonts w:ascii="Times New Roman" w:hAnsi="Times New Roman" w:cs="Times New Roman"/>
+                <w:sz w:val="24"/>
+              </w:rPr>
+            </w:pPr>
+            <w:r>
+              <w:rPr>
+                <w:rFonts w:ascii="Times New Roman" w:hAnsi="Times New Roman" w:cs="Times New Roman"/>
+                <w:sz w:val="24"/>
+              </w:rPr>
+              <w:t>1 hours</w:t>
+            </w:r>
+          </w:p>
+        </w:tc>
+        <w:tc>
+          <w:tcPr>
+            <w:tcW w:w="1700" w:type="dxa"/>
+          </w:tcPr>
+          <w:p>
+            <w:pPr>
+              <w:rPr>
+                <w:rFonts w:ascii="Times New Roman" w:hAnsi="Times New Roman" w:cs="Times New Roman"/>
+                <w:sz w:val="24"/>
+              </w:rPr>
+            </w:pPr>
+            <w:r>
+              <w:rPr>
+                <w:rFonts w:ascii="Times New Roman" w:hAnsi="Times New Roman" w:cs="Times New Roman"/>
+                <w:sz w:val="24"/>
+              </w:rPr>
+              <w:t>-</w:t>
+            </w:r>
+          </w:p>
+        </w:tc>
+      </w:tr>
+      <w:tr>
+        <w:tc>
+          <w:tcPr>
+            <w:tcW w:w="1413" w:type="dxa"/>
+          </w:tcPr>
+          <w:p>
+            <w:pPr>
+              <w:rPr>
+                <w:rFonts w:ascii="Times New Roman" w:hAnsi="Times New Roman" w:cs="Times New Roman"/>
+                <w:sz w:val="24"/>
+              </w:rPr>
+            </w:pPr>
+            <w:r>
+              <w:rPr>
+                <w:rFonts w:ascii="Times New Roman" w:hAnsi="Times New Roman" w:cs="Times New Roman"/>
+                <w:sz w:val="24"/>
+              </w:rPr>
+              <w:t>25-12-2016</w:t>
+            </w:r>
+          </w:p>
+        </w:tc>
+        <w:tc>
+          <w:tcPr>
+            <w:tcW w:w="2977" w:type="dxa"/>
+          </w:tcPr>
+          <w:p>
+            <w:pPr>
+              <w:rPr>
+                <w:rFonts w:ascii="Times New Roman" w:hAnsi="Times New Roman" w:cs="Times New Roman"/>
+                <w:sz w:val="24"/>
+              </w:rPr>
+            </w:pPr>
+            <w:r>
+              <w:rPr>
+                <w:rFonts w:ascii="Times New Roman" w:hAnsi="Times New Roman" w:cs="Times New Roman"/>
+                <w:sz w:val="24"/>
+              </w:rPr>
+              <w:t>Completed all the task in ticket purchase transaction module</w:t>
+            </w:r>
+          </w:p>
+        </w:tc>
+        <w:tc>
+          <w:tcPr>
+            <w:tcW w:w="1984" w:type="dxa"/>
+          </w:tcPr>
+          <w:p>
+            <w:pPr>
+              <w:rPr>
+                <w:rFonts w:ascii="Times New Roman" w:hAnsi="Times New Roman" w:cs="Times New Roman"/>
+                <w:sz w:val="24"/>
+                <w:szCs w:val="24"/>
+              </w:rPr>
+            </w:pPr>
+            <w:r>
+              <w:rPr>
+                <w:rFonts w:ascii="Times New Roman" w:hAnsi="Times New Roman" w:cs="Times New Roman"/>
+                <w:sz w:val="24"/>
+                <w:szCs w:val="24"/>
+              </w:rPr>
+              <w:t>Chye Kian Tene</w:t>
+            </w:r>
+          </w:p>
+        </w:tc>
+        <w:tc>
+          <w:tcPr>
+            <w:tcW w:w="1276" w:type="dxa"/>
+          </w:tcPr>
+          <w:p>
+            <w:pPr>
+              <w:rPr>
+                <w:rFonts w:ascii="Times New Roman" w:hAnsi="Times New Roman" w:cs="Times New Roman"/>
+                <w:sz w:val="24"/>
+              </w:rPr>
+            </w:pPr>
+            <w:r>
+              <w:rPr>
+                <w:rFonts w:ascii="Times New Roman" w:hAnsi="Times New Roman" w:cs="Times New Roman"/>
+                <w:sz w:val="24"/>
+              </w:rPr>
+              <w:t>1 hours</w:t>
+            </w:r>
+          </w:p>
+        </w:tc>
+        <w:tc>
+          <w:tcPr>
+            <w:tcW w:w="1700" w:type="dxa"/>
+          </w:tcPr>
+          <w:p>
+            <w:pPr>
+              <w:rPr>
+                <w:rFonts w:ascii="Times New Roman" w:hAnsi="Times New Roman" w:cs="Times New Roman"/>
+                <w:sz w:val="24"/>
+              </w:rPr>
+            </w:pPr>
+            <w:r>
+              <w:rPr>
+                <w:rFonts w:ascii="Times New Roman" w:hAnsi="Times New Roman" w:cs="Times New Roman"/>
+                <w:sz w:val="24"/>
+              </w:rPr>
+              <w:t>-</w:t>
+            </w:r>
+          </w:p>
+        </w:tc>
+      </w:tr>
+      <w:tr>
+        <w:tc>
+          <w:tcPr>
+            <w:tcW w:w="1413" w:type="dxa"/>
+          </w:tcPr>
+          <w:p>
+            <w:pPr>
+              <w:rPr>
+                <w:rFonts w:ascii="Times New Roman" w:hAnsi="Times New Roman" w:cs="Times New Roman"/>
+                <w:sz w:val="24"/>
+              </w:rPr>
+            </w:pPr>
+            <w:r>
+              <w:rPr>
+                <w:rFonts w:ascii="Times New Roman" w:hAnsi="Times New Roman" w:cs="Times New Roman"/>
+                <w:sz w:val="24"/>
+              </w:rPr>
+              <w:t>25-12-2016</w:t>
+            </w:r>
+          </w:p>
+        </w:tc>
+        <w:tc>
+          <w:tcPr>
+            <w:tcW w:w="2977" w:type="dxa"/>
+          </w:tcPr>
+          <w:p>
+            <w:pPr>
+              <w:rPr>
+                <w:rFonts w:ascii="Times New Roman" w:hAnsi="Times New Roman" w:cs="Times New Roman"/>
+                <w:sz w:val="24"/>
+              </w:rPr>
+            </w:pPr>
+            <w:r>
+              <w:rPr>
+                <w:rFonts w:ascii="Times New Roman" w:hAnsi="Times New Roman" w:cs="Times New Roman"/>
+                <w:sz w:val="24"/>
+              </w:rPr>
+              <w:t>Added create driver schedule module into current/backlog add the task at the same time</w:t>
+            </w:r>
+          </w:p>
+        </w:tc>
+        <w:tc>
+          <w:tcPr>
+            <w:tcW w:w="1984" w:type="dxa"/>
+          </w:tcPr>
+          <w:p>
+            <w:pPr>
+              <w:rPr>
+                <w:rFonts w:ascii="Times New Roman" w:hAnsi="Times New Roman" w:cs="Times New Roman"/>
+                <w:sz w:val="24"/>
+                <w:szCs w:val="24"/>
+              </w:rPr>
+            </w:pPr>
+            <w:r>
+              <w:rPr>
+                <w:rFonts w:ascii="Times New Roman" w:hAnsi="Times New Roman" w:cs="Times New Roman"/>
+                <w:sz w:val="24"/>
+                <w:szCs w:val="24"/>
+              </w:rPr>
+              <w:t>-See Yen Hong</w:t>
+            </w:r>
+          </w:p>
+          <w:p>
+            <w:pPr>
+              <w:rPr>
+                <w:rFonts w:ascii="Times New Roman" w:hAnsi="Times New Roman" w:cs="Times New Roman"/>
+                <w:sz w:val="24"/>
+                <w:szCs w:val="24"/>
+              </w:rPr>
+            </w:pPr>
+            <w:r>
+              <w:rPr>
+                <w:rFonts w:ascii="Times New Roman" w:hAnsi="Times New Roman" w:cs="Times New Roman"/>
+                <w:sz w:val="24"/>
+                <w:szCs w:val="24"/>
+              </w:rPr>
+              <w:t>-Chye Kian Tene</w:t>
+            </w:r>
+          </w:p>
+          <w:p>
+            <w:pPr>
+              <w:rPr>
+                <w:rFonts w:ascii="Times New Roman" w:hAnsi="Times New Roman" w:cs="Times New Roman"/>
+                <w:sz w:val="24"/>
+                <w:szCs w:val="24"/>
+              </w:rPr>
+            </w:pPr>
+            <w:r>
+              <w:rPr>
+                <w:rFonts w:ascii="Times New Roman" w:hAnsi="Times New Roman" w:cs="Times New Roman"/>
+                <w:sz w:val="24"/>
+                <w:szCs w:val="24"/>
+              </w:rPr>
+              <w:t>-Tan Kit Siang</w:t>
+            </w:r>
+          </w:p>
+        </w:tc>
+        <w:tc>
+          <w:tcPr>
+            <w:tcW w:w="1276" w:type="dxa"/>
+          </w:tcPr>
+          <w:p>
+            <w:pPr>
+              <w:rPr>
+                <w:rFonts w:ascii="Times New Roman" w:hAnsi="Times New Roman" w:cs="Times New Roman"/>
+                <w:sz w:val="24"/>
+              </w:rPr>
+            </w:pPr>
+            <w:r>
+              <w:rPr>
+                <w:rFonts w:ascii="Times New Roman" w:hAnsi="Times New Roman" w:cs="Times New Roman"/>
+                <w:sz w:val="24"/>
+              </w:rPr>
+              <w:t>1 hours</w:t>
+            </w:r>
+          </w:p>
+        </w:tc>
+        <w:tc>
+          <w:tcPr>
+            <w:tcW w:w="1700" w:type="dxa"/>
+          </w:tcPr>
+          <w:p>
+            <w:pPr>
+              <w:rPr>
+                <w:rFonts w:ascii="Times New Roman" w:hAnsi="Times New Roman" w:cs="Times New Roman"/>
+                <w:sz w:val="24"/>
+              </w:rPr>
+            </w:pPr>
+            <w:r>
+              <w:rPr>
+                <w:rFonts w:ascii="Times New Roman" w:hAnsi="Times New Roman" w:cs="Times New Roman"/>
+                <w:sz w:val="24"/>
+              </w:rPr>
+              <w:t>-</w:t>
+            </w:r>
+          </w:p>
+        </w:tc>
+      </w:tr>
+      <w:tr>
+        <w:tc>
+          <w:tcPr>
+            <w:tcW w:w="1413" w:type="dxa"/>
+          </w:tcPr>
+          <w:p>
+            <w:pPr>
+              <w:rPr>
+                <w:rFonts w:ascii="Times New Roman" w:hAnsi="Times New Roman" w:cs="Times New Roman"/>
+                <w:sz w:val="24"/>
+              </w:rPr>
+            </w:pPr>
+            <w:r>
+              <w:rPr>
+                <w:rFonts w:ascii="Times New Roman" w:hAnsi="Times New Roman" w:cs="Times New Roman"/>
+                <w:sz w:val="24"/>
+              </w:rPr>
+              <w:t>25-12-2016</w:t>
+            </w:r>
+          </w:p>
+        </w:tc>
+        <w:tc>
+          <w:tcPr>
+            <w:tcW w:w="2977" w:type="dxa"/>
+          </w:tcPr>
+          <w:p>
+            <w:pPr>
+              <w:rPr>
+                <w:rFonts w:ascii="Times New Roman" w:hAnsi="Times New Roman" w:cs="Times New Roman"/>
+                <w:sz w:val="24"/>
+              </w:rPr>
+            </w:pPr>
+            <w:r>
+              <w:rPr>
+                <w:rFonts w:ascii="Times New Roman" w:hAnsi="Times New Roman" w:cs="Times New Roman"/>
+                <w:sz w:val="24"/>
+              </w:rPr>
+              <w:t xml:space="preserve">Completed all the task in </w:t>
+            </w:r>
+            <w:r>
+              <w:rPr>
+                <w:rFonts w:ascii="Times New Roman" w:hAnsi="Times New Roman" w:cs="Times New Roman"/>
+                <w:sz w:val="24"/>
+              </w:rPr>
+              <w:t>create driver schedule module</w:t>
+            </w:r>
+          </w:p>
+        </w:tc>
+        <w:tc>
+          <w:tcPr>
+            <w:tcW w:w="1984" w:type="dxa"/>
+          </w:tcPr>
+          <w:p>
+            <w:pPr>
+              <w:rPr>
+                <w:rFonts w:ascii="Times New Roman" w:hAnsi="Times New Roman" w:cs="Times New Roman"/>
+                <w:sz w:val="24"/>
+                <w:szCs w:val="24"/>
+              </w:rPr>
+            </w:pPr>
+            <w:r>
+              <w:rPr>
+                <w:rFonts w:ascii="Times New Roman" w:hAnsi="Times New Roman" w:cs="Times New Roman"/>
+                <w:sz w:val="24"/>
+                <w:szCs w:val="24"/>
+              </w:rPr>
+              <w:t>-See Yen Hong</w:t>
+            </w:r>
+          </w:p>
+          <w:p>
+            <w:pPr>
+              <w:rPr>
+                <w:rFonts w:ascii="Times New Roman" w:hAnsi="Times New Roman" w:cs="Times New Roman"/>
+                <w:sz w:val="24"/>
+                <w:szCs w:val="24"/>
+              </w:rPr>
+            </w:pPr>
+            <w:r>
+              <w:rPr>
+                <w:rFonts w:ascii="Times New Roman" w:hAnsi="Times New Roman" w:cs="Times New Roman"/>
+                <w:sz w:val="24"/>
+                <w:szCs w:val="24"/>
+              </w:rPr>
+              <w:t>-Chye Kian Tene</w:t>
+            </w:r>
+          </w:p>
+          <w:p>
+            <w:pPr>
+              <w:rPr>
+                <w:rFonts w:ascii="Times New Roman" w:hAnsi="Times New Roman" w:cs="Times New Roman"/>
+                <w:sz w:val="24"/>
+                <w:szCs w:val="24"/>
+              </w:rPr>
+            </w:pPr>
+            <w:r>
+              <w:rPr>
+                <w:rFonts w:ascii="Times New Roman" w:hAnsi="Times New Roman" w:cs="Times New Roman"/>
+                <w:sz w:val="24"/>
+                <w:szCs w:val="24"/>
+              </w:rPr>
+              <w:t>-Tan Kit Siang</w:t>
+            </w:r>
+          </w:p>
+        </w:tc>
+        <w:tc>
+          <w:tcPr>
+            <w:tcW w:w="1276" w:type="dxa"/>
+          </w:tcPr>
+          <w:p>
+            <w:pPr>
+              <w:rPr>
+                <w:rFonts w:ascii="Times New Roman" w:hAnsi="Times New Roman" w:cs="Times New Roman"/>
+                <w:sz w:val="24"/>
+              </w:rPr>
+            </w:pPr>
+            <w:r>
+              <w:rPr>
+                <w:rFonts w:ascii="Times New Roman" w:hAnsi="Times New Roman" w:cs="Times New Roman"/>
+                <w:sz w:val="24"/>
+              </w:rPr>
+              <w:t>1 hours</w:t>
+            </w:r>
+          </w:p>
+        </w:tc>
+        <w:tc>
+          <w:tcPr>
+            <w:tcW w:w="1700" w:type="dxa"/>
+          </w:tcPr>
+          <w:p>
+            <w:pPr>
+              <w:rPr>
+                <w:rFonts w:ascii="Times New Roman" w:hAnsi="Times New Roman" w:cs="Times New Roman"/>
+                <w:sz w:val="24"/>
+              </w:rPr>
+            </w:pPr>
+          </w:p>
+        </w:tc>
+      </w:tr>
+      <w:tr>
+        <w:tc>
+          <w:tcPr>
+            <w:tcW w:w="1413" w:type="dxa"/>
+          </w:tcPr>
+          <w:p>
+            <w:pPr>
+              <w:rPr>
+                <w:rFonts w:ascii="Times New Roman" w:hAnsi="Times New Roman" w:cs="Times New Roman"/>
+                <w:sz w:val="24"/>
+              </w:rPr>
+            </w:pPr>
+            <w:r>
+              <w:rPr>
+                <w:rFonts w:ascii="Times New Roman" w:hAnsi="Times New Roman" w:cs="Times New Roman"/>
+                <w:sz w:val="24"/>
+              </w:rPr>
+              <w:lastRenderedPageBreak/>
+              <w:t>25-12-2016</w:t>
+            </w:r>
+          </w:p>
+        </w:tc>
+        <w:tc>
+          <w:tcPr>
+            <w:tcW w:w="2977" w:type="dxa"/>
+          </w:tcPr>
+          <w:p>
+            <w:pPr>
+              <w:rPr>
+                <w:rFonts w:ascii="Times New Roman" w:hAnsi="Times New Roman" w:cs="Times New Roman"/>
+                <w:sz w:val="24"/>
+              </w:rPr>
+            </w:pPr>
+            <w:r>
+              <w:rPr>
+                <w:rFonts w:ascii="Times New Roman" w:hAnsi="Times New Roman" w:cs="Times New Roman"/>
+                <w:sz w:val="24"/>
+              </w:rPr>
+              <w:t>Add read driver schedule module into current/backglog and task</w:t>
+            </w:r>
+          </w:p>
+        </w:tc>
+        <w:tc>
+          <w:tcPr>
+            <w:tcW w:w="1984" w:type="dxa"/>
+          </w:tcPr>
+          <w:p>
+            <w:r>
+              <w:rPr>
+                <w:rFonts w:ascii="Times New Roman" w:hAnsi="Times New Roman" w:cs="Times New Roman"/>
+                <w:sz w:val="24"/>
+                <w:szCs w:val="24"/>
+              </w:rPr>
+              <w:t>Cheong Huan Keong</w:t>
+            </w:r>
+          </w:p>
+        </w:tc>
+        <w:tc>
+          <w:tcPr>
+            <w:tcW w:w="1276" w:type="dxa"/>
+          </w:tcPr>
+          <w:p>
+            <w:r>
+              <w:rPr>
+                <w:rFonts w:ascii="Times New Roman" w:hAnsi="Times New Roman" w:cs="Times New Roman"/>
+                <w:sz w:val="24"/>
+              </w:rPr>
+              <w:t>1 hours</w:t>
+            </w:r>
+          </w:p>
+        </w:tc>
+        <w:tc>
+          <w:tcPr>
+            <w:tcW w:w="1700" w:type="dxa"/>
+          </w:tcPr>
+          <w:p>
+            <w:pPr>
+              <w:rPr>
+                <w:rFonts w:ascii="Times New Roman" w:hAnsi="Times New Roman" w:cs="Times New Roman"/>
+                <w:sz w:val="24"/>
+              </w:rPr>
+            </w:pPr>
+            <w:r>
+              <w:rPr>
+                <w:rFonts w:ascii="Times New Roman" w:hAnsi="Times New Roman" w:cs="Times New Roman"/>
+                <w:sz w:val="24"/>
+              </w:rPr>
+              <w:t>-</w:t>
+            </w:r>
+          </w:p>
+        </w:tc>
+      </w:tr>
+      <w:tr>
+        <w:tc>
+          <w:tcPr>
+            <w:tcW w:w="1413" w:type="dxa"/>
+          </w:tcPr>
+          <w:p>
+            <w:pPr>
+              <w:rPr>
+                <w:rFonts w:ascii="Times New Roman" w:hAnsi="Times New Roman" w:cs="Times New Roman"/>
+                <w:sz w:val="24"/>
+              </w:rPr>
+            </w:pPr>
+            <w:r>
+              <w:rPr>
+                <w:rFonts w:ascii="Times New Roman" w:hAnsi="Times New Roman" w:cs="Times New Roman"/>
+                <w:sz w:val="24"/>
+              </w:rPr>
+              <w:t>25-12-2016</w:t>
+            </w:r>
+          </w:p>
+        </w:tc>
+        <w:tc>
+          <w:tcPr>
+            <w:tcW w:w="2977" w:type="dxa"/>
+          </w:tcPr>
+          <w:p>
+            <w:pPr>
+              <w:rPr>
+                <w:rFonts w:ascii="Times New Roman" w:hAnsi="Times New Roman" w:cs="Times New Roman"/>
+                <w:sz w:val="24"/>
+              </w:rPr>
+            </w:pPr>
+            <w:r>
+              <w:rPr>
+                <w:rFonts w:ascii="Times New Roman" w:hAnsi="Times New Roman" w:cs="Times New Roman"/>
+                <w:sz w:val="24"/>
+              </w:rPr>
+              <w:t>Completed all the task in read driver schedule module</w:t>
+            </w:r>
+          </w:p>
+        </w:tc>
+        <w:tc>
+          <w:tcPr>
+            <w:tcW w:w="1984" w:type="dxa"/>
+          </w:tcPr>
+          <w:p>
+            <w:r>
+              <w:rPr>
+                <w:rFonts w:ascii="Times New Roman" w:hAnsi="Times New Roman" w:cs="Times New Roman"/>
+                <w:sz w:val="24"/>
+                <w:szCs w:val="24"/>
+              </w:rPr>
+              <w:t>Cheong Huan Keong</w:t>
+            </w:r>
+          </w:p>
+        </w:tc>
+        <w:tc>
+          <w:tcPr>
+            <w:tcW w:w="1276" w:type="dxa"/>
+          </w:tcPr>
+          <w:p>
+            <w:r>
+              <w:rPr>
+                <w:rFonts w:ascii="Times New Roman" w:hAnsi="Times New Roman" w:cs="Times New Roman"/>
+                <w:sz w:val="24"/>
+              </w:rPr>
+              <w:t>1 hours</w:t>
+            </w:r>
+          </w:p>
+        </w:tc>
+        <w:tc>
+          <w:tcPr>
+            <w:tcW w:w="1700" w:type="dxa"/>
+          </w:tcPr>
+          <w:p>
+            <w:pPr>
+              <w:rPr>
+                <w:rFonts w:ascii="Times New Roman" w:hAnsi="Times New Roman" w:cs="Times New Roman"/>
+                <w:sz w:val="24"/>
+              </w:rPr>
+            </w:pPr>
+            <w:r>
+              <w:rPr>
+                <w:rFonts w:ascii="Times New Roman" w:hAnsi="Times New Roman" w:cs="Times New Roman"/>
+                <w:sz w:val="24"/>
+              </w:rPr>
+              <w:t>-</w:t>
+            </w:r>
+          </w:p>
+        </w:tc>
+      </w:tr>
+      <w:tr>
+        <w:tc>
+          <w:tcPr>
+            <w:tcW w:w="1413" w:type="dxa"/>
+          </w:tcPr>
+          <w:p>
+            <w:pPr>
+              <w:rPr>
+                <w:rFonts w:ascii="Times New Roman" w:hAnsi="Times New Roman" w:cs="Times New Roman"/>
+                <w:sz w:val="24"/>
+              </w:rPr>
+            </w:pPr>
+            <w:r>
+              <w:rPr>
+                <w:rFonts w:ascii="Times New Roman" w:hAnsi="Times New Roman" w:cs="Times New Roman"/>
+                <w:sz w:val="24"/>
+              </w:rPr>
+              <w:t>25-12-2016</w:t>
+            </w:r>
+          </w:p>
+        </w:tc>
+        <w:tc>
+          <w:tcPr>
+            <w:tcW w:w="2977" w:type="dxa"/>
+          </w:tcPr>
+          <w:p>
+            <w:pPr>
+              <w:rPr>
+                <w:rFonts w:ascii="Times New Roman" w:hAnsi="Times New Roman" w:cs="Times New Roman"/>
+                <w:sz w:val="24"/>
+              </w:rPr>
+            </w:pPr>
+            <w:r>
+              <w:rPr>
+                <w:rFonts w:ascii="Times New Roman" w:hAnsi="Times New Roman" w:cs="Times New Roman"/>
+                <w:sz w:val="24"/>
+              </w:rPr>
+              <w:t>Add update driver schedule module into current/backglog and task</w:t>
+            </w:r>
+          </w:p>
+        </w:tc>
+        <w:tc>
+          <w:tcPr>
+            <w:tcW w:w="1984" w:type="dxa"/>
+          </w:tcPr>
+          <w:p>
+            <w:r>
+              <w:rPr>
+                <w:rFonts w:ascii="Times New Roman" w:hAnsi="Times New Roman" w:cs="Times New Roman"/>
+                <w:sz w:val="24"/>
+                <w:szCs w:val="24"/>
+              </w:rPr>
+              <w:t>Cheong Huan Keong</w:t>
+            </w:r>
+          </w:p>
+        </w:tc>
+        <w:tc>
+          <w:tcPr>
+            <w:tcW w:w="1276" w:type="dxa"/>
+          </w:tcPr>
+          <w:p>
+            <w:r>
+              <w:rPr>
+                <w:rFonts w:ascii="Times New Roman" w:hAnsi="Times New Roman" w:cs="Times New Roman"/>
+                <w:sz w:val="24"/>
+              </w:rPr>
+              <w:t>1 hours</w:t>
+            </w:r>
+          </w:p>
+        </w:tc>
+        <w:tc>
+          <w:tcPr>
+            <w:tcW w:w="1700" w:type="dxa"/>
+          </w:tcPr>
+          <w:p>
+            <w:pPr>
+              <w:rPr>
+                <w:rFonts w:ascii="Times New Roman" w:hAnsi="Times New Roman" w:cs="Times New Roman"/>
+                <w:sz w:val="24"/>
+              </w:rPr>
+            </w:pPr>
+            <w:r>
+              <w:rPr>
+                <w:rFonts w:ascii="Times New Roman" w:hAnsi="Times New Roman" w:cs="Times New Roman"/>
+                <w:sz w:val="24"/>
+              </w:rPr>
+              <w:t>-</w:t>
+            </w:r>
+          </w:p>
+        </w:tc>
+      </w:tr>
+      <w:tr>
+        <w:tc>
+          <w:tcPr>
+            <w:tcW w:w="1413" w:type="dxa"/>
+          </w:tcPr>
+          <w:p>
+            <w:pPr>
+              <w:rPr>
+                <w:rFonts w:ascii="Times New Roman" w:hAnsi="Times New Roman" w:cs="Times New Roman"/>
+                <w:sz w:val="24"/>
+              </w:rPr>
+            </w:pPr>
+            <w:r>
+              <w:rPr>
+                <w:rFonts w:ascii="Times New Roman" w:hAnsi="Times New Roman" w:cs="Times New Roman"/>
+                <w:sz w:val="24"/>
+              </w:rPr>
+              <w:t>25-12-2016</w:t>
+            </w:r>
+          </w:p>
+        </w:tc>
+        <w:tc>
+          <w:tcPr>
+            <w:tcW w:w="2977" w:type="dxa"/>
+          </w:tcPr>
+          <w:p>
+            <w:pPr>
+              <w:rPr>
+                <w:rFonts w:ascii="Times New Roman" w:hAnsi="Times New Roman" w:cs="Times New Roman"/>
+                <w:sz w:val="24"/>
+              </w:rPr>
+            </w:pPr>
+            <w:r>
+              <w:rPr>
+                <w:rFonts w:ascii="Times New Roman" w:hAnsi="Times New Roman" w:cs="Times New Roman"/>
+                <w:sz w:val="24"/>
+              </w:rPr>
+              <w:t>Completed all the task in update driver schedule module</w:t>
+            </w:r>
+          </w:p>
+        </w:tc>
+        <w:tc>
+          <w:tcPr>
+            <w:tcW w:w="1984" w:type="dxa"/>
+          </w:tcPr>
+          <w:p>
+            <w:r>
+              <w:rPr>
+                <w:rFonts w:ascii="Times New Roman" w:hAnsi="Times New Roman" w:cs="Times New Roman"/>
+                <w:sz w:val="24"/>
+                <w:szCs w:val="24"/>
+              </w:rPr>
+              <w:t>Cheong Huan Keong</w:t>
+            </w:r>
+          </w:p>
+        </w:tc>
+        <w:tc>
+          <w:tcPr>
+            <w:tcW w:w="1276" w:type="dxa"/>
+          </w:tcPr>
+          <w:p>
+            <w:r>
+              <w:rPr>
+                <w:rFonts w:ascii="Times New Roman" w:hAnsi="Times New Roman" w:cs="Times New Roman"/>
+                <w:sz w:val="24"/>
+              </w:rPr>
+              <w:t>1 hours</w:t>
+            </w:r>
+          </w:p>
+        </w:tc>
+        <w:tc>
+          <w:tcPr>
+            <w:tcW w:w="1700" w:type="dxa"/>
+          </w:tcPr>
+          <w:p>
+            <w:pPr>
+              <w:rPr>
+                <w:rFonts w:ascii="Times New Roman" w:hAnsi="Times New Roman" w:cs="Times New Roman"/>
+                <w:sz w:val="24"/>
+              </w:rPr>
+            </w:pPr>
+            <w:r>
+              <w:rPr>
+                <w:rFonts w:ascii="Times New Roman" w:hAnsi="Times New Roman" w:cs="Times New Roman"/>
+                <w:sz w:val="24"/>
+              </w:rPr>
+              <w:t>-</w:t>
+            </w:r>
+          </w:p>
+        </w:tc>
+      </w:tr>
+      <w:tr>
+        <w:tc>
+          <w:tcPr>
+            <w:tcW w:w="1413" w:type="dxa"/>
+          </w:tcPr>
+          <w:p>
+            <w:pPr>
+              <w:rPr>
+                <w:rFonts w:ascii="Times New Roman" w:hAnsi="Times New Roman" w:cs="Times New Roman"/>
+                <w:sz w:val="24"/>
+              </w:rPr>
+            </w:pPr>
+            <w:r>
+              <w:rPr>
+                <w:rFonts w:ascii="Times New Roman" w:hAnsi="Times New Roman" w:cs="Times New Roman"/>
+                <w:sz w:val="24"/>
+              </w:rPr>
+              <w:t>25-12-2016</w:t>
+            </w:r>
+          </w:p>
+        </w:tc>
+        <w:tc>
+          <w:tcPr>
+            <w:tcW w:w="2977" w:type="dxa"/>
+          </w:tcPr>
+          <w:p>
+            <w:pPr>
+              <w:rPr>
+                <w:rFonts w:ascii="Times New Roman" w:hAnsi="Times New Roman" w:cs="Times New Roman"/>
+                <w:sz w:val="24"/>
+              </w:rPr>
+            </w:pPr>
+            <w:r>
+              <w:rPr>
+                <w:rFonts w:ascii="Times New Roman" w:hAnsi="Times New Roman" w:cs="Times New Roman"/>
+                <w:sz w:val="24"/>
+              </w:rPr>
+              <w:t>Add delete driver schedule module into current/backglog and task</w:t>
+            </w:r>
+          </w:p>
+        </w:tc>
+        <w:tc>
+          <w:tcPr>
+            <w:tcW w:w="1984" w:type="dxa"/>
+          </w:tcPr>
+          <w:p>
+            <w:r>
+              <w:rPr>
+                <w:rFonts w:ascii="Times New Roman" w:hAnsi="Times New Roman" w:cs="Times New Roman"/>
+                <w:sz w:val="24"/>
+                <w:szCs w:val="24"/>
+              </w:rPr>
+              <w:t>Cheong Huan Keong</w:t>
+            </w:r>
+          </w:p>
+        </w:tc>
+        <w:tc>
+          <w:tcPr>
+            <w:tcW w:w="1276" w:type="dxa"/>
+          </w:tcPr>
+          <w:p>
+            <w:r>
+              <w:rPr>
+                <w:rFonts w:ascii="Times New Roman" w:hAnsi="Times New Roman" w:cs="Times New Roman"/>
+                <w:sz w:val="24"/>
+              </w:rPr>
+              <w:t>1 hours</w:t>
+            </w:r>
+          </w:p>
+        </w:tc>
+        <w:tc>
+          <w:tcPr>
+            <w:tcW w:w="1700" w:type="dxa"/>
+          </w:tcPr>
+          <w:p>
+            <w:pPr>
+              <w:rPr>
+                <w:rFonts w:ascii="Times New Roman" w:hAnsi="Times New Roman" w:cs="Times New Roman"/>
+                <w:sz w:val="24"/>
+              </w:rPr>
+            </w:pPr>
+            <w:r>
+              <w:rPr>
+                <w:rFonts w:ascii="Times New Roman" w:hAnsi="Times New Roman" w:cs="Times New Roman"/>
+                <w:sz w:val="24"/>
+              </w:rPr>
+              <w:t>-</w:t>
+            </w:r>
+          </w:p>
+        </w:tc>
+      </w:tr>
+      <w:tr>
+        <w:tc>
+          <w:tcPr>
+            <w:tcW w:w="1413" w:type="dxa"/>
+          </w:tcPr>
+          <w:p>
+            <w:pPr>
+              <w:rPr>
+                <w:rFonts w:ascii="Times New Roman" w:hAnsi="Times New Roman" w:cs="Times New Roman"/>
+                <w:sz w:val="24"/>
+              </w:rPr>
+            </w:pPr>
+            <w:r>
+              <w:rPr>
+                <w:rFonts w:ascii="Times New Roman" w:hAnsi="Times New Roman" w:cs="Times New Roman"/>
+                <w:sz w:val="24"/>
+              </w:rPr>
+              <w:t>25-12-2016</w:t>
+            </w:r>
+          </w:p>
+        </w:tc>
+        <w:tc>
+          <w:tcPr>
+            <w:tcW w:w="2977" w:type="dxa"/>
+          </w:tcPr>
+          <w:p>
+            <w:pPr>
+              <w:rPr>
+                <w:rFonts w:ascii="Times New Roman" w:hAnsi="Times New Roman" w:cs="Times New Roman"/>
+                <w:sz w:val="24"/>
+              </w:rPr>
+            </w:pPr>
+            <w:r>
+              <w:rPr>
+                <w:rFonts w:ascii="Times New Roman" w:hAnsi="Times New Roman" w:cs="Times New Roman"/>
+                <w:sz w:val="24"/>
+              </w:rPr>
+              <w:t>Completed all the task in delete driver schedule module</w:t>
+            </w:r>
+          </w:p>
+        </w:tc>
+        <w:tc>
+          <w:tcPr>
+            <w:tcW w:w="1984" w:type="dxa"/>
+          </w:tcPr>
+          <w:p>
+            <w:r>
+              <w:rPr>
+                <w:rFonts w:ascii="Times New Roman" w:hAnsi="Times New Roman" w:cs="Times New Roman"/>
+                <w:sz w:val="24"/>
+                <w:szCs w:val="24"/>
+              </w:rPr>
+              <w:t>Cheong Huan Keong</w:t>
+            </w:r>
+          </w:p>
+        </w:tc>
+        <w:tc>
+          <w:tcPr>
+            <w:tcW w:w="1276" w:type="dxa"/>
+          </w:tcPr>
+          <w:p>
+            <w:r>
+              <w:rPr>
+                <w:rFonts w:ascii="Times New Roman" w:hAnsi="Times New Roman" w:cs="Times New Roman"/>
+                <w:sz w:val="24"/>
+              </w:rPr>
+              <w:t>1 hours</w:t>
+            </w:r>
+          </w:p>
+        </w:tc>
+        <w:tc>
+          <w:tcPr>
+            <w:tcW w:w="1700" w:type="dxa"/>
+          </w:tcPr>
+          <w:p>
+            <w:pPr>
+              <w:rPr>
+                <w:rFonts w:ascii="Times New Roman" w:hAnsi="Times New Roman" w:cs="Times New Roman"/>
+                <w:sz w:val="24"/>
+              </w:rPr>
+            </w:pPr>
+            <w:r>
+              <w:rPr>
+                <w:rFonts w:ascii="Times New Roman" w:hAnsi="Times New Roman" w:cs="Times New Roman"/>
+                <w:sz w:val="24"/>
+              </w:rPr>
+              <w:t>-</w:t>
+            </w:r>
+          </w:p>
+        </w:tc>
+      </w:tr>
+      <w:tr>
+        <w:tc>
+          <w:tcPr>
+            <w:tcW w:w="1413" w:type="dxa"/>
+          </w:tcPr>
+          <w:p>
+            <w:pPr>
+              <w:rPr>
+                <w:rFonts w:ascii="Times New Roman" w:hAnsi="Times New Roman" w:cs="Times New Roman"/>
+                <w:sz w:val="24"/>
+              </w:rPr>
+            </w:pPr>
+            <w:r>
+              <w:rPr>
+                <w:rFonts w:ascii="Times New Roman" w:hAnsi="Times New Roman" w:cs="Times New Roman"/>
+                <w:sz w:val="24"/>
+              </w:rPr>
+              <w:t>25-12-2016</w:t>
+            </w:r>
+          </w:p>
+        </w:tc>
+        <w:tc>
+          <w:tcPr>
+            <w:tcW w:w="2977" w:type="dxa"/>
+          </w:tcPr>
+          <w:p>
+            <w:pPr>
+              <w:rPr>
+                <w:rFonts w:ascii="Times New Roman" w:hAnsi="Times New Roman" w:cs="Times New Roman"/>
+                <w:sz w:val="24"/>
+              </w:rPr>
+            </w:pPr>
+            <w:r>
+              <w:rPr>
+                <w:rFonts w:ascii="Times New Roman" w:hAnsi="Times New Roman" w:cs="Times New Roman"/>
+                <w:sz w:val="24"/>
+              </w:rPr>
+              <w:t xml:space="preserve">Add </w:t>
+            </w:r>
+            <w:r>
+              <w:rPr>
+                <w:rFonts w:ascii="Times New Roman" w:hAnsi="Times New Roman" w:cs="Times New Roman"/>
+                <w:sz w:val="24"/>
+              </w:rPr>
+              <w:t xml:space="preserve">create payment </w:t>
+            </w:r>
+            <w:r>
+              <w:rPr>
+                <w:rFonts w:ascii="Times New Roman" w:hAnsi="Times New Roman" w:cs="Times New Roman"/>
+                <w:sz w:val="24"/>
+              </w:rPr>
+              <w:t>module into current/backglog and task</w:t>
+            </w:r>
+          </w:p>
+        </w:tc>
+        <w:tc>
+          <w:tcPr>
+            <w:tcW w:w="1984" w:type="dxa"/>
+          </w:tcPr>
+          <w:p>
+            <w:r>
+              <w:rPr>
+                <w:rFonts w:ascii="Times New Roman" w:hAnsi="Times New Roman" w:cs="Times New Roman"/>
+                <w:sz w:val="24"/>
+                <w:szCs w:val="24"/>
+              </w:rPr>
+              <w:t>Cheong Huan Keong</w:t>
+            </w:r>
+          </w:p>
+        </w:tc>
+        <w:tc>
+          <w:tcPr>
+            <w:tcW w:w="1276" w:type="dxa"/>
+          </w:tcPr>
+          <w:p>
+            <w:r>
+              <w:rPr>
+                <w:rFonts w:ascii="Times New Roman" w:hAnsi="Times New Roman" w:cs="Times New Roman"/>
+                <w:sz w:val="24"/>
+              </w:rPr>
+              <w:t>1 hours</w:t>
+            </w:r>
+          </w:p>
+        </w:tc>
+        <w:tc>
+          <w:tcPr>
+            <w:tcW w:w="1700" w:type="dxa"/>
+          </w:tcPr>
+          <w:p>
+            <w:pPr>
+              <w:rPr>
+                <w:rFonts w:ascii="Times New Roman" w:hAnsi="Times New Roman" w:cs="Times New Roman"/>
+                <w:sz w:val="24"/>
+              </w:rPr>
+            </w:pPr>
+            <w:r>
+              <w:rPr>
+                <w:rFonts w:ascii="Times New Roman" w:hAnsi="Times New Roman" w:cs="Times New Roman"/>
+                <w:sz w:val="24"/>
+              </w:rPr>
+              <w:t>-</w:t>
+            </w:r>
+          </w:p>
+        </w:tc>
+      </w:tr>
+      <w:tr>
+        <w:tc>
+          <w:tcPr>
+            <w:tcW w:w="1413" w:type="dxa"/>
+          </w:tcPr>
+          <w:p>
+            <w:pPr>
+              <w:rPr>
+                <w:rFonts w:ascii="Times New Roman" w:hAnsi="Times New Roman" w:cs="Times New Roman"/>
+                <w:sz w:val="24"/>
+              </w:rPr>
+            </w:pPr>
+            <w:r>
+              <w:rPr>
+                <w:rFonts w:ascii="Times New Roman" w:hAnsi="Times New Roman" w:cs="Times New Roman"/>
+                <w:sz w:val="24"/>
+              </w:rPr>
+              <w:t>25-12-2016</w:t>
+            </w:r>
+          </w:p>
+        </w:tc>
+        <w:tc>
+          <w:tcPr>
+            <w:tcW w:w="2977" w:type="dxa"/>
+          </w:tcPr>
+          <w:p>
+            <w:pPr>
+              <w:rPr>
+                <w:rFonts w:ascii="Times New Roman" w:hAnsi="Times New Roman" w:cs="Times New Roman"/>
+                <w:sz w:val="24"/>
+              </w:rPr>
+            </w:pPr>
+            <w:r>
+              <w:rPr>
+                <w:rFonts w:ascii="Times New Roman" w:hAnsi="Times New Roman" w:cs="Times New Roman"/>
+                <w:sz w:val="24"/>
+              </w:rPr>
+              <w:t xml:space="preserve">Completed all the task in </w:t>
+            </w:r>
+            <w:r>
+              <w:rPr>
+                <w:rFonts w:ascii="Times New Roman" w:hAnsi="Times New Roman" w:cs="Times New Roman"/>
+                <w:sz w:val="24"/>
+              </w:rPr>
+              <w:t>create payment</w:t>
+            </w:r>
+            <w:r>
+              <w:rPr>
+                <w:rFonts w:ascii="Times New Roman" w:hAnsi="Times New Roman" w:cs="Times New Roman"/>
+                <w:sz w:val="24"/>
+              </w:rPr>
+              <w:t xml:space="preserve"> module</w:t>
+            </w:r>
+          </w:p>
+        </w:tc>
+        <w:tc>
+          <w:tcPr>
+            <w:tcW w:w="1984" w:type="dxa"/>
+          </w:tcPr>
+          <w:p>
+            <w:r>
+              <w:rPr>
+                <w:rFonts w:ascii="Times New Roman" w:hAnsi="Times New Roman" w:cs="Times New Roman"/>
+                <w:sz w:val="24"/>
+                <w:szCs w:val="24"/>
+              </w:rPr>
+              <w:t>Cheong Huan Keong</w:t>
+            </w:r>
+          </w:p>
+        </w:tc>
+        <w:tc>
+          <w:tcPr>
+            <w:tcW w:w="1276" w:type="dxa"/>
+          </w:tcPr>
+          <w:p>
+            <w:r>
+              <w:rPr>
+                <w:rFonts w:ascii="Times New Roman" w:hAnsi="Times New Roman" w:cs="Times New Roman"/>
+                <w:sz w:val="24"/>
+              </w:rPr>
+              <w:t>1 hours</w:t>
+            </w:r>
+          </w:p>
+        </w:tc>
+        <w:tc>
+          <w:tcPr>
+            <w:tcW w:w="1700" w:type="dxa"/>
+          </w:tcPr>
+          <w:p>
+            <w:pPr>
+              <w:rPr>
+                <w:rFonts w:ascii="Times New Roman" w:hAnsi="Times New Roman" w:cs="Times New Roman"/>
+                <w:sz w:val="24"/>
+              </w:rPr>
+            </w:pPr>
+            <w:r>
+              <w:rPr>
+                <w:rFonts w:ascii="Times New Roman" w:hAnsi="Times New Roman" w:cs="Times New Roman"/>
+                <w:sz w:val="24"/>
+              </w:rPr>
+              <w:t>-</w:t>
+            </w:r>
+          </w:p>
+        </w:tc>
+      </w:tr>
+      <w:tr>
+        <w:tc>
+          <w:tcPr>
+            <w:tcW w:w="1413" w:type="dxa"/>
+          </w:tcPr>
+          <w:p>
+            <w:pPr>
+              <w:rPr>
+                <w:rFonts w:ascii="Times New Roman" w:hAnsi="Times New Roman" w:cs="Times New Roman"/>
+                <w:sz w:val="24"/>
+              </w:rPr>
+            </w:pPr>
+            <w:r>
+              <w:rPr>
+                <w:rFonts w:ascii="Times New Roman" w:hAnsi="Times New Roman" w:cs="Times New Roman"/>
+                <w:sz w:val="24"/>
+              </w:rPr>
+              <w:t>25-12-2016</w:t>
+            </w:r>
+          </w:p>
+        </w:tc>
+        <w:tc>
+          <w:tcPr>
+            <w:tcW w:w="2977" w:type="dxa"/>
+          </w:tcPr>
+          <w:p>
+            <w:pPr>
+              <w:rPr>
+                <w:rFonts w:ascii="Times New Roman" w:hAnsi="Times New Roman" w:cs="Times New Roman"/>
+                <w:sz w:val="24"/>
+              </w:rPr>
+            </w:pPr>
+            <w:r>
+              <w:rPr>
+                <w:rFonts w:ascii="Times New Roman" w:hAnsi="Times New Roman" w:cs="Times New Roman"/>
+                <w:sz w:val="24"/>
+              </w:rPr>
+              <w:t xml:space="preserve">Add </w:t>
+            </w:r>
+            <w:r>
+              <w:rPr>
+                <w:rFonts w:ascii="Times New Roman" w:hAnsi="Times New Roman" w:cs="Times New Roman"/>
+                <w:sz w:val="24"/>
+              </w:rPr>
+              <w:t>calculate</w:t>
+            </w:r>
+            <w:r>
+              <w:rPr>
+                <w:rFonts w:ascii="Times New Roman" w:hAnsi="Times New Roman" w:cs="Times New Roman"/>
+                <w:sz w:val="24"/>
+              </w:rPr>
+              <w:t xml:space="preserve"> payment module into current/backglog and task</w:t>
+            </w:r>
+          </w:p>
+        </w:tc>
+        <w:tc>
+          <w:tcPr>
+            <w:tcW w:w="1984" w:type="dxa"/>
+          </w:tcPr>
+          <w:p>
+            <w:r>
+              <w:rPr>
+                <w:rFonts w:ascii="Times New Roman" w:hAnsi="Times New Roman" w:cs="Times New Roman"/>
+                <w:sz w:val="24"/>
+                <w:szCs w:val="24"/>
+              </w:rPr>
+              <w:t>Cheong Huan Keong</w:t>
+            </w:r>
+          </w:p>
+        </w:tc>
+        <w:tc>
+          <w:tcPr>
+            <w:tcW w:w="1276" w:type="dxa"/>
+          </w:tcPr>
+          <w:p>
+            <w:r>
+              <w:rPr>
+                <w:rFonts w:ascii="Times New Roman" w:hAnsi="Times New Roman" w:cs="Times New Roman"/>
+                <w:sz w:val="24"/>
+              </w:rPr>
+              <w:t>1 hours</w:t>
+            </w:r>
+          </w:p>
+        </w:tc>
+        <w:tc>
+          <w:tcPr>
+            <w:tcW w:w="1700" w:type="dxa"/>
+          </w:tcPr>
+          <w:p>
+            <w:pPr>
+              <w:rPr>
+                <w:rFonts w:ascii="Times New Roman" w:hAnsi="Times New Roman" w:cs="Times New Roman"/>
+                <w:sz w:val="24"/>
+              </w:rPr>
+            </w:pPr>
+            <w:r>
+              <w:rPr>
+                <w:rFonts w:ascii="Times New Roman" w:hAnsi="Times New Roman" w:cs="Times New Roman"/>
+                <w:sz w:val="24"/>
+              </w:rPr>
+              <w:t>-</w:t>
+            </w:r>
+          </w:p>
+        </w:tc>
+      </w:tr>
+      <w:tr>
+        <w:tc>
+          <w:tcPr>
+            <w:tcW w:w="1413" w:type="dxa"/>
+          </w:tcPr>
+          <w:p>
+            <w:pPr>
+              <w:rPr>
+                <w:rFonts w:ascii="Times New Roman" w:hAnsi="Times New Roman" w:cs="Times New Roman"/>
+                <w:sz w:val="24"/>
+              </w:rPr>
+            </w:pPr>
+            <w:r>
+              <w:rPr>
+                <w:rFonts w:ascii="Times New Roman" w:hAnsi="Times New Roman" w:cs="Times New Roman"/>
+                <w:sz w:val="24"/>
+              </w:rPr>
+              <w:t>25-12-2016</w:t>
+            </w:r>
+          </w:p>
+        </w:tc>
+        <w:tc>
+          <w:tcPr>
+            <w:tcW w:w="2977" w:type="dxa"/>
+          </w:tcPr>
+          <w:p>
+            <w:pPr>
+              <w:rPr>
+                <w:rFonts w:ascii="Times New Roman" w:hAnsi="Times New Roman" w:cs="Times New Roman"/>
+                <w:sz w:val="24"/>
+              </w:rPr>
+            </w:pPr>
+            <w:r>
+              <w:rPr>
+                <w:rFonts w:ascii="Times New Roman" w:hAnsi="Times New Roman" w:cs="Times New Roman"/>
+                <w:sz w:val="24"/>
+              </w:rPr>
+              <w:t>C</w:t>
+            </w:r>
+            <w:r>
+              <w:rPr>
+                <w:rFonts w:ascii="Times New Roman" w:hAnsi="Times New Roman" w:cs="Times New Roman"/>
+                <w:sz w:val="24"/>
+              </w:rPr>
+              <w:t>ompleted all the task in calculate</w:t>
+            </w:r>
+          </w:p>
+        </w:tc>
+        <w:tc>
+          <w:tcPr>
+            <w:tcW w:w="1984" w:type="dxa"/>
+          </w:tcPr>
+          <w:p>
+            <w:r>
+              <w:rPr>
+                <w:rFonts w:ascii="Times New Roman" w:hAnsi="Times New Roman" w:cs="Times New Roman"/>
+                <w:sz w:val="24"/>
+                <w:szCs w:val="24"/>
+              </w:rPr>
+              <w:t>Cheong Huan Keong</w:t>
+            </w:r>
+          </w:p>
+        </w:tc>
+        <w:tc>
+          <w:tcPr>
+            <w:tcW w:w="1276" w:type="dxa"/>
+          </w:tcPr>
+          <w:p>
+            <w:r>
+              <w:rPr>
+                <w:rFonts w:ascii="Times New Roman" w:hAnsi="Times New Roman" w:cs="Times New Roman"/>
+                <w:sz w:val="24"/>
+              </w:rPr>
+              <w:t>1 hours</w:t>
+            </w:r>
+          </w:p>
+        </w:tc>
+        <w:tc>
+          <w:tcPr>
+            <w:tcW w:w="1700" w:type="dxa"/>
+          </w:tcPr>
+          <w:p>
+            <w:pPr>
+              <w:rPr>
+                <w:rFonts w:ascii="Times New Roman" w:hAnsi="Times New Roman" w:cs="Times New Roman"/>
+                <w:sz w:val="24"/>
+              </w:rPr>
+            </w:pPr>
+            <w:r>
+              <w:rPr>
+                <w:rFonts w:ascii="Times New Roman" w:hAnsi="Times New Roman" w:cs="Times New Roman"/>
+                <w:sz w:val="24"/>
+              </w:rPr>
+              <w:t>-</w:t>
+            </w:r>
+            <w:bookmarkStart w:id="0" w:name="_GoBack"/>
+            <w:bookmarkEnd w:id="0"/>
+          </w:p>
+        </w:tc>
+      </w:tr>
+    </w:tbl>
+    <w:p/>
     <w:sectPr>
       <w:pgSz w:w="12240" w:h="15840"/>
       <w:pgMar w:top="1440" w:right="1440" w:bottom="1440" w:left="1440" w:header="720" w:footer="720" w:gutter="0"/>
@@ -1102,6 +8911,127 @@
     </w:sectPr>
   </w:body>
 </w:document>
+</file>
+
+<file path=word/numbering.xml><?xml version="1.0" encoding="utf-8"?>
+<w:numbering xmlns:wpc="http://schemas.microsoft.com/office/word/2010/wordprocessingCanvas" xmlns:mc="http://schemas.openxmlformats.org/markup-compatibility/2006" xmlns:o="urn:schemas-microsoft-com:office:office" xmlns:r="http://schemas.openxmlformats.org/officeDocument/2006/relationships" xmlns:m="http://schemas.openxmlformats.org/officeDocument/2006/math" xmlns:v="urn:schemas-microsoft-com:vml" xmlns:wp14="http://schemas.microsoft.com/office/word/2010/wordprocessingDrawing" xmlns:wp="http://schemas.openxmlformats.org/drawingml/2006/wordprocessingDrawing" xmlns:w10="urn:schemas-microsoft-com:office:word" xmlns:w="http://schemas.openxmlformats.org/wordprocessingml/2006/main" xmlns:w14="http://schemas.microsoft.com/office/word/2010/wordml" xmlns:w15="http://schemas.microsoft.com/office/word/2012/wordml" xmlns:wpg="http://schemas.microsoft.com/office/word/2010/wordprocessingGroup" xmlns:wpi="http://schemas.microsoft.com/office/word/2010/wordprocessingInk" xmlns:wne="http://schemas.microsoft.com/office/word/2006/wordml" xmlns:wps="http://schemas.microsoft.com/office/word/2010/wordprocessingShape" mc:Ignorable="w14 w15 wp14">
+  <w:abstractNum w:abstractNumId="0" w15:restartNumberingAfterBreak="0">
+    <w:nsid w:val="70D61308"/>
+    <w:multiLevelType w:val="hybridMultilevel"/>
+    <w:tmpl w:val="EC204F98"/>
+    <w:lvl w:ilvl="0" w:tplc="2038717A">
+      <w:start w:val="2"/>
+      <w:numFmt w:val="bullet"/>
+      <w:lvlText w:val="-"/>
+      <w:lvlJc w:val="left"/>
+      <w:pPr>
+        <w:ind w:left="720" w:hanging="360"/>
+      </w:pPr>
+      <w:rPr>
+        <w:rFonts w:ascii="Times New Roman" w:eastAsiaTheme="minorEastAsia" w:hAnsi="Times New Roman" w:cs="Times New Roman" w:hint="default"/>
+      </w:rPr>
+    </w:lvl>
+    <w:lvl w:ilvl="1" w:tplc="44090003" w:tentative="1">
+      <w:start w:val="1"/>
+      <w:numFmt w:val="bullet"/>
+      <w:lvlText w:val="o"/>
+      <w:lvlJc w:val="left"/>
+      <w:pPr>
+        <w:ind w:left="1440" w:hanging="360"/>
+      </w:pPr>
+      <w:rPr>
+        <w:rFonts w:ascii="Courier New" w:hAnsi="Courier New" w:cs="Courier New" w:hint="default"/>
+      </w:rPr>
+    </w:lvl>
+    <w:lvl w:ilvl="2" w:tplc="44090005" w:tentative="1">
+      <w:start w:val="1"/>
+      <w:numFmt w:val="bullet"/>
+      <w:lvlText w:val=""/>
+      <w:lvlJc w:val="left"/>
+      <w:pPr>
+        <w:ind w:left="2160" w:hanging="360"/>
+      </w:pPr>
+      <w:rPr>
+        <w:rFonts w:ascii="Wingdings" w:hAnsi="Wingdings" w:hint="default"/>
+      </w:rPr>
+    </w:lvl>
+    <w:lvl w:ilvl="3" w:tplc="44090001" w:tentative="1">
+      <w:start w:val="1"/>
+      <w:numFmt w:val="bullet"/>
+      <w:lvlText w:val=""/>
+      <w:lvlJc w:val="left"/>
+      <w:pPr>
+        <w:ind w:left="2880" w:hanging="360"/>
+      </w:pPr>
+      <w:rPr>
+        <w:rFonts w:ascii="Symbol" w:hAnsi="Symbol" w:hint="default"/>
+      </w:rPr>
+    </w:lvl>
+    <w:lvl w:ilvl="4" w:tplc="44090003" w:tentative="1">
+      <w:start w:val="1"/>
+      <w:numFmt w:val="bullet"/>
+      <w:lvlText w:val="o"/>
+      <w:lvlJc w:val="left"/>
+      <w:pPr>
+        <w:ind w:left="3600" w:hanging="360"/>
+      </w:pPr>
+      <w:rPr>
+        <w:rFonts w:ascii="Courier New" w:hAnsi="Courier New" w:cs="Courier New" w:hint="default"/>
+      </w:rPr>
+    </w:lvl>
+    <w:lvl w:ilvl="5" w:tplc="44090005" w:tentative="1">
+      <w:start w:val="1"/>
+      <w:numFmt w:val="bullet"/>
+      <w:lvlText w:val=""/>
+      <w:lvlJc w:val="left"/>
+      <w:pPr>
+        <w:ind w:left="4320" w:hanging="360"/>
+      </w:pPr>
+      <w:rPr>
+        <w:rFonts w:ascii="Wingdings" w:hAnsi="Wingdings" w:hint="default"/>
+      </w:rPr>
+    </w:lvl>
+    <w:lvl w:ilvl="6" w:tplc="44090001" w:tentative="1">
+      <w:start w:val="1"/>
+      <w:numFmt w:val="bullet"/>
+      <w:lvlText w:val=""/>
+      <w:lvlJc w:val="left"/>
+      <w:pPr>
+        <w:ind w:left="5040" w:hanging="360"/>
+      </w:pPr>
+      <w:rPr>
+        <w:rFonts w:ascii="Symbol" w:hAnsi="Symbol" w:hint="default"/>
+      </w:rPr>
+    </w:lvl>
+    <w:lvl w:ilvl="7" w:tplc="44090003" w:tentative="1">
+      <w:start w:val="1"/>
+      <w:numFmt w:val="bullet"/>
+      <w:lvlText w:val="o"/>
+      <w:lvlJc w:val="left"/>
+      <w:pPr>
+        <w:ind w:left="5760" w:hanging="360"/>
+      </w:pPr>
+      <w:rPr>
+        <w:rFonts w:ascii="Courier New" w:hAnsi="Courier New" w:cs="Courier New" w:hint="default"/>
+      </w:rPr>
+    </w:lvl>
+    <w:lvl w:ilvl="8" w:tplc="44090005" w:tentative="1">
+      <w:start w:val="1"/>
+      <w:numFmt w:val="bullet"/>
+      <w:lvlText w:val=""/>
+      <w:lvlJc w:val="left"/>
+      <w:pPr>
+        <w:ind w:left="6480" w:hanging="360"/>
+      </w:pPr>
+      <w:rPr>
+        <w:rFonts w:ascii="Wingdings" w:hAnsi="Wingdings" w:hint="default"/>
+      </w:rPr>
+    </w:lvl>
+  </w:abstractNum>
+  <w:num w:numId="1">
+    <w:abstractNumId w:val="0"/>
+  </w:num>
+</w:numbering>
 </file>
 
 <file path=word/styles.xml><?xml version="1.0" encoding="utf-8"?>
@@ -1505,7 +9435,6 @@
   <w:style w:type="character" w:default="1" w:styleId="DefaultParagraphFont">
     <w:name w:val="Default Paragraph Font"/>
     <w:uiPriority w:val="1"/>
-    <w:semiHidden/>
     <w:unhideWhenUsed/>
   </w:style>
   <w:style w:type="table" w:default="1" w:styleId="TableNormal">
